--- a/EECS3311-Echo-main/EECS3311-Echo-main/Software Design Document.docx
+++ b/EECS3311-Echo-main/EECS3311-Echo-main/Software Design Document.docx
@@ -755,6 +755,139 @@
           </w:p>
         </w:tc>
       </w:tr>
+      <w:tr>
+        <w:trPr>
+          <w:cantSplit w:val="0"/>
+          <w:trHeight w:val="350" w:hRule="atLeast"/>
+          <w:tblHeader w:val="0"/>
+        </w:trPr>
+        <w:tc>
+          <w:tcPr/>
+          <w:p>
+            <w:pPr>
+              <w:jc w:val="center"/>
+              <w:rPr/>
+            </w:pPr>
+            <w:r>
+              <w:rPr>
+                <w:rtl w:val="0"/>
+              </w:rPr>
+              <w:t xml:space="preserve">1.9</w:t>
+            </w:r>
+          </w:p>
+        </w:tc>
+        <w:tc>
+          <w:tcPr/>
+          <w:p>
+            <w:pPr>
+              <w:jc w:val="center"/>
+              <w:rPr/>
+            </w:pPr>
+            <w:r>
+              <w:rPr>
+                <w:rtl w:val="0"/>
+              </w:rPr>
+              <w:t xml:space="preserve">22/11/2023</w:t>
+            </w:r>
+          </w:p>
+        </w:tc>
+        <w:tc>
+          <w:tcPr/>
+          <w:p>
+            <w:pPr>
+              <w:jc w:val="center"/>
+              <w:rPr/>
+            </w:pPr>
+            <w:r>
+              <w:rPr>
+                <w:rtl w:val="0"/>
+              </w:rPr>
+              <w:t xml:space="preserve">Khoa Tran</w:t>
+            </w:r>
+          </w:p>
+        </w:tc>
+        <w:tc>
+          <w:tcPr/>
+          <w:p>
+            <w:pPr>
+              <w:jc w:val="center"/>
+              <w:rPr/>
+            </w:pPr>
+            <w:r>
+              <w:rPr>
+                <w:rtl w:val="0"/>
+              </w:rPr>
+            </w:r>
+          </w:p>
+        </w:tc>
+      </w:tr>
+      <w:tr>
+        <w:trPr>
+          <w:cantSplit w:val="0"/>
+          <w:trHeight w:val="350" w:hRule="atLeast"/>
+          <w:tblHeader w:val="0"/>
+        </w:trPr>
+        <w:tc>
+          <w:tcPr/>
+          <w:p>
+            <w:pPr>
+              <w:jc w:val="center"/>
+              <w:rPr/>
+            </w:pPr>
+            <w:r>
+              <w:rPr>
+                <w:rtl w:val="0"/>
+              </w:rPr>
+              <w:t xml:space="preserve">2.0</w:t>
+            </w:r>
+          </w:p>
+        </w:tc>
+        <w:tc>
+          <w:tcPr/>
+          <w:p>
+            <w:pPr>
+              <w:jc w:val="center"/>
+              <w:rPr/>
+            </w:pPr>
+            <w:r>
+              <w:rPr>
+                <w:rtl w:val="0"/>
+              </w:rPr>
+              <w:t xml:space="preserve">22/11/2023</w:t>
+            </w:r>
+          </w:p>
+        </w:tc>
+        <w:tc>
+          <w:tcPr/>
+          <w:p>
+            <w:pPr>
+              <w:jc w:val="center"/>
+              <w:rPr/>
+            </w:pPr>
+            <w:r>
+              <w:rPr>
+                <w:rtl w:val="0"/>
+              </w:rPr>
+              <w:t xml:space="preserve">Alex Valdez</w:t>
+            </w:r>
+          </w:p>
+        </w:tc>
+        <w:tc>
+          <w:tcPr/>
+          <w:p>
+            <w:pPr>
+              <w:jc w:val="center"/>
+              <w:rPr/>
+            </w:pPr>
+            <w:r>
+              <w:rPr>
+                <w:rtl w:val="0"/>
+              </w:rPr>
+              <w:t xml:space="preserve">updated class diagrams</w:t>
+            </w:r>
+          </w:p>
+        </w:tc>
+      </w:tr>
     </w:tbl>
     <w:p>
       <w:pPr>
@@ -858,7 +991,7 @@
       <w:pPr>
         <w:numPr>
           <w:ilvl w:val="0"/>
-          <w:numId w:val="1"/>
+          <w:numId w:val="12"/>
         </w:numPr>
         <w:pBdr>
           <w:top w:space="0" w:sz="0" w:val="nil"/>
@@ -889,7 +1022,7 @@
       <w:pPr>
         <w:numPr>
           <w:ilvl w:val="0"/>
-          <w:numId w:val="1"/>
+          <w:numId w:val="12"/>
         </w:numPr>
         <w:pBdr>
           <w:top w:space="0" w:sz="0" w:val="nil"/>
@@ -920,7 +1053,7 @@
       <w:pPr>
         <w:numPr>
           <w:ilvl w:val="0"/>
-          <w:numId w:val="1"/>
+          <w:numId w:val="12"/>
         </w:numPr>
         <w:pBdr>
           <w:top w:space="0" w:sz="0" w:val="nil"/>
@@ -951,7 +1084,7 @@
       <w:pPr>
         <w:numPr>
           <w:ilvl w:val="0"/>
-          <w:numId w:val="1"/>
+          <w:numId w:val="12"/>
         </w:numPr>
         <w:pBdr>
           <w:top w:space="0" w:sz="0" w:val="nil"/>
@@ -982,7 +1115,7 @@
       <w:pPr>
         <w:numPr>
           <w:ilvl w:val="0"/>
-          <w:numId w:val="1"/>
+          <w:numId w:val="12"/>
         </w:numPr>
         <w:pBdr>
           <w:top w:space="0" w:sz="0" w:val="nil"/>
@@ -1013,7 +1146,7 @@
       <w:pPr>
         <w:numPr>
           <w:ilvl w:val="0"/>
-          <w:numId w:val="1"/>
+          <w:numId w:val="12"/>
         </w:numPr>
         <w:pBdr>
           <w:top w:space="0" w:sz="0" w:val="nil"/>
@@ -1044,7 +1177,7 @@
       <w:pPr>
         <w:numPr>
           <w:ilvl w:val="0"/>
-          <w:numId w:val="1"/>
+          <w:numId w:val="12"/>
         </w:numPr>
         <w:pBdr>
           <w:top w:space="0" w:sz="0" w:val="nil"/>
@@ -1156,7 +1289,7 @@
       <w:pPr>
         <w:numPr>
           <w:ilvl w:val="0"/>
-          <w:numId w:val="2"/>
+          <w:numId w:val="13"/>
         </w:numPr>
         <w:pBdr>
           <w:top w:space="0" w:sz="0" w:val="nil"/>
@@ -1196,7 +1329,7 @@
       <w:pPr>
         <w:numPr>
           <w:ilvl w:val="0"/>
-          <w:numId w:val="2"/>
+          <w:numId w:val="13"/>
         </w:numPr>
         <w:pBdr>
           <w:top w:space="0" w:sz="0" w:val="nil"/>
@@ -1236,7 +1369,7 @@
       <w:pPr>
         <w:numPr>
           <w:ilvl w:val="0"/>
-          <w:numId w:val="2"/>
+          <w:numId w:val="13"/>
         </w:numPr>
         <w:pBdr>
           <w:top w:space="0" w:sz="0" w:val="nil"/>
@@ -1394,14 +1527,14 @@
         <w:rPr/>
         <w:drawing>
           <wp:inline distB="0" distT="0" distL="0" distR="0">
-            <wp:extent cx="5943600" cy="6781800"/>
+            <wp:extent cx="5943600" cy="5943600"/>
             <wp:effectExtent b="0" l="0" r="0" t="0"/>
-            <wp:docPr id="1868558749" name="image4.jpg"/>
+            <wp:docPr id="1868558765" name="image12.png"/>
             <a:graphic>
               <a:graphicData uri="http://schemas.openxmlformats.org/drawingml/2006/picture">
                 <pic:pic>
                   <pic:nvPicPr>
-                    <pic:cNvPr id="0" name="image4.jpg"/>
+                    <pic:cNvPr id="0" name="image12.png"/>
                     <pic:cNvPicPr preferRelativeResize="0"/>
                   </pic:nvPicPr>
                   <pic:blipFill>
@@ -1414,7 +1547,7 @@
                   <pic:spPr>
                     <a:xfrm>
                       <a:off x="0" y="0"/>
-                      <a:ext cx="5943600" cy="6781800"/>
+                      <a:ext cx="5943600" cy="5943600"/>
                     </a:xfrm>
                     <a:prstGeom prst="rect"/>
                     <a:ln/>
@@ -1460,14 +1593,14 @@
         <w:rPr/>
         <w:drawing>
           <wp:inline distB="0" distT="0" distL="0" distR="0">
-            <wp:extent cx="5873616" cy="2457381"/>
+            <wp:extent cx="5481607" cy="2723820"/>
             <wp:effectExtent b="0" l="0" r="0" t="0"/>
-            <wp:docPr descr="A diagram of a diagram&#10;&#10;Description automatically generated" id="1868558751" name="image10.png"/>
+            <wp:docPr descr="A diagram of a menu&#10;&#10;Description automatically generated" id="1868558767" name="image5.png"/>
             <a:graphic>
               <a:graphicData uri="http://schemas.openxmlformats.org/drawingml/2006/picture">
                 <pic:pic>
                   <pic:nvPicPr>
-                    <pic:cNvPr descr="A diagram of a diagram&#10;&#10;Description automatically generated" id="0" name="image10.png"/>
+                    <pic:cNvPr descr="A diagram of a menu&#10;&#10;Description automatically generated" id="0" name="image5.png"/>
                     <pic:cNvPicPr preferRelativeResize="0"/>
                   </pic:nvPicPr>
                   <pic:blipFill>
@@ -1480,7 +1613,7 @@
                   <pic:spPr>
                     <a:xfrm>
                       <a:off x="0" y="0"/>
-                      <a:ext cx="5873616" cy="2457381"/>
+                      <a:ext cx="5481607" cy="2723820"/>
                     </a:xfrm>
                     <a:prstGeom prst="rect"/>
                     <a:ln/>
@@ -1517,14 +1650,14 @@
         <w:rPr/>
         <w:drawing>
           <wp:inline distB="0" distT="0" distL="0" distR="0">
-            <wp:extent cx="5943600" cy="2443480"/>
+            <wp:extent cx="4994677" cy="2652088"/>
             <wp:effectExtent b="0" l="0" r="0" t="0"/>
-            <wp:docPr descr="A diagram of a diagram&#10;&#10;Description automatically generated" id="1868558750" name="image1.png"/>
+            <wp:docPr descr="A diagram of exercise and exercise&#10;&#10;Description automatically generated" id="1868558766" name="image13.png"/>
             <a:graphic>
               <a:graphicData uri="http://schemas.openxmlformats.org/drawingml/2006/picture">
                 <pic:pic>
                   <pic:nvPicPr>
-                    <pic:cNvPr descr="A diagram of a diagram&#10;&#10;Description automatically generated" id="0" name="image1.png"/>
+                    <pic:cNvPr descr="A diagram of exercise and exercise&#10;&#10;Description automatically generated" id="0" name="image13.png"/>
                     <pic:cNvPicPr preferRelativeResize="0"/>
                   </pic:nvPicPr>
                   <pic:blipFill>
@@ -1537,7 +1670,7 @@
                   <pic:spPr>
                     <a:xfrm>
                       <a:off x="0" y="0"/>
-                      <a:ext cx="5943600" cy="2443480"/>
+                      <a:ext cx="4994677" cy="2652088"/>
                     </a:xfrm>
                     <a:prstGeom prst="rect"/>
                     <a:ln/>
@@ -1571,12 +1704,12 @@
           <wp:inline distB="0" distT="0" distL="0" distR="0">
             <wp:extent cx="5410835" cy="3409950"/>
             <wp:effectExtent b="0" l="0" r="0" t="0"/>
-            <wp:docPr descr="A diagram of a calorie intake and exercise&#10;&#10;Description automatically generated" id="1868558753" name="image14.png"/>
+            <wp:docPr descr="A diagram of a calorie intake and exercise&#10;&#10;Description automatically generated" id="1868558769" name="image1.png"/>
             <a:graphic>
               <a:graphicData uri="http://schemas.openxmlformats.org/drawingml/2006/picture">
                 <pic:pic>
                   <pic:nvPicPr>
-                    <pic:cNvPr descr="A diagram of a calorie intake and exercise&#10;&#10;Description automatically generated" id="0" name="image14.png"/>
+                    <pic:cNvPr descr="A diagram of a calorie intake and exercise&#10;&#10;Description automatically generated" id="0" name="image1.png"/>
                     <pic:cNvPicPr preferRelativeResize="0"/>
                   </pic:nvPicPr>
                   <pic:blipFill>
@@ -1623,12 +1756,12 @@
           <wp:inline distB="0" distT="0" distL="0" distR="0">
             <wp:extent cx="5382260" cy="5153660"/>
             <wp:effectExtent b="0" l="0" r="0" t="0"/>
-            <wp:docPr descr="A diagram of a program&#10;&#10;Description automatically generated" id="1868558752" name="image11.png"/>
+            <wp:docPr descr="A diagram of a program&#10;&#10;Description automatically generated" id="1868558768" name="image9.png"/>
             <a:graphic>
               <a:graphicData uri="http://schemas.openxmlformats.org/drawingml/2006/picture">
                 <pic:pic>
                   <pic:nvPicPr>
-                    <pic:cNvPr descr="A diagram of a program&#10;&#10;Description automatically generated" id="0" name="image11.png"/>
+                    <pic:cNvPr descr="A diagram of a program&#10;&#10;Description automatically generated" id="0" name="image9.png"/>
                     <pic:cNvPicPr preferRelativeResize="0"/>
                   </pic:nvPicPr>
                   <pic:blipFill>
@@ -1675,12 +1808,12 @@
           <wp:inline distB="0" distT="0" distL="0" distR="0">
             <wp:extent cx="4556202" cy="6230217"/>
             <wp:effectExtent b="0" l="0" r="0" t="0"/>
-            <wp:docPr id="1868558755" name="image9.png"/>
+            <wp:docPr id="1868558771" name="image8.png"/>
             <a:graphic>
               <a:graphicData uri="http://schemas.openxmlformats.org/drawingml/2006/picture">
                 <pic:pic>
                   <pic:nvPicPr>
-                    <pic:cNvPr id="0" name="image9.png"/>
+                    <pic:cNvPr id="0" name="image8.png"/>
                     <pic:cNvPicPr preferRelativeResize="0"/>
                   </pic:nvPicPr>
                   <pic:blipFill>
@@ -1727,12 +1860,12 @@
           <wp:inline distB="0" distT="0" distL="0" distR="0">
             <wp:extent cx="5943600" cy="6133465"/>
             <wp:effectExtent b="0" l="0" r="0" t="0"/>
-            <wp:docPr id="1868558754" name="image2.png"/>
+            <wp:docPr id="1868558770" name="image6.png"/>
             <a:graphic>
               <a:graphicData uri="http://schemas.openxmlformats.org/drawingml/2006/picture">
                 <pic:pic>
                   <pic:nvPicPr>
-                    <pic:cNvPr id="0" name="image2.png"/>
+                    <pic:cNvPr id="0" name="image6.png"/>
                     <pic:cNvPicPr preferRelativeResize="0"/>
                   </pic:nvPicPr>
                   <pic:blipFill>
@@ -1882,7 +2015,6 @@
           </w:tcPr>
           <w:p>
             <w:pPr>
-              <w:spacing w:after="0" w:line="240" w:lineRule="auto"/>
               <w:rPr>
                 <w:rFonts w:ascii="Times New Roman" w:cs="Times New Roman" w:eastAsia="Times New Roman" w:hAnsi="Times New Roman"/>
                 <w:sz w:val="24"/>
@@ -1921,7 +2053,6 @@
           </w:tcPr>
           <w:p>
             <w:pPr>
-              <w:spacing w:after="0" w:line="240" w:lineRule="auto"/>
               <w:rPr>
                 <w:rFonts w:ascii="Times New Roman" w:cs="Times New Roman" w:eastAsia="Times New Roman" w:hAnsi="Times New Roman"/>
                 <w:sz w:val="24"/>
@@ -1960,7 +2091,6 @@
           </w:tcPr>
           <w:p>
             <w:pPr>
-              <w:spacing w:after="0" w:line="240" w:lineRule="auto"/>
               <w:rPr>
                 <w:rFonts w:ascii="Times New Roman" w:cs="Times New Roman" w:eastAsia="Times New Roman" w:hAnsi="Times New Roman"/>
                 <w:sz w:val="24"/>
@@ -1999,7 +2129,6 @@
           </w:tcPr>
           <w:p>
             <w:pPr>
-              <w:spacing w:after="0" w:line="240" w:lineRule="auto"/>
               <w:rPr>
                 <w:rFonts w:ascii="Times New Roman" w:cs="Times New Roman" w:eastAsia="Times New Roman" w:hAnsi="Times New Roman"/>
                 <w:sz w:val="24"/>
@@ -2044,7 +2173,6 @@
           </w:tcPr>
           <w:p>
             <w:pPr>
-              <w:spacing w:after="0" w:line="240" w:lineRule="auto"/>
               <w:rPr>
                 <w:rFonts w:ascii="Times New Roman" w:cs="Times New Roman" w:eastAsia="Times New Roman" w:hAnsi="Times New Roman"/>
                 <w:sz w:val="24"/>
@@ -2082,7 +2210,6 @@
           </w:tcPr>
           <w:p>
             <w:pPr>
-              <w:spacing w:after="0" w:line="240" w:lineRule="auto"/>
               <w:rPr>
                 <w:rFonts w:ascii="Times New Roman" w:cs="Times New Roman" w:eastAsia="Times New Roman" w:hAnsi="Times New Roman"/>
                 <w:sz w:val="24"/>
@@ -2120,7 +2247,6 @@
           </w:tcPr>
           <w:p>
             <w:pPr>
-              <w:spacing w:after="0" w:line="240" w:lineRule="auto"/>
               <w:rPr>
                 <w:rFonts w:ascii="Times New Roman" w:cs="Times New Roman" w:eastAsia="Times New Roman" w:hAnsi="Times New Roman"/>
                 <w:sz w:val="24"/>
@@ -2158,7 +2284,6 @@
           </w:tcPr>
           <w:p>
             <w:pPr>
-              <w:spacing w:after="0" w:line="240" w:lineRule="auto"/>
               <w:rPr>
                 <w:rFonts w:ascii="Times New Roman" w:cs="Times New Roman" w:eastAsia="Times New Roman" w:hAnsi="Times New Roman"/>
                 <w:sz w:val="24"/>
@@ -2180,7 +2305,6 @@
           </w:p>
           <w:p>
             <w:pPr>
-              <w:spacing w:after="0" w:line="240" w:lineRule="auto"/>
               <w:rPr>
                 <w:rFonts w:ascii="Times New Roman" w:cs="Times New Roman" w:eastAsia="Times New Roman" w:hAnsi="Times New Roman"/>
                 <w:sz w:val="24"/>
@@ -2195,7 +2319,6 @@
           </w:p>
           <w:p>
             <w:pPr>
-              <w:spacing w:after="0" w:line="240" w:lineRule="auto"/>
               <w:rPr>
                 <w:rFonts w:ascii="Times New Roman" w:cs="Times New Roman" w:eastAsia="Times New Roman" w:hAnsi="Times New Roman"/>
                 <w:sz w:val="24"/>
@@ -2239,7 +2362,6 @@
           </w:tcPr>
           <w:p>
             <w:pPr>
-              <w:spacing w:after="0" w:line="240" w:lineRule="auto"/>
               <w:rPr>
                 <w:rFonts w:ascii="Times New Roman" w:cs="Times New Roman" w:eastAsia="Times New Roman" w:hAnsi="Times New Roman"/>
                 <w:sz w:val="24"/>
@@ -2277,7 +2399,6 @@
           </w:tcPr>
           <w:p>
             <w:pPr>
-              <w:spacing w:after="0" w:line="240" w:lineRule="auto"/>
               <w:rPr>
                 <w:rFonts w:ascii="Times New Roman" w:cs="Times New Roman" w:eastAsia="Times New Roman" w:hAnsi="Times New Roman"/>
                 <w:sz w:val="24"/>
@@ -2315,7 +2436,6 @@
           </w:tcPr>
           <w:p>
             <w:pPr>
-              <w:spacing w:after="0" w:line="240" w:lineRule="auto"/>
               <w:rPr>
                 <w:rFonts w:ascii="Times New Roman" w:cs="Times New Roman" w:eastAsia="Times New Roman" w:hAnsi="Times New Roman"/>
                 <w:sz w:val="24"/>
@@ -2353,7 +2473,6 @@
           </w:tcPr>
           <w:p>
             <w:pPr>
-              <w:spacing w:after="0" w:line="240" w:lineRule="auto"/>
               <w:rPr>
                 <w:rFonts w:ascii="Times New Roman" w:cs="Times New Roman" w:eastAsia="Times New Roman" w:hAnsi="Times New Roman"/>
                 <w:sz w:val="24"/>
@@ -2375,7 +2494,6 @@
           </w:p>
           <w:p>
             <w:pPr>
-              <w:spacing w:after="0" w:line="240" w:lineRule="auto"/>
               <w:rPr>
                 <w:rFonts w:ascii="Times New Roman" w:cs="Times New Roman" w:eastAsia="Times New Roman" w:hAnsi="Times New Roman"/>
                 <w:sz w:val="24"/>
@@ -2390,7 +2508,6 @@
           </w:p>
           <w:p>
             <w:pPr>
-              <w:spacing w:after="0" w:line="240" w:lineRule="auto"/>
               <w:rPr>
                 <w:rFonts w:ascii="Times New Roman" w:cs="Times New Roman" w:eastAsia="Times New Roman" w:hAnsi="Times New Roman"/>
                 <w:sz w:val="24"/>
@@ -2434,7 +2551,6 @@
           </w:tcPr>
           <w:p>
             <w:pPr>
-              <w:spacing w:after="0" w:line="240" w:lineRule="auto"/>
               <w:rPr>
                 <w:rFonts w:ascii="Times New Roman" w:cs="Times New Roman" w:eastAsia="Times New Roman" w:hAnsi="Times New Roman"/>
                 <w:sz w:val="24"/>
@@ -2472,7 +2588,6 @@
           </w:tcPr>
           <w:p>
             <w:pPr>
-              <w:spacing w:after="0" w:line="240" w:lineRule="auto"/>
               <w:rPr>
                 <w:rFonts w:ascii="Times New Roman" w:cs="Times New Roman" w:eastAsia="Times New Roman" w:hAnsi="Times New Roman"/>
                 <w:sz w:val="24"/>
@@ -2510,7 +2625,6 @@
           </w:tcPr>
           <w:p>
             <w:pPr>
-              <w:spacing w:after="0" w:line="240" w:lineRule="auto"/>
               <w:rPr>
                 <w:rFonts w:ascii="Times New Roman" w:cs="Times New Roman" w:eastAsia="Times New Roman" w:hAnsi="Times New Roman"/>
                 <w:sz w:val="24"/>
@@ -2548,7 +2662,6 @@
           </w:tcPr>
           <w:p>
             <w:pPr>
-              <w:spacing w:after="0" w:line="240" w:lineRule="auto"/>
               <w:rPr>
                 <w:rFonts w:ascii="Times New Roman" w:cs="Times New Roman" w:eastAsia="Times New Roman" w:hAnsi="Times New Roman"/>
                 <w:sz w:val="24"/>
@@ -2592,7 +2705,6 @@
           </w:tcPr>
           <w:p>
             <w:pPr>
-              <w:spacing w:after="0" w:line="240" w:lineRule="auto"/>
               <w:rPr>
                 <w:rFonts w:ascii="Times New Roman" w:cs="Times New Roman" w:eastAsia="Times New Roman" w:hAnsi="Times New Roman"/>
                 <w:sz w:val="24"/>
@@ -2630,7 +2742,6 @@
           </w:tcPr>
           <w:p>
             <w:pPr>
-              <w:spacing w:after="0" w:line="240" w:lineRule="auto"/>
               <w:rPr>
                 <w:rFonts w:ascii="Times New Roman" w:cs="Times New Roman" w:eastAsia="Times New Roman" w:hAnsi="Times New Roman"/>
                 <w:sz w:val="24"/>
@@ -2668,7 +2779,6 @@
           </w:tcPr>
           <w:p>
             <w:pPr>
-              <w:spacing w:after="0" w:line="240" w:lineRule="auto"/>
               <w:rPr>
                 <w:rFonts w:ascii="Times New Roman" w:cs="Times New Roman" w:eastAsia="Times New Roman" w:hAnsi="Times New Roman"/>
                 <w:sz w:val="24"/>
@@ -2706,7 +2816,6 @@
           </w:tcPr>
           <w:p>
             <w:pPr>
-              <w:spacing w:after="0" w:line="240" w:lineRule="auto"/>
               <w:rPr>
                 <w:rFonts w:ascii="Times New Roman" w:cs="Times New Roman" w:eastAsia="Times New Roman" w:hAnsi="Times New Roman"/>
                 <w:sz w:val="24"/>
@@ -2750,7 +2859,6 @@
           </w:tcPr>
           <w:p>
             <w:pPr>
-              <w:spacing w:after="0" w:line="240" w:lineRule="auto"/>
               <w:rPr>
                 <w:rFonts w:ascii="Times New Roman" w:cs="Times New Roman" w:eastAsia="Times New Roman" w:hAnsi="Times New Roman"/>
                 <w:sz w:val="24"/>
@@ -2788,7 +2896,6 @@
           </w:tcPr>
           <w:p>
             <w:pPr>
-              <w:spacing w:after="0" w:line="240" w:lineRule="auto"/>
               <w:rPr>
                 <w:rFonts w:ascii="Times New Roman" w:cs="Times New Roman" w:eastAsia="Times New Roman" w:hAnsi="Times New Roman"/>
                 <w:sz w:val="24"/>
@@ -2826,7 +2933,6 @@
           </w:tcPr>
           <w:p>
             <w:pPr>
-              <w:spacing w:after="0" w:line="240" w:lineRule="auto"/>
               <w:rPr>
                 <w:rFonts w:ascii="Times New Roman" w:cs="Times New Roman" w:eastAsia="Times New Roman" w:hAnsi="Times New Roman"/>
                 <w:sz w:val="24"/>
@@ -2864,7 +2970,6 @@
           </w:tcPr>
           <w:p>
             <w:pPr>
-              <w:spacing w:after="0" w:line="240" w:lineRule="auto"/>
               <w:rPr>
                 <w:rFonts w:ascii="Times New Roman" w:cs="Times New Roman" w:eastAsia="Times New Roman" w:hAnsi="Times New Roman"/>
                 <w:sz w:val="24"/>
@@ -2908,7 +3013,6 @@
           </w:tcPr>
           <w:p>
             <w:pPr>
-              <w:spacing w:after="0" w:line="240" w:lineRule="auto"/>
               <w:rPr>
                 <w:rFonts w:ascii="Times New Roman" w:cs="Times New Roman" w:eastAsia="Times New Roman" w:hAnsi="Times New Roman"/>
                 <w:sz w:val="24"/>
@@ -2946,7 +3050,6 @@
           </w:tcPr>
           <w:p>
             <w:pPr>
-              <w:spacing w:after="0" w:line="240" w:lineRule="auto"/>
               <w:rPr>
                 <w:rFonts w:ascii="Times New Roman" w:cs="Times New Roman" w:eastAsia="Times New Roman" w:hAnsi="Times New Roman"/>
                 <w:sz w:val="24"/>
@@ -2984,7 +3087,6 @@
           </w:tcPr>
           <w:p>
             <w:pPr>
-              <w:spacing w:after="0" w:line="240" w:lineRule="auto"/>
               <w:rPr>
                 <w:rFonts w:ascii="Times New Roman" w:cs="Times New Roman" w:eastAsia="Times New Roman" w:hAnsi="Times New Roman"/>
                 <w:sz w:val="24"/>
@@ -3022,7 +3124,6 @@
           </w:tcPr>
           <w:p>
             <w:pPr>
-              <w:spacing w:after="0" w:line="240" w:lineRule="auto"/>
               <w:rPr>
                 <w:rFonts w:ascii="Times New Roman" w:cs="Times New Roman" w:eastAsia="Times New Roman" w:hAnsi="Times New Roman"/>
                 <w:sz w:val="24"/>
@@ -3066,7 +3167,6 @@
           </w:tcPr>
           <w:p>
             <w:pPr>
-              <w:spacing w:after="0" w:line="240" w:lineRule="auto"/>
               <w:rPr>
                 <w:rFonts w:ascii="Times New Roman" w:cs="Times New Roman" w:eastAsia="Times New Roman" w:hAnsi="Times New Roman"/>
                 <w:sz w:val="24"/>
@@ -3104,7 +3204,6 @@
           </w:tcPr>
           <w:p>
             <w:pPr>
-              <w:spacing w:after="0" w:line="240" w:lineRule="auto"/>
               <w:rPr>
                 <w:rFonts w:ascii="Times New Roman" w:cs="Times New Roman" w:eastAsia="Times New Roman" w:hAnsi="Times New Roman"/>
                 <w:sz w:val="24"/>
@@ -3142,7 +3241,6 @@
           </w:tcPr>
           <w:p>
             <w:pPr>
-              <w:spacing w:after="0" w:line="240" w:lineRule="auto"/>
               <w:rPr>
                 <w:rFonts w:ascii="Times New Roman" w:cs="Times New Roman" w:eastAsia="Times New Roman" w:hAnsi="Times New Roman"/>
                 <w:sz w:val="24"/>
@@ -3180,7 +3278,6 @@
           </w:tcPr>
           <w:p>
             <w:pPr>
-              <w:spacing w:after="0" w:line="240" w:lineRule="auto"/>
               <w:rPr>
                 <w:rFonts w:ascii="Times New Roman" w:cs="Times New Roman" w:eastAsia="Times New Roman" w:hAnsi="Times New Roman"/>
                 <w:sz w:val="24"/>
@@ -3339,7 +3436,6 @@
           </w:tcPr>
           <w:p>
             <w:pPr>
-              <w:spacing w:after="0" w:line="240" w:lineRule="auto"/>
               <w:rPr>
                 <w:rFonts w:ascii="Times New Roman" w:cs="Times New Roman" w:eastAsia="Times New Roman" w:hAnsi="Times New Roman"/>
                 <w:sz w:val="24"/>
@@ -3377,7 +3473,6 @@
           </w:tcPr>
           <w:p>
             <w:pPr>
-              <w:spacing w:after="0" w:line="240" w:lineRule="auto"/>
               <w:rPr>
                 <w:rFonts w:ascii="Times New Roman" w:cs="Times New Roman" w:eastAsia="Times New Roman" w:hAnsi="Times New Roman"/>
                 <w:sz w:val="24"/>
@@ -3415,7 +3510,6 @@
           </w:tcPr>
           <w:p>
             <w:pPr>
-              <w:spacing w:after="0" w:line="240" w:lineRule="auto"/>
               <w:rPr>
                 <w:rFonts w:ascii="Times New Roman" w:cs="Times New Roman" w:eastAsia="Times New Roman" w:hAnsi="Times New Roman"/>
                 <w:sz w:val="24"/>
@@ -3459,7 +3553,6 @@
           </w:tcPr>
           <w:p>
             <w:pPr>
-              <w:spacing w:after="0" w:line="240" w:lineRule="auto"/>
               <w:rPr>
                 <w:rFonts w:ascii="Times New Roman" w:cs="Times New Roman" w:eastAsia="Times New Roman" w:hAnsi="Times New Roman"/>
                 <w:sz w:val="24"/>
@@ -3497,7 +3590,6 @@
           </w:tcPr>
           <w:p>
             <w:pPr>
-              <w:spacing w:after="0" w:line="240" w:lineRule="auto"/>
               <w:rPr>
                 <w:rFonts w:ascii="Times New Roman" w:cs="Times New Roman" w:eastAsia="Times New Roman" w:hAnsi="Times New Roman"/>
                 <w:sz w:val="24"/>
@@ -3519,7 +3611,6 @@
           </w:p>
           <w:p>
             <w:pPr>
-              <w:spacing w:after="0" w:line="240" w:lineRule="auto"/>
               <w:rPr>
                 <w:rFonts w:ascii="Times New Roman" w:cs="Times New Roman" w:eastAsia="Times New Roman" w:hAnsi="Times New Roman"/>
                 <w:sz w:val="24"/>
@@ -3534,7 +3625,6 @@
           </w:p>
           <w:p>
             <w:pPr>
-              <w:spacing w:after="0" w:line="240" w:lineRule="auto"/>
               <w:rPr>
                 <w:rFonts w:ascii="Times New Roman" w:cs="Times New Roman" w:eastAsia="Times New Roman" w:hAnsi="Times New Roman"/>
                 <w:sz w:val="24"/>
@@ -3572,7 +3662,6 @@
           </w:tcPr>
           <w:p>
             <w:pPr>
-              <w:spacing w:after="0" w:line="240" w:lineRule="auto"/>
               <w:rPr>
                 <w:rFonts w:ascii="Times New Roman" w:cs="Times New Roman" w:eastAsia="Times New Roman" w:hAnsi="Times New Roman"/>
                 <w:sz w:val="24"/>
@@ -3594,7 +3683,6 @@
           </w:p>
           <w:p>
             <w:pPr>
-              <w:spacing w:after="0" w:line="240" w:lineRule="auto"/>
               <w:rPr>
                 <w:rFonts w:ascii="Times New Roman" w:cs="Times New Roman" w:eastAsia="Times New Roman" w:hAnsi="Times New Roman"/>
                 <w:sz w:val="24"/>
@@ -3609,7 +3697,6 @@
           </w:p>
           <w:p>
             <w:pPr>
-              <w:spacing w:after="0" w:line="240" w:lineRule="auto"/>
               <w:rPr>
                 <w:rFonts w:ascii="Times New Roman" w:cs="Times New Roman" w:eastAsia="Times New Roman" w:hAnsi="Times New Roman"/>
                 <w:sz w:val="24"/>
@@ -3653,7 +3740,6 @@
           </w:tcPr>
           <w:p>
             <w:pPr>
-              <w:spacing w:after="0" w:line="240" w:lineRule="auto"/>
               <w:rPr>
                 <w:rFonts w:ascii="Times New Roman" w:cs="Times New Roman" w:eastAsia="Times New Roman" w:hAnsi="Times New Roman"/>
                 <w:sz w:val="24"/>
@@ -3691,7 +3777,6 @@
           </w:tcPr>
           <w:p>
             <w:pPr>
-              <w:spacing w:after="0" w:line="240" w:lineRule="auto"/>
               <w:rPr>
                 <w:rFonts w:ascii="Times New Roman" w:cs="Times New Roman" w:eastAsia="Times New Roman" w:hAnsi="Times New Roman"/>
                 <w:sz w:val="24"/>
@@ -3729,7 +3814,6 @@
           </w:tcPr>
           <w:p>
             <w:pPr>
-              <w:spacing w:after="0" w:line="240" w:lineRule="auto"/>
               <w:rPr>
                 <w:rFonts w:ascii="Times New Roman" w:cs="Times New Roman" w:eastAsia="Times New Roman" w:hAnsi="Times New Roman"/>
                 <w:sz w:val="24"/>
@@ -3773,7 +3857,6 @@
           </w:tcPr>
           <w:p>
             <w:pPr>
-              <w:spacing w:after="0" w:line="240" w:lineRule="auto"/>
               <w:rPr>
                 <w:rFonts w:ascii="Times New Roman" w:cs="Times New Roman" w:eastAsia="Times New Roman" w:hAnsi="Times New Roman"/>
                 <w:sz w:val="24"/>
@@ -3811,7 +3894,6 @@
           </w:tcPr>
           <w:p>
             <w:pPr>
-              <w:spacing w:after="0" w:line="240" w:lineRule="auto"/>
               <w:rPr>
                 <w:rFonts w:ascii="Times New Roman" w:cs="Times New Roman" w:eastAsia="Times New Roman" w:hAnsi="Times New Roman"/>
                 <w:sz w:val="24"/>
@@ -3849,7 +3931,6 @@
           </w:tcPr>
           <w:p>
             <w:pPr>
-              <w:spacing w:after="0" w:line="240" w:lineRule="auto"/>
               <w:rPr>
                 <w:rFonts w:ascii="Times New Roman" w:cs="Times New Roman" w:eastAsia="Times New Roman" w:hAnsi="Times New Roman"/>
                 <w:sz w:val="24"/>
@@ -3893,7 +3974,6 @@
           </w:tcPr>
           <w:p>
             <w:pPr>
-              <w:spacing w:after="0" w:line="240" w:lineRule="auto"/>
               <w:rPr>
                 <w:rFonts w:ascii="Times New Roman" w:cs="Times New Roman" w:eastAsia="Times New Roman" w:hAnsi="Times New Roman"/>
                 <w:sz w:val="24"/>
@@ -3931,7 +4011,6 @@
           </w:tcPr>
           <w:p>
             <w:pPr>
-              <w:spacing w:after="0" w:line="240" w:lineRule="auto"/>
               <w:rPr>
                 <w:rFonts w:ascii="Times New Roman" w:cs="Times New Roman" w:eastAsia="Times New Roman" w:hAnsi="Times New Roman"/>
                 <w:sz w:val="24"/>
@@ -3969,7 +4048,6 @@
           </w:tcPr>
           <w:p>
             <w:pPr>
-              <w:spacing w:after="0" w:line="240" w:lineRule="auto"/>
               <w:rPr>
                 <w:rFonts w:ascii="Times New Roman" w:cs="Times New Roman" w:eastAsia="Times New Roman" w:hAnsi="Times New Roman"/>
                 <w:sz w:val="24"/>
@@ -4013,7 +4091,6 @@
           </w:tcPr>
           <w:p>
             <w:pPr>
-              <w:spacing w:after="0" w:line="240" w:lineRule="auto"/>
               <w:rPr>
                 <w:rFonts w:ascii="Times New Roman" w:cs="Times New Roman" w:eastAsia="Times New Roman" w:hAnsi="Times New Roman"/>
                 <w:sz w:val="24"/>
@@ -4051,7 +4128,6 @@
           </w:tcPr>
           <w:p>
             <w:pPr>
-              <w:spacing w:after="0" w:line="240" w:lineRule="auto"/>
               <w:rPr>
                 <w:rFonts w:ascii="Times New Roman" w:cs="Times New Roman" w:eastAsia="Times New Roman" w:hAnsi="Times New Roman"/>
                 <w:sz w:val="24"/>
@@ -4089,7 +4165,6 @@
           </w:tcPr>
           <w:p>
             <w:pPr>
-              <w:spacing w:after="0" w:line="240" w:lineRule="auto"/>
               <w:rPr>
                 <w:rFonts w:ascii="Times New Roman" w:cs="Times New Roman" w:eastAsia="Times New Roman" w:hAnsi="Times New Roman"/>
                 <w:sz w:val="24"/>
@@ -4133,7 +4208,6 @@
           </w:tcPr>
           <w:p>
             <w:pPr>
-              <w:spacing w:after="0" w:line="240" w:lineRule="auto"/>
               <w:rPr>
                 <w:rFonts w:ascii="Times New Roman" w:cs="Times New Roman" w:eastAsia="Times New Roman" w:hAnsi="Times New Roman"/>
                 <w:sz w:val="24"/>
@@ -4171,7 +4245,6 @@
           </w:tcPr>
           <w:p>
             <w:pPr>
-              <w:spacing w:after="0" w:line="240" w:lineRule="auto"/>
               <w:rPr>
                 <w:rFonts w:ascii="Times New Roman" w:cs="Times New Roman" w:eastAsia="Times New Roman" w:hAnsi="Times New Roman"/>
                 <w:sz w:val="24"/>
@@ -4209,7 +4282,6 @@
           </w:tcPr>
           <w:p>
             <w:pPr>
-              <w:spacing w:after="0" w:line="240" w:lineRule="auto"/>
               <w:rPr>
                 <w:rFonts w:ascii="Times New Roman" w:cs="Times New Roman" w:eastAsia="Times New Roman" w:hAnsi="Times New Roman"/>
                 <w:sz w:val="24"/>
@@ -4253,7 +4325,6 @@
           </w:tcPr>
           <w:p>
             <w:pPr>
-              <w:spacing w:after="0" w:line="240" w:lineRule="auto"/>
               <w:rPr>
                 <w:rFonts w:ascii="Times New Roman" w:cs="Times New Roman" w:eastAsia="Times New Roman" w:hAnsi="Times New Roman"/>
                 <w:sz w:val="24"/>
@@ -4291,7 +4362,6 @@
           </w:tcPr>
           <w:p>
             <w:pPr>
-              <w:spacing w:after="0" w:line="240" w:lineRule="auto"/>
               <w:rPr>
                 <w:rFonts w:ascii="Times New Roman" w:cs="Times New Roman" w:eastAsia="Times New Roman" w:hAnsi="Times New Roman"/>
                 <w:sz w:val="24"/>
@@ -4329,7 +4399,6 @@
           </w:tcPr>
           <w:p>
             <w:pPr>
-              <w:spacing w:after="0" w:line="240" w:lineRule="auto"/>
               <w:rPr>
                 <w:rFonts w:ascii="Times New Roman" w:cs="Times New Roman" w:eastAsia="Times New Roman" w:hAnsi="Times New Roman"/>
                 <w:sz w:val="24"/>
@@ -4373,7 +4442,6 @@
           </w:tcPr>
           <w:p>
             <w:pPr>
-              <w:spacing w:after="0" w:line="240" w:lineRule="auto"/>
               <w:rPr>
                 <w:rFonts w:ascii="Times New Roman" w:cs="Times New Roman" w:eastAsia="Times New Roman" w:hAnsi="Times New Roman"/>
                 <w:sz w:val="24"/>
@@ -4411,7 +4479,6 @@
           </w:tcPr>
           <w:p>
             <w:pPr>
-              <w:spacing w:after="0" w:line="240" w:lineRule="auto"/>
               <w:rPr>
                 <w:rFonts w:ascii="Times New Roman" w:cs="Times New Roman" w:eastAsia="Times New Roman" w:hAnsi="Times New Roman"/>
                 <w:sz w:val="24"/>
@@ -4449,7 +4516,6 @@
           </w:tcPr>
           <w:p>
             <w:pPr>
-              <w:spacing w:after="0" w:line="240" w:lineRule="auto"/>
               <w:rPr>
                 <w:rFonts w:ascii="Times New Roman" w:cs="Times New Roman" w:eastAsia="Times New Roman" w:hAnsi="Times New Roman"/>
                 <w:sz w:val="24"/>
@@ -4493,7 +4559,6 @@
           </w:tcPr>
           <w:p>
             <w:pPr>
-              <w:spacing w:after="0" w:line="240" w:lineRule="auto"/>
               <w:rPr>
                 <w:rFonts w:ascii="Times New Roman" w:cs="Times New Roman" w:eastAsia="Times New Roman" w:hAnsi="Times New Roman"/>
                 <w:sz w:val="24"/>
@@ -4531,7 +4596,6 @@
           </w:tcPr>
           <w:p>
             <w:pPr>
-              <w:spacing w:after="0" w:line="240" w:lineRule="auto"/>
               <w:rPr>
                 <w:rFonts w:ascii="Times New Roman" w:cs="Times New Roman" w:eastAsia="Times New Roman" w:hAnsi="Times New Roman"/>
                 <w:sz w:val="24"/>
@@ -4543,7 +4607,7 @@
                 <w:color w:val="000000"/>
                 <w:rtl w:val="0"/>
               </w:rPr>
-              <w:t xml:space="preserve">&lt;void&gt;  I9:Op10() used by M1, M2, M3, M4, M5, M6</w:t>
+              <w:t xml:space="preserve">&lt;void&gt; I9:Op10() used by M1, M2, M3, M4, M5, M6</w:t>
             </w:r>
             <w:r>
               <w:rPr>
@@ -4569,7 +4633,6 @@
           </w:tcPr>
           <w:p>
             <w:pPr>
-              <w:spacing w:after="0" w:line="240" w:lineRule="auto"/>
               <w:rPr>
                 <w:rFonts w:ascii="Times New Roman" w:cs="Times New Roman" w:eastAsia="Times New Roman" w:hAnsi="Times New Roman"/>
                 <w:sz w:val="24"/>
@@ -4635,14 +4698,14 @@
         <w:rPr/>
         <w:drawing>
           <wp:inline distB="0" distT="0" distL="0" distR="0">
-            <wp:extent cx="6407161" cy="1991970"/>
+            <wp:extent cx="4992638" cy="1859853"/>
             <wp:effectExtent b="0" l="0" r="0" t="0"/>
-            <wp:docPr descr="A white grid with black lines&#10;&#10;Description automatically generated" id="1868558757" name="image7.png"/>
+            <wp:docPr id="1868558773" name="image10.png"/>
             <a:graphic>
               <a:graphicData uri="http://schemas.openxmlformats.org/drawingml/2006/picture">
                 <pic:pic>
                   <pic:nvPicPr>
-                    <pic:cNvPr descr="A white grid with black lines&#10;&#10;Description automatically generated" id="0" name="image7.png"/>
+                    <pic:cNvPr id="0" name="image10.png"/>
                     <pic:cNvPicPr preferRelativeResize="0"/>
                   </pic:nvPicPr>
                   <pic:blipFill>
@@ -4655,7 +4718,7 @@
                   <pic:spPr>
                     <a:xfrm>
                       <a:off x="0" y="0"/>
-                      <a:ext cx="6407161" cy="1991970"/>
+                      <a:ext cx="4992638" cy="1859853"/>
                     </a:xfrm>
                     <a:prstGeom prst="rect"/>
                     <a:ln/>
@@ -4704,6 +4767,14 @@
         <w:tblStyle w:val="Table4"/>
         <w:tblW w:w="10165.0" w:type="dxa"/>
         <w:jc w:val="left"/>
+        <w:tblBorders>
+          <w:top w:color="000000" w:space="0" w:sz="4" w:val="single"/>
+          <w:left w:color="000000" w:space="0" w:sz="4" w:val="single"/>
+          <w:bottom w:color="000000" w:space="0" w:sz="4" w:val="single"/>
+          <w:right w:color="000000" w:space="0" w:sz="4" w:val="single"/>
+          <w:insideH w:color="000000" w:space="0" w:sz="4" w:val="single"/>
+          <w:insideV w:color="000000" w:space="0" w:sz="4" w:val="single"/>
+        </w:tblBorders>
         <w:tblLayout w:type="fixed"/>
         <w:tblLook w:val="0400"/>
       </w:tblPr>
@@ -6198,6 +6269,25 @@
               <w:t xml:space="preserve">logType: int</w:t>
             </w:r>
           </w:p>
+          <w:p>
+            <w:pPr>
+              <w:spacing w:after="0" w:line="276" w:lineRule="auto"/>
+              <w:rPr>
+                <w:sz w:val="18"/>
+                <w:szCs w:val="18"/>
+              </w:rPr>
+            </w:pPr>
+            <w:r>
+              <w:rPr>
+                <w:sz w:val="18"/>
+                <w:szCs w:val="18"/>
+                <w:rtl w:val="0"/>
+              </w:rPr>
+              <w:t xml:space="preserve">logHeight: double</w:t>
+              <w:br w:type="textWrapping"/>
+              <w:t xml:space="preserve">logWeight: double</w:t>
+            </w:r>
+          </w:p>
         </w:tc>
         <w:tc>
           <w:tcPr>
@@ -6227,6 +6317,23 @@
               <w:t xml:space="preserve">userId is currently unused (possibly to be used to store and access logs from a database structure).</w:t>
               <w:br w:type="textWrapping"/>
               <w:t xml:space="preserve">logType is to differentiate between subclasses of Log instances (0 for Log, 1 for DataLog, 2 for MealLog, 3 for ExerciseLog)</w:t>
+            </w:r>
+          </w:p>
+          <w:p>
+            <w:pPr>
+              <w:spacing w:after="150" w:line="276" w:lineRule="auto"/>
+              <w:rPr>
+                <w:sz w:val="18"/>
+                <w:szCs w:val="18"/>
+              </w:rPr>
+            </w:pPr>
+            <w:r>
+              <w:rPr>
+                <w:sz w:val="18"/>
+                <w:szCs w:val="18"/>
+                <w:rtl w:val="0"/>
+              </w:rPr>
+              <w:t xml:space="preserve">logHeight and logWeight stores the previously added changes to the user’s Profile (including the current values)</w:t>
             </w:r>
           </w:p>
         </w:tc>
@@ -6658,98 +6765,6 @@
         </w:trPr>
         <w:tc>
           <w:tcPr>
-            <w:vMerge w:val="restart"/>
-            <w:tcBorders>
-              <w:top w:color="000000" w:space="0" w:sz="4" w:val="single"/>
-              <w:left w:color="000000" w:space="0" w:sz="4" w:val="single"/>
-              <w:right w:color="000000" w:space="0" w:sz="4" w:val="single"/>
-            </w:tcBorders>
-          </w:tcPr>
-          <w:p>
-            <w:pPr>
-              <w:spacing w:after="150" w:line="276" w:lineRule="auto"/>
-              <w:rPr>
-                <w:color w:val="414141"/>
-                <w:sz w:val="18"/>
-                <w:szCs w:val="18"/>
-              </w:rPr>
-            </w:pPr>
-            <w:r>
-              <w:rPr>
-                <w:color w:val="414141"/>
-                <w:sz w:val="18"/>
-                <w:szCs w:val="18"/>
-                <w:rtl w:val="0"/>
-              </w:rPr>
-              <w:t xml:space="preserve">DataLog</w:t>
-            </w:r>
-          </w:p>
-        </w:tc>
-        <w:tc>
-          <w:tcPr>
-            <w:tcBorders>
-              <w:top w:color="000000" w:space="0" w:sz="4" w:val="single"/>
-              <w:left w:color="000000" w:space="0" w:sz="4" w:val="single"/>
-              <w:bottom w:color="000000" w:space="0" w:sz="4" w:val="single"/>
-              <w:right w:color="000000" w:space="0" w:sz="4" w:val="single"/>
-            </w:tcBorders>
-          </w:tcPr>
-          <w:p>
-            <w:pPr>
-              <w:spacing w:after="0" w:line="276" w:lineRule="auto"/>
-              <w:rPr>
-                <w:sz w:val="18"/>
-                <w:szCs w:val="18"/>
-              </w:rPr>
-            </w:pPr>
-            <w:r>
-              <w:rPr>
-                <w:sz w:val="18"/>
-                <w:szCs w:val="18"/>
-                <w:rtl w:val="0"/>
-              </w:rPr>
-              <w:t xml:space="preserve">logHeight: double</w:t>
-              <w:br w:type="textWrapping"/>
-              <w:t xml:space="preserve">logWeight: double</w:t>
-            </w:r>
-          </w:p>
-        </w:tc>
-        <w:tc>
-          <w:tcPr>
-            <w:tcBorders>
-              <w:top w:color="000000" w:space="0" w:sz="4" w:val="single"/>
-              <w:left w:color="000000" w:space="0" w:sz="4" w:val="single"/>
-              <w:bottom w:color="000000" w:space="0" w:sz="4" w:val="single"/>
-              <w:right w:color="000000" w:space="0" w:sz="4" w:val="single"/>
-            </w:tcBorders>
-          </w:tcPr>
-          <w:p>
-            <w:pPr>
-              <w:spacing w:after="150" w:line="276" w:lineRule="auto"/>
-              <w:rPr>
-                <w:sz w:val="18"/>
-                <w:szCs w:val="18"/>
-              </w:rPr>
-            </w:pPr>
-            <w:r>
-              <w:rPr>
-                <w:sz w:val="18"/>
-                <w:szCs w:val="18"/>
-                <w:rtl w:val="0"/>
-              </w:rPr>
-              <w:t xml:space="preserve">Fields specific to DataLog in addition fields specified by Log.</w:t>
-            </w:r>
-          </w:p>
-        </w:tc>
-      </w:tr>
-      <w:tr>
-        <w:trPr>
-          <w:cantSplit w:val="0"/>
-          <w:trHeight w:val="252" w:hRule="atLeast"/>
-          <w:tblHeader w:val="0"/>
-        </w:trPr>
-        <w:tc>
-          <w:tcPr>
             <w:vMerge w:val="continue"/>
             <w:tcBorders>
               <w:top w:color="000000" w:space="0" w:sz="4" w:val="single"/>
@@ -7163,1384 +7178,6 @@
           </w:p>
         </w:tc>
       </w:tr>
-      <w:tr>
-        <w:trPr>
-          <w:cantSplit w:val="0"/>
-          <w:trHeight w:val="252" w:hRule="atLeast"/>
-          <w:tblHeader w:val="0"/>
-        </w:trPr>
-        <w:tc>
-          <w:tcPr>
-            <w:vMerge w:val="restart"/>
-            <w:tcBorders>
-              <w:top w:color="000000" w:space="0" w:sz="4" w:val="single"/>
-              <w:left w:color="000000" w:space="0" w:sz="4" w:val="single"/>
-              <w:right w:color="000000" w:space="0" w:sz="4" w:val="single"/>
-            </w:tcBorders>
-          </w:tcPr>
-          <w:p>
-            <w:pPr>
-              <w:spacing w:after="150" w:line="276" w:lineRule="auto"/>
-              <w:rPr>
-                <w:color w:val="414141"/>
-                <w:sz w:val="18"/>
-                <w:szCs w:val="18"/>
-              </w:rPr>
-            </w:pPr>
-            <w:r>
-              <w:rPr>
-                <w:color w:val="414141"/>
-                <w:sz w:val="18"/>
-                <w:szCs w:val="18"/>
-                <w:rtl w:val="0"/>
-              </w:rPr>
-              <w:t xml:space="preserve">MealLog</w:t>
-            </w:r>
-          </w:p>
-        </w:tc>
-        <w:tc>
-          <w:tcPr>
-            <w:tcBorders>
-              <w:top w:color="000000" w:space="0" w:sz="4" w:val="single"/>
-              <w:left w:color="000000" w:space="0" w:sz="4" w:val="single"/>
-              <w:bottom w:color="000000" w:space="0" w:sz="4" w:val="single"/>
-              <w:right w:color="000000" w:space="0" w:sz="4" w:val="single"/>
-            </w:tcBorders>
-          </w:tcPr>
-          <w:p>
-            <w:pPr>
-              <w:spacing w:after="0" w:line="276" w:lineRule="auto"/>
-              <w:rPr>
-                <w:sz w:val="18"/>
-                <w:szCs w:val="18"/>
-              </w:rPr>
-            </w:pPr>
-            <w:r>
-              <w:rPr>
-                <w:sz w:val="18"/>
-                <w:szCs w:val="18"/>
-                <w:rtl w:val="0"/>
-              </w:rPr>
-              <w:t xml:space="preserve">caloIn: int</w:t>
-              <w:br w:type="textWrapping"/>
-              <w:t xml:space="preserve">mealType: String</w:t>
-              <w:br w:type="textWrapping"/>
-              <w:t xml:space="preserve">ingredients: List&lt;Ingredient&gt;</w:t>
-            </w:r>
-          </w:p>
-        </w:tc>
-        <w:tc>
-          <w:tcPr>
-            <w:tcBorders>
-              <w:top w:color="000000" w:space="0" w:sz="4" w:val="single"/>
-              <w:left w:color="000000" w:space="0" w:sz="4" w:val="single"/>
-              <w:bottom w:color="000000" w:space="0" w:sz="4" w:val="single"/>
-              <w:right w:color="000000" w:space="0" w:sz="4" w:val="single"/>
-            </w:tcBorders>
-          </w:tcPr>
-          <w:p>
-            <w:pPr>
-              <w:spacing w:after="150" w:line="276" w:lineRule="auto"/>
-              <w:rPr>
-                <w:sz w:val="18"/>
-                <w:szCs w:val="18"/>
-              </w:rPr>
-            </w:pPr>
-            <w:r>
-              <w:rPr>
-                <w:sz w:val="18"/>
-                <w:szCs w:val="18"/>
-                <w:rtl w:val="0"/>
-              </w:rPr>
-              <w:t xml:space="preserve">Fields associated with the log to represent the calorie value, when the meal was eaten/prepared, and the ingredients used.</w:t>
-            </w:r>
-          </w:p>
-        </w:tc>
-      </w:tr>
-      <w:tr>
-        <w:trPr>
-          <w:cantSplit w:val="0"/>
-          <w:trHeight w:val="252" w:hRule="atLeast"/>
-          <w:tblHeader w:val="0"/>
-        </w:trPr>
-        <w:tc>
-          <w:tcPr>
-            <w:vMerge w:val="continue"/>
-            <w:tcBorders>
-              <w:top w:color="000000" w:space="0" w:sz="4" w:val="single"/>
-              <w:left w:color="000000" w:space="0" w:sz="4" w:val="single"/>
-              <w:right w:color="000000" w:space="0" w:sz="4" w:val="single"/>
-            </w:tcBorders>
-          </w:tcPr>
-          <w:p>
-            <w:pPr>
-              <w:keepNext w:val="0"/>
-              <w:keepLines w:val="0"/>
-              <w:pageBreakBefore w:val="0"/>
-              <w:widowControl w:val="0"/>
-              <w:pBdr>
-                <w:top w:space="0" w:sz="0" w:val="nil"/>
-                <w:left w:space="0" w:sz="0" w:val="nil"/>
-                <w:bottom w:space="0" w:sz="0" w:val="nil"/>
-                <w:right w:space="0" w:sz="0" w:val="nil"/>
-                <w:between w:space="0" w:sz="0" w:val="nil"/>
-              </w:pBdr>
-              <w:shd w:fill="auto" w:val="clear"/>
-              <w:spacing w:after="0" w:before="0" w:line="276" w:lineRule="auto"/>
-              <w:ind w:left="0" w:right="0" w:firstLine="0"/>
-              <w:jc w:val="left"/>
-              <w:rPr>
-                <w:sz w:val="18"/>
-                <w:szCs w:val="18"/>
-              </w:rPr>
-            </w:pPr>
-            <w:r>
-              <w:rPr>
-                <w:rtl w:val="0"/>
-              </w:rPr>
-            </w:r>
-          </w:p>
-        </w:tc>
-        <w:tc>
-          <w:tcPr>
-            <w:tcBorders>
-              <w:top w:color="000000" w:space="0" w:sz="4" w:val="single"/>
-              <w:left w:color="000000" w:space="0" w:sz="4" w:val="single"/>
-              <w:bottom w:color="000000" w:space="0" w:sz="4" w:val="single"/>
-              <w:right w:color="000000" w:space="0" w:sz="4" w:val="single"/>
-            </w:tcBorders>
-          </w:tcPr>
-          <w:p>
-            <w:pPr>
-              <w:spacing w:after="0" w:line="276" w:lineRule="auto"/>
-              <w:rPr>
-                <w:sz w:val="18"/>
-                <w:szCs w:val="18"/>
-              </w:rPr>
-            </w:pPr>
-            <w:r>
-              <w:rPr>
-                <w:sz w:val="18"/>
-                <w:szCs w:val="18"/>
-                <w:rtl w:val="0"/>
-              </w:rPr>
-              <w:t xml:space="preserve">MealLog(userId)</w:t>
-              <w:br w:type="textWrapping"/>
-              <w:t xml:space="preserve">MealLog(int, String, Date, int)</w:t>
-            </w:r>
-          </w:p>
-        </w:tc>
-        <w:tc>
-          <w:tcPr>
-            <w:tcBorders>
-              <w:top w:color="000000" w:space="0" w:sz="4" w:val="single"/>
-              <w:left w:color="000000" w:space="0" w:sz="4" w:val="single"/>
-              <w:bottom w:color="000000" w:space="0" w:sz="4" w:val="single"/>
-              <w:right w:color="000000" w:space="0" w:sz="4" w:val="single"/>
-            </w:tcBorders>
-          </w:tcPr>
-          <w:p>
-            <w:pPr>
-              <w:spacing w:after="150" w:line="276" w:lineRule="auto"/>
-              <w:rPr>
-                <w:sz w:val="18"/>
-                <w:szCs w:val="18"/>
-              </w:rPr>
-            </w:pPr>
-            <w:r>
-              <w:rPr>
-                <w:sz w:val="18"/>
-                <w:szCs w:val="18"/>
-                <w:rtl w:val="0"/>
-              </w:rPr>
-              <w:t xml:space="preserve">Constructors.</w:t>
-              <w:br w:type="textWrapping"/>
-              <w:t xml:space="preserve">Call the superclass constructor and the store the value given (if none, stores 0 and “Breakfast” for caloIn and mealType respectively)</w:t>
-            </w:r>
-          </w:p>
-        </w:tc>
-      </w:tr>
-      <w:tr>
-        <w:trPr>
-          <w:cantSplit w:val="0"/>
-          <w:trHeight w:val="252" w:hRule="atLeast"/>
-          <w:tblHeader w:val="0"/>
-        </w:trPr>
-        <w:tc>
-          <w:tcPr>
-            <w:vMerge w:val="continue"/>
-            <w:tcBorders>
-              <w:top w:color="000000" w:space="0" w:sz="4" w:val="single"/>
-              <w:left w:color="000000" w:space="0" w:sz="4" w:val="single"/>
-              <w:right w:color="000000" w:space="0" w:sz="4" w:val="single"/>
-            </w:tcBorders>
-          </w:tcPr>
-          <w:p>
-            <w:pPr>
-              <w:keepNext w:val="0"/>
-              <w:keepLines w:val="0"/>
-              <w:pageBreakBefore w:val="0"/>
-              <w:widowControl w:val="0"/>
-              <w:pBdr>
-                <w:top w:space="0" w:sz="0" w:val="nil"/>
-                <w:left w:space="0" w:sz="0" w:val="nil"/>
-                <w:bottom w:space="0" w:sz="0" w:val="nil"/>
-                <w:right w:space="0" w:sz="0" w:val="nil"/>
-                <w:between w:space="0" w:sz="0" w:val="nil"/>
-              </w:pBdr>
-              <w:shd w:fill="auto" w:val="clear"/>
-              <w:spacing w:after="0" w:before="0" w:line="276" w:lineRule="auto"/>
-              <w:ind w:left="0" w:right="0" w:firstLine="0"/>
-              <w:jc w:val="left"/>
-              <w:rPr>
-                <w:sz w:val="18"/>
-                <w:szCs w:val="18"/>
-              </w:rPr>
-            </w:pPr>
-            <w:r>
-              <w:rPr>
-                <w:rtl w:val="0"/>
-              </w:rPr>
-            </w:r>
-          </w:p>
-        </w:tc>
-        <w:tc>
-          <w:tcPr>
-            <w:tcBorders>
-              <w:top w:color="000000" w:space="0" w:sz="4" w:val="single"/>
-              <w:left w:color="000000" w:space="0" w:sz="4" w:val="single"/>
-              <w:bottom w:color="000000" w:space="0" w:sz="4" w:val="single"/>
-              <w:right w:color="000000" w:space="0" w:sz="4" w:val="single"/>
-            </w:tcBorders>
-          </w:tcPr>
-          <w:p>
-            <w:pPr>
-              <w:spacing w:after="0" w:line="276" w:lineRule="auto"/>
-              <w:rPr>
-                <w:sz w:val="18"/>
-                <w:szCs w:val="18"/>
-              </w:rPr>
-            </w:pPr>
-            <w:r>
-              <w:rPr>
-                <w:sz w:val="18"/>
-                <w:szCs w:val="18"/>
-                <w:rtl w:val="0"/>
-              </w:rPr>
-              <w:t xml:space="preserve">setType(String)</w:t>
-              <w:br w:type="textWrapping"/>
-              <w:t xml:space="preserve">setCaloIn(int)</w:t>
-            </w:r>
-          </w:p>
-        </w:tc>
-        <w:tc>
-          <w:tcPr>
-            <w:tcBorders>
-              <w:top w:color="000000" w:space="0" w:sz="4" w:val="single"/>
-              <w:left w:color="000000" w:space="0" w:sz="4" w:val="single"/>
-              <w:bottom w:color="000000" w:space="0" w:sz="4" w:val="single"/>
-              <w:right w:color="000000" w:space="0" w:sz="4" w:val="single"/>
-            </w:tcBorders>
-          </w:tcPr>
-          <w:p>
-            <w:pPr>
-              <w:spacing w:after="150" w:line="276" w:lineRule="auto"/>
-              <w:rPr>
-                <w:sz w:val="18"/>
-                <w:szCs w:val="18"/>
-              </w:rPr>
-            </w:pPr>
-            <w:r>
-              <w:rPr>
-                <w:sz w:val="18"/>
-                <w:szCs w:val="18"/>
-                <w:rtl w:val="0"/>
-              </w:rPr>
-              <w:t xml:space="preserve">Basic setter methods.</w:t>
-              <w:br w:type="textWrapping"/>
-              <w:t xml:space="preserve">mealType’s valid values are limited to “Breakfast”, “Lunch”, “Dinner”, and “Snack”.</w:t>
-              <w:br w:type="textWrapping"/>
-              <w:t xml:space="preserve">caloIn value cannot be negative.</w:t>
-            </w:r>
-          </w:p>
-        </w:tc>
-      </w:tr>
-      <w:tr>
-        <w:trPr>
-          <w:cantSplit w:val="0"/>
-          <w:trHeight w:val="252" w:hRule="atLeast"/>
-          <w:tblHeader w:val="0"/>
-        </w:trPr>
-        <w:tc>
-          <w:tcPr>
-            <w:vMerge w:val="continue"/>
-            <w:tcBorders>
-              <w:top w:color="000000" w:space="0" w:sz="4" w:val="single"/>
-              <w:left w:color="000000" w:space="0" w:sz="4" w:val="single"/>
-              <w:right w:color="000000" w:space="0" w:sz="4" w:val="single"/>
-            </w:tcBorders>
-          </w:tcPr>
-          <w:p>
-            <w:pPr>
-              <w:keepNext w:val="0"/>
-              <w:keepLines w:val="0"/>
-              <w:pageBreakBefore w:val="0"/>
-              <w:widowControl w:val="0"/>
-              <w:pBdr>
-                <w:top w:space="0" w:sz="0" w:val="nil"/>
-                <w:left w:space="0" w:sz="0" w:val="nil"/>
-                <w:bottom w:space="0" w:sz="0" w:val="nil"/>
-                <w:right w:space="0" w:sz="0" w:val="nil"/>
-                <w:between w:space="0" w:sz="0" w:val="nil"/>
-              </w:pBdr>
-              <w:shd w:fill="auto" w:val="clear"/>
-              <w:spacing w:after="0" w:before="0" w:line="276" w:lineRule="auto"/>
-              <w:ind w:left="0" w:right="0" w:firstLine="0"/>
-              <w:jc w:val="left"/>
-              <w:rPr>
-                <w:sz w:val="18"/>
-                <w:szCs w:val="18"/>
-              </w:rPr>
-            </w:pPr>
-            <w:r>
-              <w:rPr>
-                <w:rtl w:val="0"/>
-              </w:rPr>
-            </w:r>
-          </w:p>
-        </w:tc>
-        <w:tc>
-          <w:tcPr>
-            <w:tcBorders>
-              <w:top w:color="000000" w:space="0" w:sz="4" w:val="single"/>
-              <w:left w:color="000000" w:space="0" w:sz="4" w:val="single"/>
-              <w:bottom w:color="000000" w:space="0" w:sz="4" w:val="single"/>
-              <w:right w:color="000000" w:space="0" w:sz="4" w:val="single"/>
-            </w:tcBorders>
-          </w:tcPr>
-          <w:p>
-            <w:pPr>
-              <w:spacing w:after="0" w:line="276" w:lineRule="auto"/>
-              <w:rPr>
-                <w:sz w:val="18"/>
-                <w:szCs w:val="18"/>
-              </w:rPr>
-            </w:pPr>
-            <w:r>
-              <w:rPr>
-                <w:sz w:val="18"/>
-                <w:szCs w:val="18"/>
-                <w:rtl w:val="0"/>
-              </w:rPr>
-              <w:t xml:space="preserve">String getType()</w:t>
-              <w:br w:type="textWrapping"/>
-              <w:t xml:space="preserve">int getCaloIn()</w:t>
-            </w:r>
-          </w:p>
-        </w:tc>
-        <w:tc>
-          <w:tcPr>
-            <w:tcBorders>
-              <w:top w:color="000000" w:space="0" w:sz="4" w:val="single"/>
-              <w:left w:color="000000" w:space="0" w:sz="4" w:val="single"/>
-              <w:bottom w:color="000000" w:space="0" w:sz="4" w:val="single"/>
-              <w:right w:color="000000" w:space="0" w:sz="4" w:val="single"/>
-            </w:tcBorders>
-          </w:tcPr>
-          <w:p>
-            <w:pPr>
-              <w:spacing w:after="150" w:line="276" w:lineRule="auto"/>
-              <w:rPr>
-                <w:sz w:val="18"/>
-                <w:szCs w:val="18"/>
-              </w:rPr>
-            </w:pPr>
-            <w:r>
-              <w:rPr>
-                <w:sz w:val="18"/>
-                <w:szCs w:val="18"/>
-                <w:rtl w:val="0"/>
-              </w:rPr>
-              <w:t xml:space="preserve">Basic getter methods.</w:t>
-            </w:r>
-          </w:p>
-        </w:tc>
-      </w:tr>
-      <w:tr>
-        <w:trPr>
-          <w:cantSplit w:val="0"/>
-          <w:trHeight w:val="252" w:hRule="atLeast"/>
-          <w:tblHeader w:val="0"/>
-        </w:trPr>
-        <w:tc>
-          <w:tcPr>
-            <w:vMerge w:val="continue"/>
-            <w:tcBorders>
-              <w:top w:color="000000" w:space="0" w:sz="4" w:val="single"/>
-              <w:left w:color="000000" w:space="0" w:sz="4" w:val="single"/>
-              <w:right w:color="000000" w:space="0" w:sz="4" w:val="single"/>
-            </w:tcBorders>
-          </w:tcPr>
-          <w:p>
-            <w:pPr>
-              <w:keepNext w:val="0"/>
-              <w:keepLines w:val="0"/>
-              <w:pageBreakBefore w:val="0"/>
-              <w:widowControl w:val="0"/>
-              <w:pBdr>
-                <w:top w:space="0" w:sz="0" w:val="nil"/>
-                <w:left w:space="0" w:sz="0" w:val="nil"/>
-                <w:bottom w:space="0" w:sz="0" w:val="nil"/>
-                <w:right w:space="0" w:sz="0" w:val="nil"/>
-                <w:between w:space="0" w:sz="0" w:val="nil"/>
-              </w:pBdr>
-              <w:shd w:fill="auto" w:val="clear"/>
-              <w:spacing w:after="0" w:before="0" w:line="276" w:lineRule="auto"/>
-              <w:ind w:left="0" w:right="0" w:firstLine="0"/>
-              <w:jc w:val="left"/>
-              <w:rPr>
-                <w:sz w:val="18"/>
-                <w:szCs w:val="18"/>
-              </w:rPr>
-            </w:pPr>
-            <w:r>
-              <w:rPr>
-                <w:rtl w:val="0"/>
-              </w:rPr>
-            </w:r>
-          </w:p>
-        </w:tc>
-        <w:tc>
-          <w:tcPr>
-            <w:tcBorders>
-              <w:top w:color="000000" w:space="0" w:sz="4" w:val="single"/>
-              <w:left w:color="000000" w:space="0" w:sz="4" w:val="single"/>
-              <w:bottom w:color="000000" w:space="0" w:sz="4" w:val="single"/>
-              <w:right w:color="000000" w:space="0" w:sz="4" w:val="single"/>
-            </w:tcBorders>
-          </w:tcPr>
-          <w:p>
-            <w:pPr>
-              <w:spacing w:after="0" w:line="276" w:lineRule="auto"/>
-              <w:rPr>
-                <w:sz w:val="18"/>
-                <w:szCs w:val="18"/>
-              </w:rPr>
-            </w:pPr>
-            <w:r>
-              <w:rPr>
-                <w:sz w:val="18"/>
-                <w:szCs w:val="18"/>
-                <w:rtl w:val="0"/>
-              </w:rPr>
-              <w:t xml:space="preserve">addIngredient(Ingredient)</w:t>
-            </w:r>
-          </w:p>
-        </w:tc>
-        <w:tc>
-          <w:tcPr>
-            <w:tcBorders>
-              <w:top w:color="000000" w:space="0" w:sz="4" w:val="single"/>
-              <w:left w:color="000000" w:space="0" w:sz="4" w:val="single"/>
-              <w:bottom w:color="000000" w:space="0" w:sz="4" w:val="single"/>
-              <w:right w:color="000000" w:space="0" w:sz="4" w:val="single"/>
-            </w:tcBorders>
-          </w:tcPr>
-          <w:p>
-            <w:pPr>
-              <w:spacing w:after="150" w:line="276" w:lineRule="auto"/>
-              <w:rPr>
-                <w:sz w:val="18"/>
-                <w:szCs w:val="18"/>
-              </w:rPr>
-            </w:pPr>
-            <w:r>
-              <w:rPr>
-                <w:sz w:val="18"/>
-                <w:szCs w:val="18"/>
-                <w:rtl w:val="0"/>
-              </w:rPr>
-              <w:t xml:space="preserve">Add a new Ingredient instance to the List.</w:t>
-            </w:r>
-          </w:p>
-        </w:tc>
-      </w:tr>
-      <w:tr>
-        <w:trPr>
-          <w:cantSplit w:val="0"/>
-          <w:trHeight w:val="252" w:hRule="atLeast"/>
-          <w:tblHeader w:val="0"/>
-        </w:trPr>
-        <w:tc>
-          <w:tcPr>
-            <w:vMerge w:val="continue"/>
-            <w:tcBorders>
-              <w:top w:color="000000" w:space="0" w:sz="4" w:val="single"/>
-              <w:left w:color="000000" w:space="0" w:sz="4" w:val="single"/>
-              <w:right w:color="000000" w:space="0" w:sz="4" w:val="single"/>
-            </w:tcBorders>
-          </w:tcPr>
-          <w:p>
-            <w:pPr>
-              <w:keepNext w:val="0"/>
-              <w:keepLines w:val="0"/>
-              <w:pageBreakBefore w:val="0"/>
-              <w:widowControl w:val="0"/>
-              <w:pBdr>
-                <w:top w:space="0" w:sz="0" w:val="nil"/>
-                <w:left w:space="0" w:sz="0" w:val="nil"/>
-                <w:bottom w:space="0" w:sz="0" w:val="nil"/>
-                <w:right w:space="0" w:sz="0" w:val="nil"/>
-                <w:between w:space="0" w:sz="0" w:val="nil"/>
-              </w:pBdr>
-              <w:shd w:fill="auto" w:val="clear"/>
-              <w:spacing w:after="0" w:before="0" w:line="276" w:lineRule="auto"/>
-              <w:ind w:left="0" w:right="0" w:firstLine="0"/>
-              <w:jc w:val="left"/>
-              <w:rPr>
-                <w:sz w:val="18"/>
-                <w:szCs w:val="18"/>
-              </w:rPr>
-            </w:pPr>
-            <w:r>
-              <w:rPr>
-                <w:rtl w:val="0"/>
-              </w:rPr>
-            </w:r>
-          </w:p>
-        </w:tc>
-        <w:tc>
-          <w:tcPr>
-            <w:tcBorders>
-              <w:top w:color="000000" w:space="0" w:sz="4" w:val="single"/>
-              <w:left w:color="000000" w:space="0" w:sz="4" w:val="single"/>
-              <w:bottom w:color="000000" w:space="0" w:sz="4" w:val="single"/>
-              <w:right w:color="000000" w:space="0" w:sz="4" w:val="single"/>
-            </w:tcBorders>
-          </w:tcPr>
-          <w:p>
-            <w:pPr>
-              <w:spacing w:after="0" w:line="276" w:lineRule="auto"/>
-              <w:rPr>
-                <w:sz w:val="18"/>
-                <w:szCs w:val="18"/>
-              </w:rPr>
-            </w:pPr>
-            <w:r>
-              <w:rPr>
-                <w:sz w:val="18"/>
-                <w:szCs w:val="18"/>
-                <w:rtl w:val="0"/>
-              </w:rPr>
-              <w:t xml:space="preserve">int calculateCalories()</w:t>
-            </w:r>
-          </w:p>
-          <w:p>
-            <w:pPr>
-              <w:spacing w:after="0" w:line="276" w:lineRule="auto"/>
-              <w:rPr>
-                <w:sz w:val="18"/>
-                <w:szCs w:val="18"/>
-              </w:rPr>
-            </w:pPr>
-            <w:r>
-              <w:rPr>
-                <w:sz w:val="18"/>
-                <w:szCs w:val="18"/>
-                <w:rtl w:val="0"/>
-              </w:rPr>
-              <w:t xml:space="preserve">int calculateProtein()</w:t>
-            </w:r>
-          </w:p>
-          <w:p>
-            <w:pPr>
-              <w:spacing w:after="0" w:line="276" w:lineRule="auto"/>
-              <w:rPr>
-                <w:sz w:val="18"/>
-                <w:szCs w:val="18"/>
-              </w:rPr>
-            </w:pPr>
-            <w:r>
-              <w:rPr>
-                <w:sz w:val="18"/>
-                <w:szCs w:val="18"/>
-                <w:rtl w:val="0"/>
-              </w:rPr>
-              <w:t xml:space="preserve">int calculateFat()</w:t>
-            </w:r>
-          </w:p>
-          <w:p>
-            <w:pPr>
-              <w:spacing w:after="0" w:line="276" w:lineRule="auto"/>
-              <w:rPr>
-                <w:sz w:val="18"/>
-                <w:szCs w:val="18"/>
-              </w:rPr>
-            </w:pPr>
-            <w:r>
-              <w:rPr>
-                <w:sz w:val="18"/>
-                <w:szCs w:val="18"/>
-                <w:rtl w:val="0"/>
-              </w:rPr>
-              <w:t xml:space="preserve">int calculateCarbs()</w:t>
-            </w:r>
-          </w:p>
-        </w:tc>
-        <w:tc>
-          <w:tcPr>
-            <w:tcBorders>
-              <w:top w:color="000000" w:space="0" w:sz="4" w:val="single"/>
-              <w:left w:color="000000" w:space="0" w:sz="4" w:val="single"/>
-              <w:bottom w:color="000000" w:space="0" w:sz="4" w:val="single"/>
-              <w:right w:color="000000" w:space="0" w:sz="4" w:val="single"/>
-            </w:tcBorders>
-          </w:tcPr>
-          <w:p>
-            <w:pPr>
-              <w:spacing w:after="150" w:line="276" w:lineRule="auto"/>
-              <w:rPr>
-                <w:sz w:val="18"/>
-                <w:szCs w:val="18"/>
-              </w:rPr>
-            </w:pPr>
-            <w:r>
-              <w:rPr>
-                <w:sz w:val="18"/>
-                <w:szCs w:val="18"/>
-                <w:rtl w:val="0"/>
-              </w:rPr>
-              <w:t xml:space="preserve">Calculate the total calorie, protein, fat, and carb values of the meal. </w:t>
-            </w:r>
-          </w:p>
-        </w:tc>
-      </w:tr>
-      <w:tr>
-        <w:trPr>
-          <w:cantSplit w:val="0"/>
-          <w:trHeight w:val="252" w:hRule="atLeast"/>
-          <w:tblHeader w:val="0"/>
-        </w:trPr>
-        <w:tc>
-          <w:tcPr>
-            <w:vMerge w:val="continue"/>
-            <w:tcBorders>
-              <w:top w:color="000000" w:space="0" w:sz="4" w:val="single"/>
-              <w:left w:color="000000" w:space="0" w:sz="4" w:val="single"/>
-              <w:right w:color="000000" w:space="0" w:sz="4" w:val="single"/>
-            </w:tcBorders>
-          </w:tcPr>
-          <w:p>
-            <w:pPr>
-              <w:keepNext w:val="0"/>
-              <w:keepLines w:val="0"/>
-              <w:pageBreakBefore w:val="0"/>
-              <w:widowControl w:val="0"/>
-              <w:pBdr>
-                <w:top w:space="0" w:sz="0" w:val="nil"/>
-                <w:left w:space="0" w:sz="0" w:val="nil"/>
-                <w:bottom w:space="0" w:sz="0" w:val="nil"/>
-                <w:right w:space="0" w:sz="0" w:val="nil"/>
-                <w:between w:space="0" w:sz="0" w:val="nil"/>
-              </w:pBdr>
-              <w:shd w:fill="auto" w:val="clear"/>
-              <w:spacing w:after="0" w:before="0" w:line="276" w:lineRule="auto"/>
-              <w:ind w:left="0" w:right="0" w:firstLine="0"/>
-              <w:jc w:val="left"/>
-              <w:rPr>
-                <w:sz w:val="18"/>
-                <w:szCs w:val="18"/>
-              </w:rPr>
-            </w:pPr>
-            <w:r>
-              <w:rPr>
-                <w:rtl w:val="0"/>
-              </w:rPr>
-            </w:r>
-          </w:p>
-        </w:tc>
-        <w:tc>
-          <w:tcPr>
-            <w:tcBorders>
-              <w:top w:color="000000" w:space="0" w:sz="4" w:val="single"/>
-              <w:left w:color="000000" w:space="0" w:sz="4" w:val="single"/>
-              <w:bottom w:color="000000" w:space="0" w:sz="4" w:val="single"/>
-              <w:right w:color="000000" w:space="0" w:sz="4" w:val="single"/>
-            </w:tcBorders>
-          </w:tcPr>
-          <w:p>
-            <w:pPr>
-              <w:spacing w:after="0" w:line="276" w:lineRule="auto"/>
-              <w:rPr>
-                <w:sz w:val="18"/>
-                <w:szCs w:val="18"/>
-              </w:rPr>
-            </w:pPr>
-            <w:r>
-              <w:rPr>
-                <w:sz w:val="18"/>
-                <w:szCs w:val="18"/>
-                <w:rtl w:val="0"/>
-              </w:rPr>
-              <w:t xml:space="preserve">String toString()</w:t>
-            </w:r>
-          </w:p>
-        </w:tc>
-        <w:tc>
-          <w:tcPr>
-            <w:tcBorders>
-              <w:top w:color="000000" w:space="0" w:sz="4" w:val="single"/>
-              <w:left w:color="000000" w:space="0" w:sz="4" w:val="single"/>
-              <w:bottom w:color="000000" w:space="0" w:sz="4" w:val="single"/>
-              <w:right w:color="000000" w:space="0" w:sz="4" w:val="single"/>
-            </w:tcBorders>
-          </w:tcPr>
-          <w:p>
-            <w:pPr>
-              <w:spacing w:after="150" w:line="276" w:lineRule="auto"/>
-              <w:rPr>
-                <w:sz w:val="18"/>
-                <w:szCs w:val="18"/>
-              </w:rPr>
-            </w:pPr>
-            <w:r>
-              <w:rPr>
-                <w:sz w:val="18"/>
-                <w:szCs w:val="18"/>
-                <w:rtl w:val="0"/>
-              </w:rPr>
-              <w:t xml:space="preserve">Returns a String in the format “YY/MM/DD – Meal type – Calorie Intake”</w:t>
-            </w:r>
-          </w:p>
-        </w:tc>
-      </w:tr>
-      <w:tr>
-        <w:trPr>
-          <w:cantSplit w:val="0"/>
-          <w:trHeight w:val="252" w:hRule="atLeast"/>
-          <w:tblHeader w:val="0"/>
-        </w:trPr>
-        <w:tc>
-          <w:tcPr>
-            <w:vMerge w:val="continue"/>
-            <w:tcBorders>
-              <w:top w:color="000000" w:space="0" w:sz="4" w:val="single"/>
-              <w:left w:color="000000" w:space="0" w:sz="4" w:val="single"/>
-              <w:right w:color="000000" w:space="0" w:sz="4" w:val="single"/>
-            </w:tcBorders>
-          </w:tcPr>
-          <w:p>
-            <w:pPr>
-              <w:keepNext w:val="0"/>
-              <w:keepLines w:val="0"/>
-              <w:pageBreakBefore w:val="0"/>
-              <w:widowControl w:val="0"/>
-              <w:pBdr>
-                <w:top w:space="0" w:sz="0" w:val="nil"/>
-                <w:left w:space="0" w:sz="0" w:val="nil"/>
-                <w:bottom w:space="0" w:sz="0" w:val="nil"/>
-                <w:right w:space="0" w:sz="0" w:val="nil"/>
-                <w:between w:space="0" w:sz="0" w:val="nil"/>
-              </w:pBdr>
-              <w:shd w:fill="auto" w:val="clear"/>
-              <w:spacing w:after="0" w:before="0" w:line="276" w:lineRule="auto"/>
-              <w:ind w:left="0" w:right="0" w:firstLine="0"/>
-              <w:jc w:val="left"/>
-              <w:rPr>
-                <w:sz w:val="18"/>
-                <w:szCs w:val="18"/>
-              </w:rPr>
-            </w:pPr>
-            <w:r>
-              <w:rPr>
-                <w:rtl w:val="0"/>
-              </w:rPr>
-            </w:r>
-          </w:p>
-        </w:tc>
-        <w:tc>
-          <w:tcPr>
-            <w:tcBorders>
-              <w:top w:color="000000" w:space="0" w:sz="4" w:val="single"/>
-              <w:left w:color="000000" w:space="0" w:sz="4" w:val="single"/>
-              <w:bottom w:color="000000" w:space="0" w:sz="4" w:val="single"/>
-              <w:right w:color="000000" w:space="0" w:sz="4" w:val="single"/>
-            </w:tcBorders>
-          </w:tcPr>
-          <w:p>
-            <w:pPr>
-              <w:spacing w:after="0" w:line="276" w:lineRule="auto"/>
-              <w:rPr>
-                <w:sz w:val="18"/>
-                <w:szCs w:val="18"/>
-              </w:rPr>
-            </w:pPr>
-            <w:r>
-              <w:rPr>
-                <w:sz w:val="18"/>
-                <w:szCs w:val="18"/>
-                <w:rtl w:val="0"/>
-              </w:rPr>
-              <w:t xml:space="preserve">String getIngredientString()</w:t>
-            </w:r>
-          </w:p>
-        </w:tc>
-        <w:tc>
-          <w:tcPr>
-            <w:tcBorders>
-              <w:top w:color="000000" w:space="0" w:sz="4" w:val="single"/>
-              <w:left w:color="000000" w:space="0" w:sz="4" w:val="single"/>
-              <w:bottom w:color="000000" w:space="0" w:sz="4" w:val="single"/>
-              <w:right w:color="000000" w:space="0" w:sz="4" w:val="single"/>
-            </w:tcBorders>
-          </w:tcPr>
-          <w:p>
-            <w:pPr>
-              <w:spacing w:after="150" w:line="276" w:lineRule="auto"/>
-              <w:rPr>
-                <w:sz w:val="18"/>
-                <w:szCs w:val="18"/>
-              </w:rPr>
-            </w:pPr>
-            <w:r>
-              <w:rPr>
-                <w:sz w:val="18"/>
-                <w:szCs w:val="18"/>
-                <w:rtl w:val="0"/>
-              </w:rPr>
-              <w:t xml:space="preserve">Returns a String that is the list of Ingredient instance stored in ingredients following their toString() method.</w:t>
-            </w:r>
-          </w:p>
-        </w:tc>
-      </w:tr>
-      <w:tr>
-        <w:trPr>
-          <w:cantSplit w:val="0"/>
-          <w:trHeight w:val="252" w:hRule="atLeast"/>
-          <w:tblHeader w:val="0"/>
-        </w:trPr>
-        <w:tc>
-          <w:tcPr>
-            <w:vMerge w:val="restart"/>
-            <w:tcBorders>
-              <w:top w:color="000000" w:space="0" w:sz="4" w:val="single"/>
-              <w:left w:color="000000" w:space="0" w:sz="4" w:val="single"/>
-              <w:right w:color="000000" w:space="0" w:sz="4" w:val="single"/>
-            </w:tcBorders>
-          </w:tcPr>
-          <w:p>
-            <w:pPr>
-              <w:spacing w:after="150" w:line="276" w:lineRule="auto"/>
-              <w:rPr>
-                <w:color w:val="414141"/>
-                <w:sz w:val="18"/>
-                <w:szCs w:val="18"/>
-              </w:rPr>
-            </w:pPr>
-            <w:r>
-              <w:rPr>
-                <w:color w:val="414141"/>
-                <w:sz w:val="18"/>
-                <w:szCs w:val="18"/>
-                <w:rtl w:val="0"/>
-              </w:rPr>
-              <w:t xml:space="preserve">ExerciseLog</w:t>
-            </w:r>
-          </w:p>
-        </w:tc>
-        <w:tc>
-          <w:tcPr>
-            <w:tcBorders>
-              <w:top w:color="000000" w:space="0" w:sz="4" w:val="single"/>
-              <w:left w:color="000000" w:space="0" w:sz="4" w:val="single"/>
-              <w:bottom w:color="000000" w:space="0" w:sz="4" w:val="single"/>
-              <w:right w:color="000000" w:space="0" w:sz="4" w:val="single"/>
-            </w:tcBorders>
-          </w:tcPr>
-          <w:p>
-            <w:pPr>
-              <w:spacing w:after="0" w:line="276" w:lineRule="auto"/>
-              <w:rPr>
-                <w:sz w:val="18"/>
-                <w:szCs w:val="18"/>
-              </w:rPr>
-            </w:pPr>
-            <w:r>
-              <w:rPr>
-                <w:sz w:val="18"/>
-                <w:szCs w:val="18"/>
-                <w:rtl w:val="0"/>
-              </w:rPr>
-              <w:t xml:space="preserve">caloBurnt: int</w:t>
-            </w:r>
-          </w:p>
-          <w:p>
-            <w:pPr>
-              <w:spacing w:after="0" w:line="276" w:lineRule="auto"/>
-              <w:rPr>
-                <w:sz w:val="18"/>
-                <w:szCs w:val="18"/>
-              </w:rPr>
-            </w:pPr>
-            <w:r>
-              <w:rPr>
-                <w:sz w:val="18"/>
-                <w:szCs w:val="18"/>
-                <w:rtl w:val="0"/>
-              </w:rPr>
-              <w:t xml:space="preserve">time: double</w:t>
-            </w:r>
-          </w:p>
-        </w:tc>
-        <w:tc>
-          <w:tcPr>
-            <w:tcBorders>
-              <w:top w:color="000000" w:space="0" w:sz="4" w:val="single"/>
-              <w:left w:color="000000" w:space="0" w:sz="4" w:val="single"/>
-              <w:bottom w:color="000000" w:space="0" w:sz="4" w:val="single"/>
-              <w:right w:color="000000" w:space="0" w:sz="4" w:val="single"/>
-            </w:tcBorders>
-          </w:tcPr>
-          <w:p>
-            <w:pPr>
-              <w:spacing w:after="150" w:line="276" w:lineRule="auto"/>
-              <w:rPr>
-                <w:sz w:val="18"/>
-                <w:szCs w:val="18"/>
-              </w:rPr>
-            </w:pPr>
-            <w:r>
-              <w:rPr>
-                <w:sz w:val="18"/>
-                <w:szCs w:val="18"/>
-                <w:rtl w:val="0"/>
-              </w:rPr>
-              <w:t xml:space="preserve">Fields associated with an exercise log.</w:t>
-            </w:r>
-          </w:p>
-        </w:tc>
-      </w:tr>
-      <w:tr>
-        <w:trPr>
-          <w:cantSplit w:val="0"/>
-          <w:trHeight w:val="252" w:hRule="atLeast"/>
-          <w:tblHeader w:val="0"/>
-        </w:trPr>
-        <w:tc>
-          <w:tcPr>
-            <w:vMerge w:val="continue"/>
-            <w:tcBorders>
-              <w:top w:color="000000" w:space="0" w:sz="4" w:val="single"/>
-              <w:left w:color="000000" w:space="0" w:sz="4" w:val="single"/>
-              <w:right w:color="000000" w:space="0" w:sz="4" w:val="single"/>
-            </w:tcBorders>
-          </w:tcPr>
-          <w:p>
-            <w:pPr>
-              <w:keepNext w:val="0"/>
-              <w:keepLines w:val="0"/>
-              <w:pageBreakBefore w:val="0"/>
-              <w:widowControl w:val="0"/>
-              <w:pBdr>
-                <w:top w:space="0" w:sz="0" w:val="nil"/>
-                <w:left w:space="0" w:sz="0" w:val="nil"/>
-                <w:bottom w:space="0" w:sz="0" w:val="nil"/>
-                <w:right w:space="0" w:sz="0" w:val="nil"/>
-                <w:between w:space="0" w:sz="0" w:val="nil"/>
-              </w:pBdr>
-              <w:shd w:fill="auto" w:val="clear"/>
-              <w:spacing w:after="0" w:before="0" w:line="276" w:lineRule="auto"/>
-              <w:ind w:left="0" w:right="0" w:firstLine="0"/>
-              <w:jc w:val="left"/>
-              <w:rPr>
-                <w:sz w:val="18"/>
-                <w:szCs w:val="18"/>
-              </w:rPr>
-            </w:pPr>
-            <w:r>
-              <w:rPr>
-                <w:rtl w:val="0"/>
-              </w:rPr>
-            </w:r>
-          </w:p>
-        </w:tc>
-        <w:tc>
-          <w:tcPr>
-            <w:tcBorders>
-              <w:top w:color="000000" w:space="0" w:sz="4" w:val="single"/>
-              <w:left w:color="000000" w:space="0" w:sz="4" w:val="single"/>
-              <w:bottom w:color="000000" w:space="0" w:sz="4" w:val="single"/>
-              <w:right w:color="000000" w:space="0" w:sz="4" w:val="single"/>
-            </w:tcBorders>
-          </w:tcPr>
-          <w:p>
-            <w:pPr>
-              <w:spacing w:after="0" w:line="276" w:lineRule="auto"/>
-              <w:rPr>
-                <w:sz w:val="18"/>
-                <w:szCs w:val="18"/>
-              </w:rPr>
-            </w:pPr>
-            <w:r>
-              <w:rPr>
-                <w:sz w:val="18"/>
-                <w:szCs w:val="18"/>
-                <w:rtl w:val="0"/>
-              </w:rPr>
-              <w:t xml:space="preserve">ExerciseLog(int)</w:t>
-              <w:br w:type="textWrapping"/>
-              <w:t xml:space="preserve">ExerciseLog(int, double, Date, int)</w:t>
-            </w:r>
-          </w:p>
-        </w:tc>
-        <w:tc>
-          <w:tcPr>
-            <w:tcBorders>
-              <w:top w:color="000000" w:space="0" w:sz="4" w:val="single"/>
-              <w:left w:color="000000" w:space="0" w:sz="4" w:val="single"/>
-              <w:bottom w:color="000000" w:space="0" w:sz="4" w:val="single"/>
-              <w:right w:color="000000" w:space="0" w:sz="4" w:val="single"/>
-            </w:tcBorders>
-          </w:tcPr>
-          <w:p>
-            <w:pPr>
-              <w:spacing w:after="150" w:line="276" w:lineRule="auto"/>
-              <w:rPr>
-                <w:sz w:val="18"/>
-                <w:szCs w:val="18"/>
-              </w:rPr>
-            </w:pPr>
-            <w:r>
-              <w:rPr>
-                <w:sz w:val="18"/>
-                <w:szCs w:val="18"/>
-                <w:rtl w:val="0"/>
-              </w:rPr>
-              <w:t xml:space="preserve">Constructors.</w:t>
-              <w:br w:type="textWrapping"/>
-              <w:t xml:space="preserve">Call the superclass constructor and further assign values to caloBurnt and time (default is 0 and 0.0).</w:t>
-            </w:r>
-          </w:p>
-        </w:tc>
-      </w:tr>
-      <w:tr>
-        <w:trPr>
-          <w:cantSplit w:val="0"/>
-          <w:trHeight w:val="252" w:hRule="atLeast"/>
-          <w:tblHeader w:val="0"/>
-        </w:trPr>
-        <w:tc>
-          <w:tcPr>
-            <w:vMerge w:val="continue"/>
-            <w:tcBorders>
-              <w:top w:color="000000" w:space="0" w:sz="4" w:val="single"/>
-              <w:left w:color="000000" w:space="0" w:sz="4" w:val="single"/>
-              <w:right w:color="000000" w:space="0" w:sz="4" w:val="single"/>
-            </w:tcBorders>
-          </w:tcPr>
-          <w:p>
-            <w:pPr>
-              <w:keepNext w:val="0"/>
-              <w:keepLines w:val="0"/>
-              <w:pageBreakBefore w:val="0"/>
-              <w:widowControl w:val="0"/>
-              <w:pBdr>
-                <w:top w:space="0" w:sz="0" w:val="nil"/>
-                <w:left w:space="0" w:sz="0" w:val="nil"/>
-                <w:bottom w:space="0" w:sz="0" w:val="nil"/>
-                <w:right w:space="0" w:sz="0" w:val="nil"/>
-                <w:between w:space="0" w:sz="0" w:val="nil"/>
-              </w:pBdr>
-              <w:shd w:fill="auto" w:val="clear"/>
-              <w:spacing w:after="0" w:before="0" w:line="276" w:lineRule="auto"/>
-              <w:ind w:left="0" w:right="0" w:firstLine="0"/>
-              <w:jc w:val="left"/>
-              <w:rPr>
-                <w:sz w:val="18"/>
-                <w:szCs w:val="18"/>
-              </w:rPr>
-            </w:pPr>
-            <w:r>
-              <w:rPr>
-                <w:rtl w:val="0"/>
-              </w:rPr>
-            </w:r>
-          </w:p>
-        </w:tc>
-        <w:tc>
-          <w:tcPr>
-            <w:tcBorders>
-              <w:top w:color="000000" w:space="0" w:sz="4" w:val="single"/>
-              <w:left w:color="000000" w:space="0" w:sz="4" w:val="single"/>
-              <w:bottom w:color="000000" w:space="0" w:sz="4" w:val="single"/>
-              <w:right w:color="000000" w:space="0" w:sz="4" w:val="single"/>
-            </w:tcBorders>
-          </w:tcPr>
-          <w:p>
-            <w:pPr>
-              <w:spacing w:after="0" w:line="276" w:lineRule="auto"/>
-              <w:rPr>
-                <w:sz w:val="18"/>
-                <w:szCs w:val="18"/>
-              </w:rPr>
-            </w:pPr>
-            <w:r>
-              <w:rPr>
-                <w:sz w:val="18"/>
-                <w:szCs w:val="18"/>
-                <w:rtl w:val="0"/>
-              </w:rPr>
-              <w:t xml:space="preserve">setCaloBurnt(int)</w:t>
-              <w:br w:type="textWrapping"/>
-              <w:t xml:space="preserve">setTime(double)</w:t>
-            </w:r>
-          </w:p>
-        </w:tc>
-        <w:tc>
-          <w:tcPr>
-            <w:tcBorders>
-              <w:top w:color="000000" w:space="0" w:sz="4" w:val="single"/>
-              <w:left w:color="000000" w:space="0" w:sz="4" w:val="single"/>
-              <w:bottom w:color="000000" w:space="0" w:sz="4" w:val="single"/>
-              <w:right w:color="000000" w:space="0" w:sz="4" w:val="single"/>
-            </w:tcBorders>
-          </w:tcPr>
-          <w:p>
-            <w:pPr>
-              <w:spacing w:after="150" w:line="276" w:lineRule="auto"/>
-              <w:rPr>
-                <w:sz w:val="18"/>
-                <w:szCs w:val="18"/>
-              </w:rPr>
-            </w:pPr>
-            <w:r>
-              <w:rPr>
-                <w:sz w:val="18"/>
-                <w:szCs w:val="18"/>
-                <w:rtl w:val="0"/>
-              </w:rPr>
-              <w:t xml:space="preserve">Basic setter methods.</w:t>
-              <w:br w:type="textWrapping"/>
-              <w:t xml:space="preserve">The value of caloBurn and time cannot be negative.</w:t>
-            </w:r>
-          </w:p>
-        </w:tc>
-      </w:tr>
-      <w:tr>
-        <w:trPr>
-          <w:cantSplit w:val="0"/>
-          <w:trHeight w:val="252" w:hRule="atLeast"/>
-          <w:tblHeader w:val="0"/>
-        </w:trPr>
-        <w:tc>
-          <w:tcPr>
-            <w:vMerge w:val="continue"/>
-            <w:tcBorders>
-              <w:top w:color="000000" w:space="0" w:sz="4" w:val="single"/>
-              <w:left w:color="000000" w:space="0" w:sz="4" w:val="single"/>
-              <w:right w:color="000000" w:space="0" w:sz="4" w:val="single"/>
-            </w:tcBorders>
-          </w:tcPr>
-          <w:p>
-            <w:pPr>
-              <w:keepNext w:val="0"/>
-              <w:keepLines w:val="0"/>
-              <w:pageBreakBefore w:val="0"/>
-              <w:widowControl w:val="0"/>
-              <w:pBdr>
-                <w:top w:space="0" w:sz="0" w:val="nil"/>
-                <w:left w:space="0" w:sz="0" w:val="nil"/>
-                <w:bottom w:space="0" w:sz="0" w:val="nil"/>
-                <w:right w:space="0" w:sz="0" w:val="nil"/>
-                <w:between w:space="0" w:sz="0" w:val="nil"/>
-              </w:pBdr>
-              <w:shd w:fill="auto" w:val="clear"/>
-              <w:spacing w:after="0" w:before="0" w:line="276" w:lineRule="auto"/>
-              <w:ind w:left="0" w:right="0" w:firstLine="0"/>
-              <w:jc w:val="left"/>
-              <w:rPr>
-                <w:sz w:val="18"/>
-                <w:szCs w:val="18"/>
-              </w:rPr>
-            </w:pPr>
-            <w:r>
-              <w:rPr>
-                <w:rtl w:val="0"/>
-              </w:rPr>
-            </w:r>
-          </w:p>
-        </w:tc>
-        <w:tc>
-          <w:tcPr>
-            <w:tcBorders>
-              <w:top w:color="000000" w:space="0" w:sz="4" w:val="single"/>
-              <w:left w:color="000000" w:space="0" w:sz="4" w:val="single"/>
-              <w:bottom w:color="000000" w:space="0" w:sz="4" w:val="single"/>
-              <w:right w:color="000000" w:space="0" w:sz="4" w:val="single"/>
-            </w:tcBorders>
-          </w:tcPr>
-          <w:p>
-            <w:pPr>
-              <w:spacing w:after="0" w:line="276" w:lineRule="auto"/>
-              <w:rPr>
-                <w:sz w:val="18"/>
-                <w:szCs w:val="18"/>
-              </w:rPr>
-            </w:pPr>
-            <w:r>
-              <w:rPr>
-                <w:sz w:val="18"/>
-                <w:szCs w:val="18"/>
-                <w:rtl w:val="0"/>
-              </w:rPr>
-              <w:t xml:space="preserve">int getCaloBurnt()</w:t>
-            </w:r>
-          </w:p>
-          <w:p>
-            <w:pPr>
-              <w:spacing w:after="0" w:line="276" w:lineRule="auto"/>
-              <w:rPr>
-                <w:sz w:val="18"/>
-                <w:szCs w:val="18"/>
-              </w:rPr>
-            </w:pPr>
-            <w:r>
-              <w:rPr>
-                <w:sz w:val="18"/>
-                <w:szCs w:val="18"/>
-                <w:rtl w:val="0"/>
-              </w:rPr>
-              <w:t xml:space="preserve">double getTime()</w:t>
-            </w:r>
-          </w:p>
-        </w:tc>
-        <w:tc>
-          <w:tcPr>
-            <w:tcBorders>
-              <w:top w:color="000000" w:space="0" w:sz="4" w:val="single"/>
-              <w:left w:color="000000" w:space="0" w:sz="4" w:val="single"/>
-              <w:bottom w:color="000000" w:space="0" w:sz="4" w:val="single"/>
-              <w:right w:color="000000" w:space="0" w:sz="4" w:val="single"/>
-            </w:tcBorders>
-          </w:tcPr>
-          <w:p>
-            <w:pPr>
-              <w:spacing w:after="150" w:line="276" w:lineRule="auto"/>
-              <w:rPr>
-                <w:sz w:val="18"/>
-                <w:szCs w:val="18"/>
-              </w:rPr>
-            </w:pPr>
-            <w:r>
-              <w:rPr>
-                <w:sz w:val="18"/>
-                <w:szCs w:val="18"/>
-                <w:rtl w:val="0"/>
-              </w:rPr>
-              <w:t xml:space="preserve">Basic getter methods.</w:t>
-            </w:r>
-          </w:p>
-        </w:tc>
-      </w:tr>
-      <w:tr>
-        <w:trPr>
-          <w:cantSplit w:val="0"/>
-          <w:trHeight w:val="252" w:hRule="atLeast"/>
-          <w:tblHeader w:val="0"/>
-        </w:trPr>
-        <w:tc>
-          <w:tcPr>
-            <w:vMerge w:val="continue"/>
-            <w:tcBorders>
-              <w:top w:color="000000" w:space="0" w:sz="4" w:val="single"/>
-              <w:left w:color="000000" w:space="0" w:sz="4" w:val="single"/>
-              <w:right w:color="000000" w:space="0" w:sz="4" w:val="single"/>
-            </w:tcBorders>
-          </w:tcPr>
-          <w:p>
-            <w:pPr>
-              <w:keepNext w:val="0"/>
-              <w:keepLines w:val="0"/>
-              <w:pageBreakBefore w:val="0"/>
-              <w:widowControl w:val="0"/>
-              <w:pBdr>
-                <w:top w:space="0" w:sz="0" w:val="nil"/>
-                <w:left w:space="0" w:sz="0" w:val="nil"/>
-                <w:bottom w:space="0" w:sz="0" w:val="nil"/>
-                <w:right w:space="0" w:sz="0" w:val="nil"/>
-                <w:between w:space="0" w:sz="0" w:val="nil"/>
-              </w:pBdr>
-              <w:shd w:fill="auto" w:val="clear"/>
-              <w:spacing w:after="0" w:before="0" w:line="276" w:lineRule="auto"/>
-              <w:ind w:left="0" w:right="0" w:firstLine="0"/>
-              <w:jc w:val="left"/>
-              <w:rPr>
-                <w:sz w:val="18"/>
-                <w:szCs w:val="18"/>
-              </w:rPr>
-            </w:pPr>
-            <w:r>
-              <w:rPr>
-                <w:rtl w:val="0"/>
-              </w:rPr>
-            </w:r>
-          </w:p>
-        </w:tc>
-        <w:tc>
-          <w:tcPr>
-            <w:tcBorders>
-              <w:top w:color="000000" w:space="0" w:sz="4" w:val="single"/>
-              <w:left w:color="000000" w:space="0" w:sz="4" w:val="single"/>
-              <w:bottom w:color="000000" w:space="0" w:sz="4" w:val="single"/>
-              <w:right w:color="000000" w:space="0" w:sz="4" w:val="single"/>
-            </w:tcBorders>
-          </w:tcPr>
-          <w:p>
-            <w:pPr>
-              <w:spacing w:after="0" w:line="276" w:lineRule="auto"/>
-              <w:rPr>
-                <w:sz w:val="18"/>
-                <w:szCs w:val="18"/>
-              </w:rPr>
-            </w:pPr>
-            <w:r>
-              <w:rPr>
-                <w:sz w:val="18"/>
-                <w:szCs w:val="18"/>
-                <w:rtl w:val="0"/>
-              </w:rPr>
-              <w:t xml:space="preserve">String toString()</w:t>
-            </w:r>
-          </w:p>
-        </w:tc>
-        <w:tc>
-          <w:tcPr>
-            <w:tcBorders>
-              <w:top w:color="000000" w:space="0" w:sz="4" w:val="single"/>
-              <w:left w:color="000000" w:space="0" w:sz="4" w:val="single"/>
-              <w:bottom w:color="000000" w:space="0" w:sz="4" w:val="single"/>
-              <w:right w:color="000000" w:space="0" w:sz="4" w:val="single"/>
-            </w:tcBorders>
-          </w:tcPr>
-          <w:p>
-            <w:pPr>
-              <w:spacing w:after="150" w:line="276" w:lineRule="auto"/>
-              <w:rPr>
-                <w:sz w:val="18"/>
-                <w:szCs w:val="18"/>
-              </w:rPr>
-            </w:pPr>
-            <w:r>
-              <w:rPr>
-                <w:sz w:val="18"/>
-                <w:szCs w:val="18"/>
-                <w:rtl w:val="0"/>
-              </w:rPr>
-              <w:t xml:space="preserve">Returns a String in the format “YY/MM/DD – Time – Calorie burnt”</w:t>
-            </w:r>
-          </w:p>
-        </w:tc>
-      </w:tr>
     </w:tbl>
     <w:p>
       <w:pPr>
@@ -8560,14 +7197,14 @@
         <w:rPr/>
         <w:drawing>
           <wp:inline distB="0" distT="0" distL="0" distR="0">
-            <wp:extent cx="5943600" cy="7109460"/>
+            <wp:extent cx="5943600" cy="3578560"/>
             <wp:effectExtent b="0" l="0" r="0" t="0"/>
-            <wp:docPr id="1868558756" name="image15.jpg"/>
+            <wp:docPr id="1868558772" name="image11.png"/>
             <a:graphic>
               <a:graphicData uri="http://schemas.openxmlformats.org/drawingml/2006/picture">
                 <pic:pic>
                   <pic:nvPicPr>
-                    <pic:cNvPr id="0" name="image15.jpg"/>
+                    <pic:cNvPr id="0" name="image11.png"/>
                     <pic:cNvPicPr preferRelativeResize="0"/>
                   </pic:nvPicPr>
                   <pic:blipFill>
@@ -8580,7 +7217,7 @@
                   <pic:spPr>
                     <a:xfrm>
                       <a:off x="0" y="0"/>
-                      <a:ext cx="5943600" cy="7109460"/>
+                      <a:ext cx="5943600" cy="3578560"/>
                     </a:xfrm>
                     <a:prstGeom prst="rect"/>
                     <a:ln/>
@@ -8591,16 +7228,6 @@
           </wp:inline>
         </w:drawing>
       </w:r>
-      <w:r>
-        <w:rPr>
-          <w:rtl w:val="0"/>
-        </w:rPr>
-      </w:r>
-    </w:p>
-    <w:p>
-      <w:pPr>
-        <w:rPr/>
-      </w:pPr>
       <w:r>
         <w:br w:type="page"/>
       </w:r>
@@ -10198,12 +8825,12 @@
           <wp:inline distB="0" distT="0" distL="0" distR="0">
             <wp:extent cx="4874996" cy="4908848"/>
             <wp:effectExtent b="0" l="0" r="0" t="0"/>
-            <wp:docPr descr="A screenshot of a computer program&#10;&#10;Description automatically generated" id="1868558759" name="image3.png"/>
+            <wp:docPr descr="A screenshot of a computer program&#10;&#10;Description automatically generated" id="1868558775" name="image7.png"/>
             <a:graphic>
               <a:graphicData uri="http://schemas.openxmlformats.org/drawingml/2006/picture">
                 <pic:pic>
                   <pic:nvPicPr>
-                    <pic:cNvPr descr="A screenshot of a computer program&#10;&#10;Description automatically generated" id="0" name="image3.png"/>
+                    <pic:cNvPr descr="A screenshot of a computer program&#10;&#10;Description automatically generated" id="0" name="image7.png"/>
                     <pic:cNvPicPr preferRelativeResize="0"/>
                   </pic:nvPicPr>
                   <pic:blipFill>
@@ -10241,6 +8868,14 @@
         <w:tblStyle w:val="Table8"/>
         <w:tblW w:w="9350.0" w:type="dxa"/>
         <w:jc w:val="left"/>
+        <w:tblBorders>
+          <w:top w:color="000000" w:space="0" w:sz="4" w:val="single"/>
+          <w:left w:color="000000" w:space="0" w:sz="4" w:val="single"/>
+          <w:bottom w:color="000000" w:space="0" w:sz="4" w:val="single"/>
+          <w:right w:color="000000" w:space="0" w:sz="4" w:val="single"/>
+          <w:insideH w:color="000000" w:space="0" w:sz="4" w:val="single"/>
+          <w:insideV w:color="000000" w:space="0" w:sz="4" w:val="single"/>
+        </w:tblBorders>
         <w:tblLayout w:type="fixed"/>
         <w:tblLook w:val="0400"/>
       </w:tblPr>
@@ -10774,12 +9409,12 @@
           <wp:inline distB="0" distT="0" distL="0" distR="0">
             <wp:extent cx="3743847" cy="3534268"/>
             <wp:effectExtent b="0" l="0" r="0" t="0"/>
-            <wp:docPr descr="A screenshot of a computer&#10;&#10;Description automatically generated" id="1868558758" name="image13.png"/>
+            <wp:docPr descr="A screenshot of a computer&#10;&#10;Description automatically generated" id="1868558774" name="image3.png"/>
             <a:graphic>
               <a:graphicData uri="http://schemas.openxmlformats.org/drawingml/2006/picture">
                 <pic:pic>
                   <pic:nvPicPr>
-                    <pic:cNvPr descr="A screenshot of a computer&#10;&#10;Description automatically generated" id="0" name="image13.png"/>
+                    <pic:cNvPr descr="A screenshot of a computer&#10;&#10;Description automatically generated" id="0" name="image3.png"/>
                     <pic:cNvPicPr preferRelativeResize="0"/>
                   </pic:nvPicPr>
                   <pic:blipFill>
@@ -10869,6 +9504,14 @@
         <w:tblStyle w:val="Table9"/>
         <w:tblW w:w="9350.0" w:type="dxa"/>
         <w:jc w:val="left"/>
+        <w:tblBorders>
+          <w:top w:color="000000" w:space="0" w:sz="4" w:val="single"/>
+          <w:left w:color="000000" w:space="0" w:sz="4" w:val="single"/>
+          <w:bottom w:color="000000" w:space="0" w:sz="4" w:val="single"/>
+          <w:right w:color="000000" w:space="0" w:sz="4" w:val="single"/>
+          <w:insideH w:color="000000" w:space="0" w:sz="4" w:val="single"/>
+          <w:insideV w:color="000000" w:space="0" w:sz="4" w:val="single"/>
+        </w:tblBorders>
         <w:tblLayout w:type="fixed"/>
         <w:tblLook w:val="0400"/>
       </w:tblPr>
@@ -11367,7 +10010,7 @@
         <w:rPr>
           <w:rtl w:val="0"/>
         </w:rPr>
-        <w:t xml:space="preserve">Use case 5: </w:t>
+        <w:t xml:space="preserve">Use case 4: </w:t>
       </w:r>
       <w:r>
         <w:br w:type="page"/>
@@ -11379,28 +10022,28 @@
       </w:r>
       <w:r>
         <w:drawing>
-          <wp:anchor allowOverlap="1" behindDoc="0" distB="0" distT="0" distL="114300" distR="114300" hidden="0" layoutInCell="1" locked="0" relativeHeight="0" simplePos="0">
+          <wp:anchor allowOverlap="1" behindDoc="0" distB="114300" distT="114300" distL="114300" distR="114300" hidden="0" layoutInCell="1" locked="0" relativeHeight="0" simplePos="0">
             <wp:simplePos x="0" y="0"/>
             <wp:positionH relativeFrom="column">
-              <wp:posOffset>1</wp:posOffset>
+              <wp:posOffset>-57149</wp:posOffset>
             </wp:positionH>
             <wp:positionV relativeFrom="paragraph">
-              <wp:posOffset>214630</wp:posOffset>
+              <wp:posOffset>200025</wp:posOffset>
             </wp:positionV>
-            <wp:extent cx="5381625" cy="5581650"/>
+            <wp:extent cx="5497245" cy="5797094"/>
             <wp:effectExtent b="0" l="0" r="0" t="0"/>
-            <wp:wrapSquare wrapText="bothSides" distB="0" distT="0" distL="114300" distR="114300"/>
-            <wp:docPr descr="A screenshot of a computer&#10;&#10;Description automatically generated" id="1868558748" name="image6.png"/>
+            <wp:wrapNone/>
+            <wp:docPr id="1868558763" name="image15.jpg"/>
             <a:graphic>
               <a:graphicData uri="http://schemas.openxmlformats.org/drawingml/2006/picture">
                 <pic:pic>
                   <pic:nvPicPr>
-                    <pic:cNvPr descr="A screenshot of a computer&#10;&#10;Description automatically generated" id="0" name="image6.png"/>
+                    <pic:cNvPr id="0" name="image15.jpg"/>
                     <pic:cNvPicPr preferRelativeResize="0"/>
                   </pic:nvPicPr>
                   <pic:blipFill>
                     <a:blip r:embed="rId22"/>
-                    <a:srcRect b="17705" l="163" r="-163" t="8913"/>
+                    <a:srcRect b="0" l="0" r="0" t="0"/>
                     <a:stretch>
                       <a:fillRect/>
                     </a:stretch>
@@ -11408,7 +10051,7 @@
                   <pic:spPr>
                     <a:xfrm>
                       <a:off x="0" y="0"/>
-                      <a:ext cx="5381625" cy="5581650"/>
+                      <a:ext cx="5497245" cy="5797094"/>
                     </a:xfrm>
                     <a:prstGeom prst="rect"/>
                     <a:ln/>
@@ -11438,6 +10081,14 @@
         <w:tblStyle w:val="Table10"/>
         <w:tblW w:w="9350.0" w:type="dxa"/>
         <w:jc w:val="left"/>
+        <w:tblBorders>
+          <w:top w:color="000000" w:space="0" w:sz="4" w:val="single"/>
+          <w:left w:color="000000" w:space="0" w:sz="4" w:val="single"/>
+          <w:bottom w:color="000000" w:space="0" w:sz="4" w:val="single"/>
+          <w:right w:color="000000" w:space="0" w:sz="4" w:val="single"/>
+          <w:insideH w:color="000000" w:space="0" w:sz="4" w:val="single"/>
+          <w:insideV w:color="000000" w:space="0" w:sz="4" w:val="single"/>
+        </w:tblBorders>
         <w:tblLayout w:type="fixed"/>
         <w:tblLook w:val="0400"/>
       </w:tblPr>
@@ -11923,26 +10574,26 @@
         <w:rPr>
           <w:rtl w:val="0"/>
         </w:rPr>
-        <w:t xml:space="preserve">Use case 6:</w:t>
+        <w:t xml:space="preserve">Use case 5:</w:t>
         <w:br w:type="textWrapping"/>
       </w:r>
       <w:r>
         <w:rPr/>
         <w:drawing>
-          <wp:inline distB="0" distT="0" distL="0" distR="0">
-            <wp:extent cx="5943600" cy="4981575"/>
+          <wp:inline distB="114300" distT="114300" distL="114300" distR="114300">
+            <wp:extent cx="5943600" cy="5105400"/>
             <wp:effectExtent b="0" l="0" r="0" t="0"/>
-            <wp:docPr descr="A screenshot of a computer&#10;&#10;Description automatically generated" id="1868558760" name="image12.png"/>
+            <wp:docPr id="1868558764" name="image14.jpg"/>
             <a:graphic>
               <a:graphicData uri="http://schemas.openxmlformats.org/drawingml/2006/picture">
                 <pic:pic>
                   <pic:nvPicPr>
-                    <pic:cNvPr descr="A screenshot of a computer&#10;&#10;Description automatically generated" id="0" name="image12.png"/>
+                    <pic:cNvPr id="0" name="image14.jpg"/>
                     <pic:cNvPicPr preferRelativeResize="0"/>
                   </pic:nvPicPr>
                   <pic:blipFill>
                     <a:blip r:embed="rId23"/>
-                    <a:srcRect b="27557" l="0" r="0" t="7678"/>
+                    <a:srcRect b="0" l="0" r="0" t="0"/>
                     <a:stretch>
                       <a:fillRect/>
                     </a:stretch>
@@ -11950,7 +10601,7 @@
                   <pic:spPr>
                     <a:xfrm>
                       <a:off x="0" y="0"/>
-                      <a:ext cx="5943600" cy="4981575"/>
+                      <a:ext cx="5943600" cy="5105400"/>
                     </a:xfrm>
                     <a:prstGeom prst="rect"/>
                     <a:ln/>
@@ -12006,6 +10657,14 @@
         <w:tblStyle w:val="Table11"/>
         <w:tblW w:w="9350.0" w:type="dxa"/>
         <w:jc w:val="left"/>
+        <w:tblBorders>
+          <w:top w:color="000000" w:space="0" w:sz="4" w:val="single"/>
+          <w:left w:color="000000" w:space="0" w:sz="4" w:val="single"/>
+          <w:bottom w:color="000000" w:space="0" w:sz="4" w:val="single"/>
+          <w:right w:color="000000" w:space="0" w:sz="4" w:val="single"/>
+          <w:insideH w:color="000000" w:space="0" w:sz="4" w:val="single"/>
+          <w:insideV w:color="000000" w:space="0" w:sz="4" w:val="single"/>
+        </w:tblBorders>
         <w:tblLayout w:type="fixed"/>
         <w:tblLook w:val="0400"/>
       </w:tblPr>
@@ -12268,12 +10927,12 @@
           <wp:inline distB="0" distT="0" distL="0" distR="0">
             <wp:extent cx="4733925" cy="2181225"/>
             <wp:effectExtent b="0" l="0" r="0" t="0"/>
-            <wp:docPr descr="A screenshot of a computer&#10;&#10;Description automatically generated" id="1868558761" name="image8.png"/>
+            <wp:docPr descr="A screenshot of a computer&#10;&#10;Description automatically generated" id="1868558776" name="image4.png"/>
             <a:graphic>
               <a:graphicData uri="http://schemas.openxmlformats.org/drawingml/2006/picture">
                 <pic:pic>
                   <pic:nvPicPr>
-                    <pic:cNvPr descr="A screenshot of a computer&#10;&#10;Description automatically generated" id="0" name="image8.png"/>
+                    <pic:cNvPr descr="A screenshot of a computer&#10;&#10;Description automatically generated" id="0" name="image4.png"/>
                     <pic:cNvPicPr preferRelativeResize="0"/>
                   </pic:nvPicPr>
                   <pic:blipFill>
@@ -12401,7 +11060,7 @@
       <w:pPr>
         <w:numPr>
           <w:ilvl w:val="0"/>
-          <w:numId w:val="3"/>
+          <w:numId w:val="14"/>
         </w:numPr>
         <w:pBdr>
           <w:top w:space="0" w:sz="0" w:val="nil"/>
@@ -12431,7 +11090,7 @@
       <w:pPr>
         <w:numPr>
           <w:ilvl w:val="1"/>
-          <w:numId w:val="3"/>
+          <w:numId w:val="14"/>
         </w:numPr>
         <w:pBdr>
           <w:top w:space="0" w:sz="0" w:val="nil"/>
@@ -12461,7 +11120,7 @@
       <w:pPr>
         <w:numPr>
           <w:ilvl w:val="0"/>
-          <w:numId w:val="3"/>
+          <w:numId w:val="14"/>
         </w:numPr>
         <w:pBdr>
           <w:top w:space="0" w:sz="0" w:val="nil"/>
@@ -12491,7 +11150,7 @@
       <w:pPr>
         <w:numPr>
           <w:ilvl w:val="1"/>
-          <w:numId w:val="3"/>
+          <w:numId w:val="14"/>
         </w:numPr>
         <w:pBdr>
           <w:top w:space="0" w:sz="0" w:val="nil"/>
@@ -12521,7 +11180,7 @@
       <w:pPr>
         <w:numPr>
           <w:ilvl w:val="1"/>
-          <w:numId w:val="3"/>
+          <w:numId w:val="14"/>
         </w:numPr>
         <w:pBdr>
           <w:top w:space="0" w:sz="0" w:val="nil"/>
@@ -12550,8 +11209,68 @@
     <w:p>
       <w:pPr>
         <w:numPr>
+          <w:ilvl w:val="1"/>
+          <w:numId w:val="14"/>
+        </w:numPr>
+        <w:pBdr>
+          <w:top w:space="0" w:sz="0" w:val="nil"/>
+          <w:left w:space="0" w:sz="0" w:val="nil"/>
+          <w:bottom w:space="0" w:sz="0" w:val="nil"/>
+          <w:right w:space="0" w:sz="0" w:val="nil"/>
+          <w:between w:space="0" w:sz="0" w:val="nil"/>
+        </w:pBdr>
+        <w:spacing w:after="0" w:lineRule="auto"/>
+        <w:ind w:left="1440" w:hanging="360"/>
+        <w:rPr/>
+      </w:pPr>
+      <w:r>
+        <w:rPr>
+          <w:color w:val="000000"/>
+          <w:rtl w:val="0"/>
+        </w:rPr>
+        <w:t xml:space="preserve">Observer pattern: Implemented in the GUI classes through the use of action listeners on buttons, and other components.</w:t>
+      </w:r>
+      <w:r>
+        <w:rPr>
+          <w:rtl w:val="0"/>
+        </w:rPr>
+      </w:r>
+    </w:p>
+    <w:p>
+      <w:pPr>
+        <w:numPr>
+          <w:ilvl w:val="1"/>
+          <w:numId w:val="14"/>
+        </w:numPr>
+        <w:pBdr>
+          <w:top w:space="0" w:sz="0" w:val="nil"/>
+          <w:left w:space="0" w:sz="0" w:val="nil"/>
+          <w:bottom w:space="0" w:sz="0" w:val="nil"/>
+          <w:right w:space="0" w:sz="0" w:val="nil"/>
+          <w:between w:space="0" w:sz="0" w:val="nil"/>
+        </w:pBdr>
+        <w:spacing w:after="0" w:lineRule="auto"/>
+        <w:ind w:left="1440" w:hanging="360"/>
+        <w:rPr/>
+      </w:pPr>
+      <w:r>
+        <w:rPr>
+          <w:color w:val="000000"/>
+          <w:rtl w:val="0"/>
+        </w:rPr>
+        <w:t xml:space="preserve">Command pattern: When a button is pressed in GUI, the action listener acts as a command. The actionPerformed method is called, which encapsulates the command’s logic.</w:t>
+      </w:r>
+      <w:r>
+        <w:rPr>
+          <w:rtl w:val="0"/>
+        </w:rPr>
+      </w:r>
+    </w:p>
+    <w:p>
+      <w:pPr>
+        <w:numPr>
           <w:ilvl w:val="0"/>
-          <w:numId w:val="3"/>
+          <w:numId w:val="14"/>
         </w:numPr>
         <w:pBdr>
           <w:top w:space="0" w:sz="0" w:val="nil"/>
@@ -12580,7 +11299,7 @@
       <w:pPr>
         <w:numPr>
           <w:ilvl w:val="1"/>
-          <w:numId w:val="3"/>
+          <w:numId w:val="14"/>
         </w:numPr>
         <w:pBdr>
           <w:top w:space="0" w:sz="0" w:val="nil"/>
@@ -12601,6 +11320,29 @@
     </w:p>
     <w:p>
       <w:pPr>
+        <w:numPr>
+          <w:ilvl w:val="1"/>
+          <w:numId w:val="14"/>
+        </w:numPr>
+        <w:pBdr>
+          <w:top w:space="0" w:sz="0" w:val="nil"/>
+          <w:left w:space="0" w:sz="0" w:val="nil"/>
+          <w:bottom w:space="0" w:sz="0" w:val="nil"/>
+          <w:right w:space="0" w:sz="0" w:val="nil"/>
+          <w:between w:space="0" w:sz="0" w:val="nil"/>
+        </w:pBdr>
+        <w:ind w:left="1440" w:hanging="360"/>
+        <w:rPr/>
+      </w:pPr>
+      <w:r>
+        <w:rPr>
+          <w:rtl w:val="0"/>
+        </w:rPr>
+        <w:t xml:space="preserve">Singleton: To ensure that there is always only one connection to the database and only one Profile object loaded at any time.</w:t>
+      </w:r>
+    </w:p>
+    <w:p>
+      <w:pPr>
         <w:spacing w:line="300" w:lineRule="auto"/>
         <w:rPr>
           <w:b w:val="1"/>
@@ -12652,12 +11394,12 @@
           <wp:inline distB="0" distT="0" distL="0" distR="0">
             <wp:extent cx="5943600" cy="4262120"/>
             <wp:effectExtent b="0" l="0" r="0" t="0"/>
-            <wp:docPr id="1868558762" name="image5.png"/>
+            <wp:docPr id="1868558777" name="image2.png"/>
             <a:graphic>
               <a:graphicData uri="http://schemas.openxmlformats.org/drawingml/2006/picture">
                 <pic:pic>
                   <pic:nvPicPr>
-                    <pic:cNvPr id="0" name="image5.png"/>
+                    <pic:cNvPr id="0" name="image2.png"/>
                     <pic:cNvPicPr preferRelativeResize="0"/>
                   </pic:nvPicPr>
                   <pic:blipFill>
@@ -12707,13 +11449,1573 @@
     </w:p>
     <w:p>
       <w:pPr>
+        <w:numPr>
+          <w:ilvl w:val="0"/>
+          <w:numId w:val="6"/>
+        </w:numPr>
+        <w:pBdr>
+          <w:top w:space="0" w:sz="0" w:val="nil"/>
+          <w:left w:space="0" w:sz="0" w:val="nil"/>
+          <w:bottom w:space="0" w:sz="0" w:val="nil"/>
+          <w:right w:space="0" w:sz="0" w:val="nil"/>
+          <w:between w:space="0" w:sz="0" w:val="nil"/>
+        </w:pBdr>
+        <w:spacing w:after="0" w:line="259" w:lineRule="auto"/>
+        <w:ind w:left="720" w:hanging="360"/>
+        <w:rPr/>
+      </w:pPr>
+      <w:r>
+        <w:rPr>
+          <w:color w:val="000000"/>
+          <w:rtl w:val="0"/>
+        </w:rPr>
+        <w:t xml:space="preserve">Oct 10th, 6:30pm:</w:t>
+      </w:r>
+      <w:r>
+        <w:rPr>
+          <w:rtl w:val="0"/>
+        </w:rPr>
+      </w:r>
+    </w:p>
+    <w:p>
+      <w:pPr>
+        <w:numPr>
+          <w:ilvl w:val="1"/>
+          <w:numId w:val="6"/>
+        </w:numPr>
+        <w:pBdr>
+          <w:top w:space="0" w:sz="0" w:val="nil"/>
+          <w:left w:space="0" w:sz="0" w:val="nil"/>
+          <w:bottom w:space="0" w:sz="0" w:val="nil"/>
+          <w:right w:space="0" w:sz="0" w:val="nil"/>
+          <w:between w:space="0" w:sz="0" w:val="nil"/>
+        </w:pBdr>
+        <w:spacing w:after="0" w:line="259" w:lineRule="auto"/>
+        <w:ind w:left="1440" w:hanging="360"/>
+        <w:rPr/>
+      </w:pPr>
+      <w:r>
+        <w:rPr>
+          <w:color w:val="000000"/>
+          <w:rtl w:val="0"/>
+        </w:rPr>
+        <w:t xml:space="preserve">Time: 30min</w:t>
+      </w:r>
+      <w:r>
+        <w:rPr>
+          <w:rtl w:val="0"/>
+        </w:rPr>
+      </w:r>
+    </w:p>
+    <w:p>
+      <w:pPr>
+        <w:numPr>
+          <w:ilvl w:val="1"/>
+          <w:numId w:val="6"/>
+        </w:numPr>
+        <w:pBdr>
+          <w:top w:space="0" w:sz="0" w:val="nil"/>
+          <w:left w:space="0" w:sz="0" w:val="nil"/>
+          <w:bottom w:space="0" w:sz="0" w:val="nil"/>
+          <w:right w:space="0" w:sz="0" w:val="nil"/>
+          <w:between w:space="0" w:sz="0" w:val="nil"/>
+        </w:pBdr>
+        <w:spacing w:after="0" w:line="259" w:lineRule="auto"/>
+        <w:ind w:left="1440" w:hanging="360"/>
+        <w:rPr/>
+      </w:pPr>
+      <w:r>
+        <w:rPr>
+          <w:color w:val="000000"/>
+          <w:rtl w:val="0"/>
+        </w:rPr>
+        <w:t xml:space="preserve">Attendance: All</w:t>
+      </w:r>
+      <w:r>
+        <w:rPr>
+          <w:rtl w:val="0"/>
+        </w:rPr>
+      </w:r>
+    </w:p>
+    <w:p>
+      <w:pPr>
+        <w:numPr>
+          <w:ilvl w:val="1"/>
+          <w:numId w:val="6"/>
+        </w:numPr>
+        <w:pBdr>
+          <w:top w:space="0" w:sz="0" w:val="nil"/>
+          <w:left w:space="0" w:sz="0" w:val="nil"/>
+          <w:bottom w:space="0" w:sz="0" w:val="nil"/>
+          <w:right w:space="0" w:sz="0" w:val="nil"/>
+          <w:between w:space="0" w:sz="0" w:val="nil"/>
+        </w:pBdr>
+        <w:spacing w:after="0" w:line="259" w:lineRule="auto"/>
+        <w:ind w:left="1440" w:hanging="360"/>
+        <w:rPr/>
+      </w:pPr>
+      <w:r>
+        <w:rPr>
+          <w:color w:val="000000"/>
+          <w:rtl w:val="0"/>
+        </w:rPr>
+        <w:t xml:space="preserve">Discussed how to split use cases to design sequence diagrams.</w:t>
+      </w:r>
+      <w:r>
+        <w:rPr>
+          <w:rtl w:val="0"/>
+        </w:rPr>
+      </w:r>
+    </w:p>
+    <w:p>
+      <w:pPr>
+        <w:numPr>
+          <w:ilvl w:val="1"/>
+          <w:numId w:val="6"/>
+        </w:numPr>
+        <w:pBdr>
+          <w:top w:space="0" w:sz="0" w:val="nil"/>
+          <w:left w:space="0" w:sz="0" w:val="nil"/>
+          <w:bottom w:space="0" w:sz="0" w:val="nil"/>
+          <w:right w:space="0" w:sz="0" w:val="nil"/>
+          <w:between w:space="0" w:sz="0" w:val="nil"/>
+        </w:pBdr>
+        <w:spacing w:after="0" w:line="259" w:lineRule="auto"/>
+        <w:ind w:left="1440" w:hanging="360"/>
+        <w:rPr/>
+      </w:pPr>
+      <w:r>
+        <w:rPr>
+          <w:color w:val="000000"/>
+          <w:rtl w:val="0"/>
+        </w:rPr>
+        <w:t xml:space="preserve">Decisions:</w:t>
+      </w:r>
+      <w:r>
+        <w:rPr>
+          <w:rtl w:val="0"/>
+        </w:rPr>
+      </w:r>
+    </w:p>
+    <w:p>
+      <w:pPr>
+        <w:numPr>
+          <w:ilvl w:val="2"/>
+          <w:numId w:val="6"/>
+        </w:numPr>
+        <w:pBdr>
+          <w:top w:space="0" w:sz="0" w:val="nil"/>
+          <w:left w:space="0" w:sz="0" w:val="nil"/>
+          <w:bottom w:space="0" w:sz="0" w:val="nil"/>
+          <w:right w:space="0" w:sz="0" w:val="nil"/>
+          <w:between w:space="0" w:sz="0" w:val="nil"/>
+        </w:pBdr>
+        <w:spacing w:after="0" w:line="259" w:lineRule="auto"/>
+        <w:ind w:left="2160" w:hanging="360"/>
+        <w:rPr/>
+      </w:pPr>
+      <w:r>
+        <w:rPr>
+          <w:color w:val="000000"/>
+          <w:rtl w:val="0"/>
+        </w:rPr>
+        <w:t xml:space="preserve">Assignment:</w:t>
+      </w:r>
+      <w:r>
+        <w:rPr>
+          <w:rtl w:val="0"/>
+        </w:rPr>
+      </w:r>
+    </w:p>
+    <w:p>
+      <w:pPr>
+        <w:numPr>
+          <w:ilvl w:val="3"/>
+          <w:numId w:val="6"/>
+        </w:numPr>
+        <w:pBdr>
+          <w:top w:space="0" w:sz="0" w:val="nil"/>
+          <w:left w:space="0" w:sz="0" w:val="nil"/>
+          <w:bottom w:space="0" w:sz="0" w:val="nil"/>
+          <w:right w:space="0" w:sz="0" w:val="nil"/>
+          <w:between w:space="0" w:sz="0" w:val="nil"/>
+        </w:pBdr>
+        <w:spacing w:after="0" w:line="259" w:lineRule="auto"/>
+        <w:ind w:left="2880" w:hanging="360"/>
+        <w:rPr/>
+      </w:pPr>
+      <w:r>
+        <w:rPr>
+          <w:color w:val="000000"/>
+          <w:rtl w:val="0"/>
+        </w:rPr>
+        <w:t xml:space="preserve">Use case 1: Khoa Tran</w:t>
+      </w:r>
+      <w:r>
+        <w:rPr>
+          <w:rtl w:val="0"/>
+        </w:rPr>
+      </w:r>
+    </w:p>
+    <w:p>
+      <w:pPr>
+        <w:numPr>
+          <w:ilvl w:val="3"/>
+          <w:numId w:val="6"/>
+        </w:numPr>
+        <w:pBdr>
+          <w:top w:space="0" w:sz="0" w:val="nil"/>
+          <w:left w:space="0" w:sz="0" w:val="nil"/>
+          <w:bottom w:space="0" w:sz="0" w:val="nil"/>
+          <w:right w:space="0" w:sz="0" w:val="nil"/>
+          <w:between w:space="0" w:sz="0" w:val="nil"/>
+        </w:pBdr>
+        <w:spacing w:after="0" w:line="259" w:lineRule="auto"/>
+        <w:ind w:left="2880" w:hanging="360"/>
+        <w:rPr/>
+      </w:pPr>
+      <w:r>
+        <w:rPr>
+          <w:color w:val="000000"/>
+          <w:rtl w:val="0"/>
+        </w:rPr>
+        <w:t xml:space="preserve">Use case 2-3: Omer Omer</w:t>
+      </w:r>
+      <w:r>
+        <w:rPr>
+          <w:rtl w:val="0"/>
+        </w:rPr>
+      </w:r>
+    </w:p>
+    <w:p>
+      <w:pPr>
+        <w:numPr>
+          <w:ilvl w:val="3"/>
+          <w:numId w:val="6"/>
+        </w:numPr>
+        <w:pBdr>
+          <w:top w:space="0" w:sz="0" w:val="nil"/>
+          <w:left w:space="0" w:sz="0" w:val="nil"/>
+          <w:bottom w:space="0" w:sz="0" w:val="nil"/>
+          <w:right w:space="0" w:sz="0" w:val="nil"/>
+          <w:between w:space="0" w:sz="0" w:val="nil"/>
+        </w:pBdr>
+        <w:spacing w:after="0" w:line="259" w:lineRule="auto"/>
+        <w:ind w:left="2880" w:hanging="360"/>
+        <w:rPr/>
+      </w:pPr>
+      <w:r>
+        <w:rPr>
+          <w:color w:val="000000"/>
+          <w:rtl w:val="0"/>
+        </w:rPr>
+        <w:t xml:space="preserve">Use case 4-5: Alex Valdez</w:t>
+      </w:r>
+      <w:r>
+        <w:rPr>
+          <w:rtl w:val="0"/>
+        </w:rPr>
+      </w:r>
+    </w:p>
+    <w:p>
+      <w:pPr>
+        <w:numPr>
+          <w:ilvl w:val="3"/>
+          <w:numId w:val="6"/>
+        </w:numPr>
+        <w:pBdr>
+          <w:top w:space="0" w:sz="0" w:val="nil"/>
+          <w:left w:space="0" w:sz="0" w:val="nil"/>
+          <w:bottom w:space="0" w:sz="0" w:val="nil"/>
+          <w:right w:space="0" w:sz="0" w:val="nil"/>
+          <w:between w:space="0" w:sz="0" w:val="nil"/>
+        </w:pBdr>
+        <w:spacing w:after="0" w:line="259" w:lineRule="auto"/>
+        <w:ind w:left="2880" w:hanging="360"/>
+        <w:rPr/>
+      </w:pPr>
+      <w:r>
+        <w:rPr>
+          <w:color w:val="000000"/>
+          <w:rtl w:val="0"/>
+        </w:rPr>
+        <w:t xml:space="preserve">Use case 6-7: Adam Mokdad</w:t>
+      </w:r>
+      <w:r>
+        <w:rPr>
+          <w:rtl w:val="0"/>
+        </w:rPr>
+      </w:r>
+    </w:p>
+    <w:p>
+      <w:pPr>
+        <w:numPr>
+          <w:ilvl w:val="2"/>
+          <w:numId w:val="6"/>
+        </w:numPr>
+        <w:pBdr>
+          <w:top w:space="0" w:sz="0" w:val="nil"/>
+          <w:left w:space="0" w:sz="0" w:val="nil"/>
+          <w:bottom w:space="0" w:sz="0" w:val="nil"/>
+          <w:right w:space="0" w:sz="0" w:val="nil"/>
+          <w:between w:space="0" w:sz="0" w:val="nil"/>
+        </w:pBdr>
+        <w:spacing w:after="0" w:line="259" w:lineRule="auto"/>
+        <w:ind w:left="2160" w:hanging="360"/>
+        <w:rPr/>
+      </w:pPr>
+      <w:r>
+        <w:rPr>
+          <w:color w:val="000000"/>
+          <w:rtl w:val="0"/>
+        </w:rPr>
+        <w:t xml:space="preserve">Finish first draft of sequence diagrams by Oct 11th.</w:t>
+      </w:r>
+      <w:r>
+        <w:rPr>
+          <w:rtl w:val="0"/>
+        </w:rPr>
+      </w:r>
+    </w:p>
+    <w:p>
+      <w:pPr>
+        <w:numPr>
+          <w:ilvl w:val="0"/>
+          <w:numId w:val="6"/>
+        </w:numPr>
+        <w:pBdr>
+          <w:top w:space="0" w:sz="0" w:val="nil"/>
+          <w:left w:space="0" w:sz="0" w:val="nil"/>
+          <w:bottom w:space="0" w:sz="0" w:val="nil"/>
+          <w:right w:space="0" w:sz="0" w:val="nil"/>
+          <w:between w:space="0" w:sz="0" w:val="nil"/>
+        </w:pBdr>
+        <w:spacing w:after="0" w:line="259" w:lineRule="auto"/>
+        <w:ind w:left="720" w:hanging="360"/>
+        <w:rPr/>
+      </w:pPr>
+      <w:r>
+        <w:rPr>
+          <w:color w:val="000000"/>
+          <w:rtl w:val="0"/>
+        </w:rPr>
+        <w:t xml:space="preserve">Oct 11th, 6:30pm:</w:t>
+      </w:r>
+      <w:r>
+        <w:rPr>
+          <w:rtl w:val="0"/>
+        </w:rPr>
+      </w:r>
+    </w:p>
+    <w:p>
+      <w:pPr>
+        <w:numPr>
+          <w:ilvl w:val="1"/>
+          <w:numId w:val="6"/>
+        </w:numPr>
+        <w:pBdr>
+          <w:top w:space="0" w:sz="0" w:val="nil"/>
+          <w:left w:space="0" w:sz="0" w:val="nil"/>
+          <w:bottom w:space="0" w:sz="0" w:val="nil"/>
+          <w:right w:space="0" w:sz="0" w:val="nil"/>
+          <w:between w:space="0" w:sz="0" w:val="nil"/>
+        </w:pBdr>
+        <w:spacing w:after="0" w:line="259" w:lineRule="auto"/>
+        <w:ind w:left="1440" w:hanging="360"/>
+        <w:rPr/>
+      </w:pPr>
+      <w:r>
+        <w:rPr>
+          <w:color w:val="000000"/>
+          <w:rtl w:val="0"/>
+        </w:rPr>
+        <w:t xml:space="preserve">Time: 1h</w:t>
+      </w:r>
+      <w:r>
+        <w:rPr>
+          <w:rtl w:val="0"/>
+        </w:rPr>
+      </w:r>
+    </w:p>
+    <w:p>
+      <w:pPr>
+        <w:numPr>
+          <w:ilvl w:val="1"/>
+          <w:numId w:val="6"/>
+        </w:numPr>
+        <w:pBdr>
+          <w:top w:space="0" w:sz="0" w:val="nil"/>
+          <w:left w:space="0" w:sz="0" w:val="nil"/>
+          <w:bottom w:space="0" w:sz="0" w:val="nil"/>
+          <w:right w:space="0" w:sz="0" w:val="nil"/>
+          <w:between w:space="0" w:sz="0" w:val="nil"/>
+        </w:pBdr>
+        <w:spacing w:after="0" w:line="259" w:lineRule="auto"/>
+        <w:ind w:left="1440" w:hanging="360"/>
+        <w:rPr/>
+      </w:pPr>
+      <w:r>
+        <w:rPr>
+          <w:color w:val="000000"/>
+          <w:rtl w:val="0"/>
+        </w:rPr>
+        <w:t xml:space="preserve">Attendance: All</w:t>
+      </w:r>
+      <w:r>
+        <w:rPr>
+          <w:rtl w:val="0"/>
+        </w:rPr>
+      </w:r>
+    </w:p>
+    <w:p>
+      <w:pPr>
+        <w:numPr>
+          <w:ilvl w:val="1"/>
+          <w:numId w:val="6"/>
+        </w:numPr>
+        <w:pBdr>
+          <w:top w:space="0" w:sz="0" w:val="nil"/>
+          <w:left w:space="0" w:sz="0" w:val="nil"/>
+          <w:bottom w:space="0" w:sz="0" w:val="nil"/>
+          <w:right w:space="0" w:sz="0" w:val="nil"/>
+          <w:between w:space="0" w:sz="0" w:val="nil"/>
+        </w:pBdr>
+        <w:spacing w:after="0" w:line="259" w:lineRule="auto"/>
+        <w:ind w:left="1440" w:hanging="360"/>
+        <w:rPr/>
+      </w:pPr>
+      <w:r>
+        <w:rPr>
+          <w:color w:val="000000"/>
+          <w:rtl w:val="0"/>
+        </w:rPr>
+        <w:t xml:space="preserve">Showing of first draft of sequence diagrams.</w:t>
+      </w:r>
+      <w:r>
+        <w:rPr>
+          <w:rtl w:val="0"/>
+        </w:rPr>
+      </w:r>
+    </w:p>
+    <w:p>
+      <w:pPr>
+        <w:numPr>
+          <w:ilvl w:val="1"/>
+          <w:numId w:val="6"/>
+        </w:numPr>
+        <w:pBdr>
+          <w:top w:space="0" w:sz="0" w:val="nil"/>
+          <w:left w:space="0" w:sz="0" w:val="nil"/>
+          <w:bottom w:space="0" w:sz="0" w:val="nil"/>
+          <w:right w:space="0" w:sz="0" w:val="nil"/>
+          <w:between w:space="0" w:sz="0" w:val="nil"/>
+        </w:pBdr>
+        <w:spacing w:after="0" w:line="259" w:lineRule="auto"/>
+        <w:ind w:left="1440" w:hanging="360"/>
+        <w:rPr/>
+      </w:pPr>
+      <w:r>
+        <w:rPr>
+          <w:color w:val="000000"/>
+          <w:rtl w:val="0"/>
+        </w:rPr>
+        <w:t xml:space="preserve">Established the modules required for the application and their basic classes.</w:t>
+      </w:r>
+      <w:r>
+        <w:rPr>
+          <w:rtl w:val="0"/>
+        </w:rPr>
+      </w:r>
+    </w:p>
+    <w:p>
+      <w:pPr>
+        <w:numPr>
+          <w:ilvl w:val="1"/>
+          <w:numId w:val="6"/>
+        </w:numPr>
+        <w:pBdr>
+          <w:top w:space="0" w:sz="0" w:val="nil"/>
+          <w:left w:space="0" w:sz="0" w:val="nil"/>
+          <w:bottom w:space="0" w:sz="0" w:val="nil"/>
+          <w:right w:space="0" w:sz="0" w:val="nil"/>
+          <w:between w:space="0" w:sz="0" w:val="nil"/>
+        </w:pBdr>
+        <w:spacing w:after="0" w:line="259" w:lineRule="auto"/>
+        <w:ind w:left="1440" w:hanging="360"/>
+        <w:rPr/>
+      </w:pPr>
+      <w:r>
+        <w:rPr>
+          <w:color w:val="000000"/>
+          <w:rtl w:val="0"/>
+        </w:rPr>
+        <w:t xml:space="preserve">Decisions:</w:t>
+      </w:r>
+      <w:r>
+        <w:rPr>
+          <w:rtl w:val="0"/>
+        </w:rPr>
+      </w:r>
+    </w:p>
+    <w:p>
+      <w:pPr>
+        <w:numPr>
+          <w:ilvl w:val="2"/>
+          <w:numId w:val="6"/>
+        </w:numPr>
+        <w:pBdr>
+          <w:top w:space="0" w:sz="0" w:val="nil"/>
+          <w:left w:space="0" w:sz="0" w:val="nil"/>
+          <w:bottom w:space="0" w:sz="0" w:val="nil"/>
+          <w:right w:space="0" w:sz="0" w:val="nil"/>
+          <w:between w:space="0" w:sz="0" w:val="nil"/>
+        </w:pBdr>
+        <w:spacing w:after="0" w:line="259" w:lineRule="auto"/>
+        <w:ind w:left="2160" w:hanging="360"/>
+        <w:rPr/>
+      </w:pPr>
+      <w:r>
+        <w:rPr>
+          <w:color w:val="000000"/>
+          <w:rtl w:val="0"/>
+        </w:rPr>
+        <w:t xml:space="preserve">Further assignment of work:</w:t>
+      </w:r>
+      <w:r>
+        <w:rPr>
+          <w:rtl w:val="0"/>
+        </w:rPr>
+      </w:r>
+    </w:p>
+    <w:p>
+      <w:pPr>
+        <w:numPr>
+          <w:ilvl w:val="3"/>
+          <w:numId w:val="6"/>
+        </w:numPr>
+        <w:pBdr>
+          <w:top w:space="0" w:sz="0" w:val="nil"/>
+          <w:left w:space="0" w:sz="0" w:val="nil"/>
+          <w:bottom w:space="0" w:sz="0" w:val="nil"/>
+          <w:right w:space="0" w:sz="0" w:val="nil"/>
+          <w:between w:space="0" w:sz="0" w:val="nil"/>
+        </w:pBdr>
+        <w:spacing w:after="0" w:line="259" w:lineRule="auto"/>
+        <w:ind w:left="2880" w:hanging="360"/>
+        <w:rPr/>
+      </w:pPr>
+      <w:r>
+        <w:rPr>
+          <w:color w:val="000000"/>
+          <w:rtl w:val="0"/>
+        </w:rPr>
+        <w:t xml:space="preserve">Architecture Summary Table: Adam Mokdad</w:t>
+      </w:r>
+      <w:r>
+        <w:rPr>
+          <w:rtl w:val="0"/>
+        </w:rPr>
+      </w:r>
+    </w:p>
+    <w:p>
+      <w:pPr>
+        <w:numPr>
+          <w:ilvl w:val="3"/>
+          <w:numId w:val="6"/>
+        </w:numPr>
+        <w:pBdr>
+          <w:top w:space="0" w:sz="0" w:val="nil"/>
+          <w:left w:space="0" w:sz="0" w:val="nil"/>
+          <w:bottom w:space="0" w:sz="0" w:val="nil"/>
+          <w:right w:space="0" w:sz="0" w:val="nil"/>
+          <w:between w:space="0" w:sz="0" w:val="nil"/>
+        </w:pBdr>
+        <w:spacing w:after="0" w:line="259" w:lineRule="auto"/>
+        <w:ind w:left="2880" w:hanging="360"/>
+        <w:rPr/>
+      </w:pPr>
+      <w:r>
+        <w:rPr>
+          <w:color w:val="000000"/>
+          <w:rtl w:val="0"/>
+        </w:rPr>
+        <w:t xml:space="preserve">Component Diagram for architecture: Omer Omer</w:t>
+      </w:r>
+      <w:r>
+        <w:rPr>
+          <w:rtl w:val="0"/>
+        </w:rPr>
+      </w:r>
+    </w:p>
+    <w:p>
+      <w:pPr>
+        <w:numPr>
+          <w:ilvl w:val="3"/>
+          <w:numId w:val="6"/>
+        </w:numPr>
+        <w:pBdr>
+          <w:top w:space="0" w:sz="0" w:val="nil"/>
+          <w:left w:space="0" w:sz="0" w:val="nil"/>
+          <w:bottom w:space="0" w:sz="0" w:val="nil"/>
+          <w:right w:space="0" w:sz="0" w:val="nil"/>
+          <w:between w:space="0" w:sz="0" w:val="nil"/>
+        </w:pBdr>
+        <w:spacing w:after="0" w:line="259" w:lineRule="auto"/>
+        <w:ind w:left="2880" w:hanging="360"/>
+        <w:rPr/>
+      </w:pPr>
+      <w:r>
+        <w:rPr>
+          <w:color w:val="000000"/>
+          <w:rtl w:val="0"/>
+        </w:rPr>
+        <w:t xml:space="preserve">SDD – Introduction and basic structures: Khoa Tran</w:t>
+      </w:r>
+      <w:r>
+        <w:rPr>
+          <w:rtl w:val="0"/>
+        </w:rPr>
+      </w:r>
+    </w:p>
+    <w:p>
+      <w:pPr>
+        <w:numPr>
+          <w:ilvl w:val="3"/>
+          <w:numId w:val="6"/>
+        </w:numPr>
+        <w:pBdr>
+          <w:top w:space="0" w:sz="0" w:val="nil"/>
+          <w:left w:space="0" w:sz="0" w:val="nil"/>
+          <w:bottom w:space="0" w:sz="0" w:val="nil"/>
+          <w:right w:space="0" w:sz="0" w:val="nil"/>
+          <w:between w:space="0" w:sz="0" w:val="nil"/>
+        </w:pBdr>
+        <w:spacing w:after="0" w:line="259" w:lineRule="auto"/>
+        <w:ind w:left="2880" w:hanging="360"/>
+        <w:rPr/>
+      </w:pPr>
+      <w:r>
+        <w:rPr>
+          <w:color w:val="000000"/>
+          <w:rtl w:val="0"/>
+        </w:rPr>
+        <w:t xml:space="preserve">Database accessor: Khoa Tran</w:t>
+      </w:r>
+      <w:r>
+        <w:rPr>
+          <w:rtl w:val="0"/>
+        </w:rPr>
+      </w:r>
+    </w:p>
+    <w:p>
+      <w:pPr>
+        <w:numPr>
+          <w:ilvl w:val="3"/>
+          <w:numId w:val="6"/>
+        </w:numPr>
+        <w:pBdr>
+          <w:top w:space="0" w:sz="0" w:val="nil"/>
+          <w:left w:space="0" w:sz="0" w:val="nil"/>
+          <w:bottom w:space="0" w:sz="0" w:val="nil"/>
+          <w:right w:space="0" w:sz="0" w:val="nil"/>
+          <w:between w:space="0" w:sz="0" w:val="nil"/>
+        </w:pBdr>
+        <w:spacing w:after="0" w:line="259" w:lineRule="auto"/>
+        <w:ind w:left="2880" w:hanging="360"/>
+        <w:rPr/>
+      </w:pPr>
+      <w:r>
+        <w:rPr>
+          <w:color w:val="000000"/>
+          <w:rtl w:val="0"/>
+        </w:rPr>
+        <w:t xml:space="preserve">Basic test cases: Alex Valdez</w:t>
+      </w:r>
+      <w:r>
+        <w:rPr>
+          <w:rtl w:val="0"/>
+        </w:rPr>
+      </w:r>
+    </w:p>
+    <w:p>
+      <w:pPr>
+        <w:numPr>
+          <w:ilvl w:val="2"/>
+          <w:numId w:val="6"/>
+        </w:numPr>
+        <w:pBdr>
+          <w:top w:space="0" w:sz="0" w:val="nil"/>
+          <w:left w:space="0" w:sz="0" w:val="nil"/>
+          <w:bottom w:space="0" w:sz="0" w:val="nil"/>
+          <w:right w:space="0" w:sz="0" w:val="nil"/>
+          <w:between w:space="0" w:sz="0" w:val="nil"/>
+        </w:pBdr>
+        <w:spacing w:after="0" w:line="259" w:lineRule="auto"/>
+        <w:ind w:left="2160" w:hanging="360"/>
+        <w:rPr/>
+      </w:pPr>
+      <w:r>
+        <w:rPr>
+          <w:color w:val="000000"/>
+          <w:rtl w:val="0"/>
+        </w:rPr>
+        <w:t xml:space="preserve">Next meeting/progress report on Oct 13th.</w:t>
+      </w:r>
+      <w:r>
+        <w:rPr>
+          <w:rtl w:val="0"/>
+        </w:rPr>
+      </w:r>
+    </w:p>
+    <w:p>
+      <w:pPr>
+        <w:numPr>
+          <w:ilvl w:val="0"/>
+          <w:numId w:val="6"/>
+        </w:numPr>
+        <w:pBdr>
+          <w:top w:space="0" w:sz="0" w:val="nil"/>
+          <w:left w:space="0" w:sz="0" w:val="nil"/>
+          <w:bottom w:space="0" w:sz="0" w:val="nil"/>
+          <w:right w:space="0" w:sz="0" w:val="nil"/>
+          <w:between w:space="0" w:sz="0" w:val="nil"/>
+        </w:pBdr>
+        <w:spacing w:after="0" w:line="259" w:lineRule="auto"/>
+        <w:ind w:left="720" w:hanging="360"/>
+        <w:rPr/>
+      </w:pPr>
+      <w:r>
+        <w:rPr>
+          <w:color w:val="000000"/>
+          <w:rtl w:val="0"/>
+        </w:rPr>
+        <w:t xml:space="preserve">Oct 13th, 2:00pm:</w:t>
+      </w:r>
+      <w:r>
+        <w:rPr>
+          <w:rtl w:val="0"/>
+        </w:rPr>
+      </w:r>
+    </w:p>
+    <w:p>
+      <w:pPr>
+        <w:numPr>
+          <w:ilvl w:val="1"/>
+          <w:numId w:val="6"/>
+        </w:numPr>
+        <w:pBdr>
+          <w:top w:space="0" w:sz="0" w:val="nil"/>
+          <w:left w:space="0" w:sz="0" w:val="nil"/>
+          <w:bottom w:space="0" w:sz="0" w:val="nil"/>
+          <w:right w:space="0" w:sz="0" w:val="nil"/>
+          <w:between w:space="0" w:sz="0" w:val="nil"/>
+        </w:pBdr>
+        <w:spacing w:after="0" w:line="259" w:lineRule="auto"/>
+        <w:ind w:left="1440" w:hanging="360"/>
+        <w:rPr/>
+      </w:pPr>
+      <w:r>
+        <w:rPr>
+          <w:color w:val="000000"/>
+          <w:rtl w:val="0"/>
+        </w:rPr>
+        <w:t xml:space="preserve">Time: 45min</w:t>
+      </w:r>
+      <w:r>
+        <w:rPr>
+          <w:rtl w:val="0"/>
+        </w:rPr>
+      </w:r>
+    </w:p>
+    <w:p>
+      <w:pPr>
+        <w:numPr>
+          <w:ilvl w:val="1"/>
+          <w:numId w:val="6"/>
+        </w:numPr>
+        <w:pBdr>
+          <w:top w:space="0" w:sz="0" w:val="nil"/>
+          <w:left w:space="0" w:sz="0" w:val="nil"/>
+          <w:bottom w:space="0" w:sz="0" w:val="nil"/>
+          <w:right w:space="0" w:sz="0" w:val="nil"/>
+          <w:between w:space="0" w:sz="0" w:val="nil"/>
+        </w:pBdr>
+        <w:spacing w:after="0" w:line="259" w:lineRule="auto"/>
+        <w:ind w:left="1440" w:hanging="360"/>
+        <w:rPr/>
+      </w:pPr>
+      <w:r>
+        <w:rPr>
+          <w:color w:val="000000"/>
+          <w:rtl w:val="0"/>
+        </w:rPr>
+        <w:t xml:space="preserve">Attendance: All</w:t>
+      </w:r>
+      <w:r>
+        <w:rPr>
+          <w:rtl w:val="0"/>
+        </w:rPr>
+      </w:r>
+    </w:p>
+    <w:p>
+      <w:pPr>
+        <w:numPr>
+          <w:ilvl w:val="1"/>
+          <w:numId w:val="6"/>
+        </w:numPr>
+        <w:pBdr>
+          <w:top w:space="0" w:sz="0" w:val="nil"/>
+          <w:left w:space="0" w:sz="0" w:val="nil"/>
+          <w:bottom w:space="0" w:sz="0" w:val="nil"/>
+          <w:right w:space="0" w:sz="0" w:val="nil"/>
+          <w:between w:space="0" w:sz="0" w:val="nil"/>
+        </w:pBdr>
+        <w:spacing w:after="0" w:line="259" w:lineRule="auto"/>
+        <w:ind w:left="1440" w:hanging="360"/>
+        <w:rPr/>
+      </w:pPr>
+      <w:r>
+        <w:rPr>
+          <w:color w:val="000000"/>
+          <w:rtl w:val="0"/>
+        </w:rPr>
+        <w:t xml:space="preserve">Decision:</w:t>
+      </w:r>
+      <w:r>
+        <w:rPr>
+          <w:rtl w:val="0"/>
+        </w:rPr>
+      </w:r>
+    </w:p>
+    <w:p>
+      <w:pPr>
+        <w:numPr>
+          <w:ilvl w:val="2"/>
+          <w:numId w:val="6"/>
+        </w:numPr>
+        <w:pBdr>
+          <w:top w:space="0" w:sz="0" w:val="nil"/>
+          <w:left w:space="0" w:sz="0" w:val="nil"/>
+          <w:bottom w:space="0" w:sz="0" w:val="nil"/>
+          <w:right w:space="0" w:sz="0" w:val="nil"/>
+          <w:between w:space="0" w:sz="0" w:val="nil"/>
+        </w:pBdr>
+        <w:spacing w:after="0" w:line="259" w:lineRule="auto"/>
+        <w:ind w:left="2160" w:hanging="360"/>
+        <w:rPr/>
+      </w:pPr>
+      <w:r>
+        <w:rPr>
+          <w:color w:val="000000"/>
+          <w:rtl w:val="0"/>
+        </w:rPr>
+        <w:t xml:space="preserve">Major Design Decision:</w:t>
+      </w:r>
+      <w:r>
+        <w:rPr>
+          <w:rtl w:val="0"/>
+        </w:rPr>
+      </w:r>
+    </w:p>
+    <w:p>
+      <w:pPr>
+        <w:numPr>
+          <w:ilvl w:val="3"/>
+          <w:numId w:val="6"/>
+        </w:numPr>
+        <w:pBdr>
+          <w:top w:space="0" w:sz="0" w:val="nil"/>
+          <w:left w:space="0" w:sz="0" w:val="nil"/>
+          <w:bottom w:space="0" w:sz="0" w:val="nil"/>
+          <w:right w:space="0" w:sz="0" w:val="nil"/>
+          <w:between w:space="0" w:sz="0" w:val="nil"/>
+        </w:pBdr>
+        <w:spacing w:after="0" w:line="259" w:lineRule="auto"/>
+        <w:ind w:left="2880" w:hanging="360"/>
+        <w:rPr/>
+      </w:pPr>
+      <w:r>
+        <w:rPr>
+          <w:color w:val="000000"/>
+          <w:rtl w:val="0"/>
+        </w:rPr>
+        <w:t xml:space="preserve">Coding: Java</w:t>
+      </w:r>
+      <w:r>
+        <w:rPr>
+          <w:rtl w:val="0"/>
+        </w:rPr>
+      </w:r>
+    </w:p>
+    <w:p>
+      <w:pPr>
+        <w:numPr>
+          <w:ilvl w:val="3"/>
+          <w:numId w:val="6"/>
+        </w:numPr>
+        <w:pBdr>
+          <w:top w:space="0" w:sz="0" w:val="nil"/>
+          <w:left w:space="0" w:sz="0" w:val="nil"/>
+          <w:bottom w:space="0" w:sz="0" w:val="nil"/>
+          <w:right w:space="0" w:sz="0" w:val="nil"/>
+          <w:between w:space="0" w:sz="0" w:val="nil"/>
+        </w:pBdr>
+        <w:spacing w:after="0" w:line="259" w:lineRule="auto"/>
+        <w:ind w:left="2880" w:hanging="360"/>
+        <w:rPr/>
+      </w:pPr>
+      <w:r>
+        <w:rPr>
+          <w:color w:val="000000"/>
+          <w:rtl w:val="0"/>
+        </w:rPr>
+        <w:t xml:space="preserve">Database: MySQL</w:t>
+      </w:r>
+      <w:r>
+        <w:rPr>
+          <w:rtl w:val="0"/>
+        </w:rPr>
+      </w:r>
+    </w:p>
+    <w:p>
+      <w:pPr>
+        <w:numPr>
+          <w:ilvl w:val="3"/>
+          <w:numId w:val="6"/>
+        </w:numPr>
+        <w:pBdr>
+          <w:top w:space="0" w:sz="0" w:val="nil"/>
+          <w:left w:space="0" w:sz="0" w:val="nil"/>
+          <w:bottom w:space="0" w:sz="0" w:val="nil"/>
+          <w:right w:space="0" w:sz="0" w:val="nil"/>
+          <w:between w:space="0" w:sz="0" w:val="nil"/>
+        </w:pBdr>
+        <w:spacing w:after="0" w:line="259" w:lineRule="auto"/>
+        <w:ind w:left="2880" w:hanging="360"/>
+        <w:rPr/>
+      </w:pPr>
+      <w:r>
+        <w:rPr>
+          <w:color w:val="000000"/>
+          <w:rtl w:val="0"/>
+        </w:rPr>
+        <w:t xml:space="preserve">Canada Food Guide: 2007 version (more detailed)</w:t>
+      </w:r>
+      <w:r>
+        <w:rPr>
+          <w:rtl w:val="0"/>
+        </w:rPr>
+      </w:r>
+    </w:p>
+    <w:p>
+      <w:pPr>
+        <w:numPr>
+          <w:ilvl w:val="2"/>
+          <w:numId w:val="6"/>
+        </w:numPr>
+        <w:pBdr>
+          <w:top w:space="0" w:sz="0" w:val="nil"/>
+          <w:left w:space="0" w:sz="0" w:val="nil"/>
+          <w:bottom w:space="0" w:sz="0" w:val="nil"/>
+          <w:right w:space="0" w:sz="0" w:val="nil"/>
+          <w:between w:space="0" w:sz="0" w:val="nil"/>
+        </w:pBdr>
+        <w:spacing w:after="0" w:line="259" w:lineRule="auto"/>
+        <w:ind w:left="2160" w:hanging="360"/>
+        <w:rPr/>
+      </w:pPr>
+      <w:r>
+        <w:rPr>
+          <w:color w:val="000000"/>
+          <w:rtl w:val="0"/>
+        </w:rPr>
+        <w:t xml:space="preserve">Discussed the design patterns being used: Builder, Façade, Bridge</w:t>
+      </w:r>
+      <w:r>
+        <w:rPr>
+          <w:rtl w:val="0"/>
+        </w:rPr>
+      </w:r>
+    </w:p>
+    <w:p>
+      <w:pPr>
+        <w:numPr>
+          <w:ilvl w:val="2"/>
+          <w:numId w:val="6"/>
+        </w:numPr>
+        <w:pBdr>
+          <w:top w:space="0" w:sz="0" w:val="nil"/>
+          <w:left w:space="0" w:sz="0" w:val="nil"/>
+          <w:bottom w:space="0" w:sz="0" w:val="nil"/>
+          <w:right w:space="0" w:sz="0" w:val="nil"/>
+          <w:between w:space="0" w:sz="0" w:val="nil"/>
+        </w:pBdr>
+        <w:spacing w:after="0" w:line="259" w:lineRule="auto"/>
+        <w:ind w:left="2160" w:hanging="360"/>
+        <w:rPr/>
+      </w:pPr>
+      <w:r>
+        <w:rPr>
+          <w:color w:val="000000"/>
+          <w:rtl w:val="0"/>
+        </w:rPr>
+        <w:t xml:space="preserve">Next meeting/progress report on Oct 16th.</w:t>
+      </w:r>
+      <w:r>
+        <w:rPr>
+          <w:rtl w:val="0"/>
+        </w:rPr>
+      </w:r>
+    </w:p>
+    <w:p>
+      <w:pPr>
+        <w:numPr>
+          <w:ilvl w:val="0"/>
+          <w:numId w:val="6"/>
+        </w:numPr>
+        <w:pBdr>
+          <w:top w:space="0" w:sz="0" w:val="nil"/>
+          <w:left w:space="0" w:sz="0" w:val="nil"/>
+          <w:bottom w:space="0" w:sz="0" w:val="nil"/>
+          <w:right w:space="0" w:sz="0" w:val="nil"/>
+          <w:between w:space="0" w:sz="0" w:val="nil"/>
+        </w:pBdr>
+        <w:spacing w:after="0" w:line="259" w:lineRule="auto"/>
+        <w:ind w:left="720" w:hanging="360"/>
+        <w:rPr/>
+      </w:pPr>
+      <w:r>
+        <w:rPr>
+          <w:color w:val="000000"/>
+          <w:rtl w:val="0"/>
+        </w:rPr>
+        <w:t xml:space="preserve">Oct 16th, 9:00pm:</w:t>
+      </w:r>
+      <w:r>
+        <w:rPr>
+          <w:rtl w:val="0"/>
+        </w:rPr>
+      </w:r>
+    </w:p>
+    <w:p>
+      <w:pPr>
+        <w:numPr>
+          <w:ilvl w:val="1"/>
+          <w:numId w:val="6"/>
+        </w:numPr>
+        <w:pBdr>
+          <w:top w:space="0" w:sz="0" w:val="nil"/>
+          <w:left w:space="0" w:sz="0" w:val="nil"/>
+          <w:bottom w:space="0" w:sz="0" w:val="nil"/>
+          <w:right w:space="0" w:sz="0" w:val="nil"/>
+          <w:between w:space="0" w:sz="0" w:val="nil"/>
+        </w:pBdr>
+        <w:spacing w:after="0" w:line="259" w:lineRule="auto"/>
+        <w:ind w:left="1440" w:hanging="360"/>
+        <w:rPr/>
+      </w:pPr>
+      <w:r>
+        <w:rPr>
+          <w:color w:val="000000"/>
+          <w:rtl w:val="0"/>
+        </w:rPr>
+        <w:t xml:space="preserve">Time: 30min</w:t>
+      </w:r>
+      <w:r>
+        <w:rPr>
+          <w:rtl w:val="0"/>
+        </w:rPr>
+      </w:r>
+    </w:p>
+    <w:p>
+      <w:pPr>
+        <w:numPr>
+          <w:ilvl w:val="1"/>
+          <w:numId w:val="6"/>
+        </w:numPr>
+        <w:pBdr>
+          <w:top w:space="0" w:sz="0" w:val="nil"/>
+          <w:left w:space="0" w:sz="0" w:val="nil"/>
+          <w:bottom w:space="0" w:sz="0" w:val="nil"/>
+          <w:right w:space="0" w:sz="0" w:val="nil"/>
+          <w:between w:space="0" w:sz="0" w:val="nil"/>
+        </w:pBdr>
+        <w:spacing w:after="0" w:line="259" w:lineRule="auto"/>
+        <w:ind w:left="1440" w:hanging="360"/>
+        <w:rPr/>
+      </w:pPr>
+      <w:r>
+        <w:rPr>
+          <w:color w:val="000000"/>
+          <w:rtl w:val="0"/>
+        </w:rPr>
+        <w:t xml:space="preserve">Attendance: All</w:t>
+      </w:r>
+      <w:r>
+        <w:rPr>
+          <w:rtl w:val="0"/>
+        </w:rPr>
+      </w:r>
+    </w:p>
+    <w:p>
+      <w:pPr>
+        <w:numPr>
+          <w:ilvl w:val="1"/>
+          <w:numId w:val="6"/>
+        </w:numPr>
+        <w:pBdr>
+          <w:top w:space="0" w:sz="0" w:val="nil"/>
+          <w:left w:space="0" w:sz="0" w:val="nil"/>
+          <w:bottom w:space="0" w:sz="0" w:val="nil"/>
+          <w:right w:space="0" w:sz="0" w:val="nil"/>
+          <w:between w:space="0" w:sz="0" w:val="nil"/>
+        </w:pBdr>
+        <w:spacing w:after="0" w:line="259" w:lineRule="auto"/>
+        <w:ind w:left="1440" w:hanging="360"/>
+        <w:rPr/>
+      </w:pPr>
+      <w:r>
+        <w:rPr>
+          <w:color w:val="000000"/>
+          <w:rtl w:val="0"/>
+        </w:rPr>
+        <w:t xml:space="preserve">Discussed the goal for the deadline of the Deliverable 1.</w:t>
+      </w:r>
+      <w:r>
+        <w:rPr>
+          <w:rtl w:val="0"/>
+        </w:rPr>
+      </w:r>
+    </w:p>
+    <w:p>
+      <w:pPr>
+        <w:numPr>
+          <w:ilvl w:val="1"/>
+          <w:numId w:val="6"/>
+        </w:numPr>
+        <w:pBdr>
+          <w:top w:space="0" w:sz="0" w:val="nil"/>
+          <w:left w:space="0" w:sz="0" w:val="nil"/>
+          <w:bottom w:space="0" w:sz="0" w:val="nil"/>
+          <w:right w:space="0" w:sz="0" w:val="nil"/>
+          <w:between w:space="0" w:sz="0" w:val="nil"/>
+        </w:pBdr>
+        <w:spacing w:after="0" w:line="259" w:lineRule="auto"/>
+        <w:ind w:left="1440" w:hanging="360"/>
+        <w:rPr/>
+      </w:pPr>
+      <w:r>
+        <w:rPr>
+          <w:color w:val="000000"/>
+          <w:rtl w:val="0"/>
+        </w:rPr>
+        <w:t xml:space="preserve">Decision:</w:t>
+      </w:r>
+      <w:r>
+        <w:rPr>
+          <w:rtl w:val="0"/>
+        </w:rPr>
+      </w:r>
+    </w:p>
+    <w:p>
+      <w:pPr>
+        <w:numPr>
+          <w:ilvl w:val="2"/>
+          <w:numId w:val="6"/>
+        </w:numPr>
+        <w:pBdr>
+          <w:top w:space="0" w:sz="0" w:val="nil"/>
+          <w:left w:space="0" w:sz="0" w:val="nil"/>
+          <w:bottom w:space="0" w:sz="0" w:val="nil"/>
+          <w:right w:space="0" w:sz="0" w:val="nil"/>
+          <w:between w:space="0" w:sz="0" w:val="nil"/>
+        </w:pBdr>
+        <w:spacing w:after="0" w:line="259" w:lineRule="auto"/>
+        <w:ind w:left="2160" w:hanging="360"/>
+        <w:rPr/>
+      </w:pPr>
+      <w:r>
+        <w:rPr>
+          <w:color w:val="000000"/>
+          <w:rtl w:val="0"/>
+        </w:rPr>
+        <w:t xml:space="preserve">Implementations of main methods for all modules (for testing).</w:t>
+      </w:r>
+      <w:r>
+        <w:rPr>
+          <w:rtl w:val="0"/>
+        </w:rPr>
+      </w:r>
+    </w:p>
+    <w:p>
+      <w:pPr>
+        <w:numPr>
+          <w:ilvl w:val="2"/>
+          <w:numId w:val="6"/>
+        </w:numPr>
+        <w:pBdr>
+          <w:top w:space="0" w:sz="0" w:val="nil"/>
+          <w:left w:space="0" w:sz="0" w:val="nil"/>
+          <w:bottom w:space="0" w:sz="0" w:val="nil"/>
+          <w:right w:space="0" w:sz="0" w:val="nil"/>
+          <w:between w:space="0" w:sz="0" w:val="nil"/>
+        </w:pBdr>
+        <w:spacing w:after="0" w:line="259" w:lineRule="auto"/>
+        <w:ind w:left="2160" w:hanging="360"/>
+        <w:rPr/>
+      </w:pPr>
+      <w:r>
+        <w:rPr>
+          <w:color w:val="000000"/>
+          <w:rtl w:val="0"/>
+        </w:rPr>
+        <w:t xml:space="preserve">Major Design Decision:</w:t>
+      </w:r>
+      <w:r>
+        <w:rPr>
+          <w:rtl w:val="0"/>
+        </w:rPr>
+      </w:r>
+    </w:p>
+    <w:p>
+      <w:pPr>
+        <w:numPr>
+          <w:ilvl w:val="3"/>
+          <w:numId w:val="6"/>
+        </w:numPr>
+        <w:pBdr>
+          <w:top w:space="0" w:sz="0" w:val="nil"/>
+          <w:left w:space="0" w:sz="0" w:val="nil"/>
+          <w:bottom w:space="0" w:sz="0" w:val="nil"/>
+          <w:right w:space="0" w:sz="0" w:val="nil"/>
+          <w:between w:space="0" w:sz="0" w:val="nil"/>
+        </w:pBdr>
+        <w:spacing w:after="0" w:line="259" w:lineRule="auto"/>
+        <w:ind w:left="2880" w:hanging="360"/>
+        <w:rPr/>
+      </w:pPr>
+      <w:r>
+        <w:rPr>
+          <w:color w:val="000000"/>
+          <w:rtl w:val="0"/>
+        </w:rPr>
+        <w:t xml:space="preserve">MVC (to be changed)</w:t>
+      </w:r>
+      <w:r>
+        <w:rPr>
+          <w:rtl w:val="0"/>
+        </w:rPr>
+      </w:r>
+    </w:p>
+    <w:p>
+      <w:pPr>
+        <w:numPr>
+          <w:ilvl w:val="2"/>
+          <w:numId w:val="6"/>
+        </w:numPr>
+        <w:pBdr>
+          <w:top w:space="0" w:sz="0" w:val="nil"/>
+          <w:left w:space="0" w:sz="0" w:val="nil"/>
+          <w:bottom w:space="0" w:sz="0" w:val="nil"/>
+          <w:right w:space="0" w:sz="0" w:val="nil"/>
+          <w:between w:space="0" w:sz="0" w:val="nil"/>
+        </w:pBdr>
+        <w:spacing w:after="0" w:line="259" w:lineRule="auto"/>
+        <w:ind w:left="2160" w:hanging="360"/>
+        <w:rPr/>
+      </w:pPr>
+      <w:r>
+        <w:rPr>
+          <w:color w:val="000000"/>
+          <w:rtl w:val="0"/>
+        </w:rPr>
+        <w:t xml:space="preserve">Implementations of basic MET values.</w:t>
+      </w:r>
+      <w:r>
+        <w:rPr>
+          <w:rtl w:val="0"/>
+        </w:rPr>
+      </w:r>
+    </w:p>
+    <w:p>
+      <w:pPr>
+        <w:numPr>
+          <w:ilvl w:val="2"/>
+          <w:numId w:val="6"/>
+        </w:numPr>
+        <w:pBdr>
+          <w:top w:space="0" w:sz="0" w:val="nil"/>
+          <w:left w:space="0" w:sz="0" w:val="nil"/>
+          <w:bottom w:space="0" w:sz="0" w:val="nil"/>
+          <w:right w:space="0" w:sz="0" w:val="nil"/>
+          <w:between w:space="0" w:sz="0" w:val="nil"/>
+        </w:pBdr>
+        <w:spacing w:after="0" w:line="259" w:lineRule="auto"/>
+        <w:ind w:left="2160" w:hanging="360"/>
+        <w:rPr/>
+      </w:pPr>
+      <w:r>
+        <w:rPr>
+          <w:color w:val="000000"/>
+          <w:rtl w:val="0"/>
+        </w:rPr>
+        <w:t xml:space="preserve">Change in implementation of nutrient intake to better meet use case’s need.</w:t>
+      </w:r>
+      <w:r>
+        <w:rPr>
+          <w:rtl w:val="0"/>
+        </w:rPr>
+      </w:r>
+    </w:p>
+    <w:p>
+      <w:pPr>
+        <w:numPr>
+          <w:ilvl w:val="2"/>
+          <w:numId w:val="6"/>
+        </w:numPr>
+        <w:pBdr>
+          <w:top w:space="0" w:sz="0" w:val="nil"/>
+          <w:left w:space="0" w:sz="0" w:val="nil"/>
+          <w:bottom w:space="0" w:sz="0" w:val="nil"/>
+          <w:right w:space="0" w:sz="0" w:val="nil"/>
+          <w:between w:space="0" w:sz="0" w:val="nil"/>
+        </w:pBdr>
+        <w:spacing w:after="0" w:line="259" w:lineRule="auto"/>
+        <w:ind w:left="2160" w:hanging="360"/>
+        <w:rPr/>
+      </w:pPr>
+      <w:r>
+        <w:rPr>
+          <w:color w:val="000000"/>
+          <w:rtl w:val="0"/>
+        </w:rPr>
+        <w:t xml:space="preserve">Final meeting before Deliverable 1 planned.</w:t>
+      </w:r>
+      <w:r>
+        <w:rPr>
+          <w:rtl w:val="0"/>
+        </w:rPr>
+      </w:r>
+    </w:p>
+    <w:p>
+      <w:pPr>
+        <w:numPr>
+          <w:ilvl w:val="0"/>
+          <w:numId w:val="6"/>
+        </w:numPr>
+        <w:pBdr>
+          <w:top w:space="0" w:sz="0" w:val="nil"/>
+          <w:left w:space="0" w:sz="0" w:val="nil"/>
+          <w:bottom w:space="0" w:sz="0" w:val="nil"/>
+          <w:right w:space="0" w:sz="0" w:val="nil"/>
+          <w:between w:space="0" w:sz="0" w:val="nil"/>
+        </w:pBdr>
+        <w:spacing w:after="0" w:line="259" w:lineRule="auto"/>
+        <w:ind w:left="720" w:hanging="360"/>
+        <w:rPr/>
+      </w:pPr>
+      <w:r>
+        <w:rPr>
+          <w:color w:val="000000"/>
+          <w:rtl w:val="0"/>
+        </w:rPr>
+        <w:t xml:space="preserve">Oct 19th, 10:00pm:</w:t>
+      </w:r>
+      <w:r>
+        <w:rPr>
+          <w:rtl w:val="0"/>
+        </w:rPr>
+      </w:r>
+    </w:p>
+    <w:p>
+      <w:pPr>
+        <w:numPr>
+          <w:ilvl w:val="1"/>
+          <w:numId w:val="6"/>
+        </w:numPr>
+        <w:pBdr>
+          <w:top w:space="0" w:sz="0" w:val="nil"/>
+          <w:left w:space="0" w:sz="0" w:val="nil"/>
+          <w:bottom w:space="0" w:sz="0" w:val="nil"/>
+          <w:right w:space="0" w:sz="0" w:val="nil"/>
+          <w:between w:space="0" w:sz="0" w:val="nil"/>
+        </w:pBdr>
+        <w:spacing w:after="0" w:line="259" w:lineRule="auto"/>
+        <w:ind w:left="1440" w:hanging="360"/>
+        <w:rPr/>
+      </w:pPr>
+      <w:r>
+        <w:rPr>
+          <w:color w:val="000000"/>
+          <w:rtl w:val="0"/>
+        </w:rPr>
+        <w:t xml:space="preserve">Time:</w:t>
+      </w:r>
+      <w:r>
+        <w:rPr>
+          <w:rtl w:val="0"/>
+        </w:rPr>
+      </w:r>
+    </w:p>
+    <w:p>
+      <w:pPr>
+        <w:numPr>
+          <w:ilvl w:val="1"/>
+          <w:numId w:val="6"/>
+        </w:numPr>
+        <w:pBdr>
+          <w:top w:space="0" w:sz="0" w:val="nil"/>
+          <w:left w:space="0" w:sz="0" w:val="nil"/>
+          <w:bottom w:space="0" w:sz="0" w:val="nil"/>
+          <w:right w:space="0" w:sz="0" w:val="nil"/>
+          <w:between w:space="0" w:sz="0" w:val="nil"/>
+        </w:pBdr>
+        <w:spacing w:after="0" w:line="259" w:lineRule="auto"/>
+        <w:ind w:left="1440" w:hanging="360"/>
+        <w:rPr/>
+      </w:pPr>
+      <w:r>
+        <w:rPr>
+          <w:color w:val="000000"/>
+          <w:rtl w:val="0"/>
+        </w:rPr>
+        <w:t xml:space="preserve">Attendance: All</w:t>
+      </w:r>
+      <w:r>
+        <w:rPr>
+          <w:rtl w:val="0"/>
+        </w:rPr>
+      </w:r>
+    </w:p>
+    <w:p>
+      <w:pPr>
+        <w:numPr>
+          <w:ilvl w:val="1"/>
+          <w:numId w:val="6"/>
+        </w:numPr>
+        <w:pBdr>
+          <w:top w:space="0" w:sz="0" w:val="nil"/>
+          <w:left w:space="0" w:sz="0" w:val="nil"/>
+          <w:bottom w:space="0" w:sz="0" w:val="nil"/>
+          <w:right w:space="0" w:sz="0" w:val="nil"/>
+          <w:between w:space="0" w:sz="0" w:val="nil"/>
+        </w:pBdr>
+        <w:spacing w:after="0" w:line="259" w:lineRule="auto"/>
+        <w:ind w:left="1440" w:hanging="360"/>
+        <w:rPr/>
+      </w:pPr>
+      <w:r>
+        <w:rPr>
+          <w:color w:val="000000"/>
+          <w:rtl w:val="0"/>
+        </w:rPr>
+        <w:t xml:space="preserve">Quick discussion final necessary components of Deliverable 1.</w:t>
+      </w:r>
+      <w:r>
+        <w:rPr>
+          <w:rtl w:val="0"/>
+        </w:rPr>
+      </w:r>
+    </w:p>
+    <w:p>
+      <w:pPr>
+        <w:numPr>
+          <w:ilvl w:val="1"/>
+          <w:numId w:val="6"/>
+        </w:numPr>
+        <w:pBdr>
+          <w:top w:space="0" w:sz="0" w:val="nil"/>
+          <w:left w:space="0" w:sz="0" w:val="nil"/>
+          <w:bottom w:space="0" w:sz="0" w:val="nil"/>
+          <w:right w:space="0" w:sz="0" w:val="nil"/>
+          <w:between w:space="0" w:sz="0" w:val="nil"/>
+        </w:pBdr>
+        <w:spacing w:after="0" w:line="259" w:lineRule="auto"/>
+        <w:ind w:left="1440" w:hanging="360"/>
+        <w:rPr/>
+      </w:pPr>
+      <w:r>
+        <w:rPr>
+          <w:color w:val="000000"/>
+          <w:rtl w:val="0"/>
+        </w:rPr>
+        <w:t xml:space="preserve">Decisions:</w:t>
+      </w:r>
+      <w:r>
+        <w:rPr>
+          <w:rtl w:val="0"/>
+        </w:rPr>
+      </w:r>
+    </w:p>
+    <w:p>
+      <w:pPr>
+        <w:numPr>
+          <w:ilvl w:val="2"/>
+          <w:numId w:val="6"/>
+        </w:numPr>
+        <w:pBdr>
+          <w:top w:space="0" w:sz="0" w:val="nil"/>
+          <w:left w:space="0" w:sz="0" w:val="nil"/>
+          <w:bottom w:space="0" w:sz="0" w:val="nil"/>
+          <w:right w:space="0" w:sz="0" w:val="nil"/>
+          <w:between w:space="0" w:sz="0" w:val="nil"/>
+        </w:pBdr>
+        <w:spacing w:after="0" w:line="259" w:lineRule="auto"/>
+        <w:ind w:left="2160" w:hanging="360"/>
+        <w:rPr/>
+      </w:pPr>
+      <w:r>
+        <w:rPr>
+          <w:color w:val="000000"/>
+          <w:rtl w:val="0"/>
+        </w:rPr>
+        <w:t xml:space="preserve">Creations of UML class diagrams specific to each module.</w:t>
+      </w:r>
+      <w:r>
+        <w:rPr>
+          <w:rtl w:val="0"/>
+        </w:rPr>
+      </w:r>
+    </w:p>
+    <w:p>
+      <w:pPr>
+        <w:numPr>
+          <w:ilvl w:val="2"/>
+          <w:numId w:val="6"/>
+        </w:numPr>
+        <w:pBdr>
+          <w:top w:space="0" w:sz="0" w:val="nil"/>
+          <w:left w:space="0" w:sz="0" w:val="nil"/>
+          <w:bottom w:space="0" w:sz="0" w:val="nil"/>
+          <w:right w:space="0" w:sz="0" w:val="nil"/>
+          <w:between w:space="0" w:sz="0" w:val="nil"/>
+        </w:pBdr>
+        <w:spacing w:after="0" w:line="259" w:lineRule="auto"/>
+        <w:ind w:left="2160" w:hanging="360"/>
+        <w:rPr/>
+      </w:pPr>
+      <w:r>
+        <w:rPr>
+          <w:color w:val="000000"/>
+          <w:rtl w:val="0"/>
+        </w:rPr>
+        <w:t xml:space="preserve">Completion of the SDD.</w:t>
+      </w:r>
+      <w:r>
+        <w:rPr>
+          <w:rtl w:val="0"/>
+        </w:rPr>
+      </w:r>
+    </w:p>
+    <w:p>
+      <w:pPr>
         <w:keepNext w:val="0"/>
         <w:keepLines w:val="0"/>
         <w:pageBreakBefore w:val="0"/>
         <w:widowControl w:val="1"/>
         <w:numPr>
           <w:ilvl w:val="0"/>
-          <w:numId w:val="8"/>
+          <w:numId w:val="6"/>
         </w:numPr>
         <w:pBdr>
           <w:top w:space="0" w:sz="0" w:val="nil"/>
@@ -12743,7 +13045,7 @@
           <w:vertAlign w:val="baseline"/>
           <w:rtl w:val="0"/>
         </w:rPr>
-        <w:t xml:space="preserve">Oct 10th, 6:30pm:</w:t>
+        <w:t xml:space="preserve">Oct 31st, 7:00pm:</w:t>
       </w:r>
     </w:p>
     <w:p>
@@ -12754,7 +13056,7 @@
         <w:widowControl w:val="1"/>
         <w:numPr>
           <w:ilvl w:val="1"/>
-          <w:numId w:val="8"/>
+          <w:numId w:val="6"/>
         </w:numPr>
         <w:pBdr>
           <w:top w:space="0" w:sz="0" w:val="nil"/>
@@ -12784,7 +13086,7 @@
           <w:vertAlign w:val="baseline"/>
           <w:rtl w:val="0"/>
         </w:rPr>
-        <w:t xml:space="preserve">Time: 30min</w:t>
+        <w:t xml:space="preserve">Time: 25min</w:t>
       </w:r>
     </w:p>
     <w:p>
@@ -12795,7 +13097,7 @@
         <w:widowControl w:val="1"/>
         <w:numPr>
           <w:ilvl w:val="1"/>
-          <w:numId w:val="8"/>
+          <w:numId w:val="6"/>
         </w:numPr>
         <w:pBdr>
           <w:top w:space="0" w:sz="0" w:val="nil"/>
@@ -12836,7 +13138,7 @@
         <w:widowControl w:val="1"/>
         <w:numPr>
           <w:ilvl w:val="1"/>
-          <w:numId w:val="8"/>
+          <w:numId w:val="6"/>
         </w:numPr>
         <w:pBdr>
           <w:top w:space="0" w:sz="0" w:val="nil"/>
@@ -12866,7 +13168,7 @@
           <w:vertAlign w:val="baseline"/>
           <w:rtl w:val="0"/>
         </w:rPr>
-        <w:t xml:space="preserve">Discussed how to split use cases to design sequence diagrams.</w:t>
+        <w:t xml:space="preserve">Discussed responsibilities for the next stretch of the project.</w:t>
       </w:r>
     </w:p>
     <w:p>
@@ -12877,7 +13179,7 @@
         <w:widowControl w:val="1"/>
         <w:numPr>
           <w:ilvl w:val="1"/>
-          <w:numId w:val="8"/>
+          <w:numId w:val="6"/>
         </w:numPr>
         <w:pBdr>
           <w:top w:space="0" w:sz="0" w:val="nil"/>
@@ -12907,7 +13209,7 @@
           <w:vertAlign w:val="baseline"/>
           <w:rtl w:val="0"/>
         </w:rPr>
-        <w:t xml:space="preserve">Decisions:</w:t>
+        <w:t xml:space="preserve">Decision:</w:t>
       </w:r>
     </w:p>
     <w:p>
@@ -12918,7 +13220,7 @@
         <w:widowControl w:val="1"/>
         <w:numPr>
           <w:ilvl w:val="2"/>
-          <w:numId w:val="8"/>
+          <w:numId w:val="6"/>
         </w:numPr>
         <w:pBdr>
           <w:top w:space="0" w:sz="0" w:val="nil"/>
@@ -12948,171 +13250,7 @@
           <w:vertAlign w:val="baseline"/>
           <w:rtl w:val="0"/>
         </w:rPr>
-        <w:t xml:space="preserve">Assignment:</w:t>
-      </w:r>
-    </w:p>
-    <w:p>
-      <w:pPr>
-        <w:keepNext w:val="0"/>
-        <w:keepLines w:val="0"/>
-        <w:pageBreakBefore w:val="0"/>
-        <w:widowControl w:val="1"/>
-        <w:numPr>
-          <w:ilvl w:val="3"/>
-          <w:numId w:val="8"/>
-        </w:numPr>
-        <w:pBdr>
-          <w:top w:space="0" w:sz="0" w:val="nil"/>
-          <w:left w:space="0" w:sz="0" w:val="nil"/>
-          <w:bottom w:space="0" w:sz="0" w:val="nil"/>
-          <w:right w:space="0" w:sz="0" w:val="nil"/>
-          <w:between w:space="0" w:sz="0" w:val="nil"/>
-        </w:pBdr>
-        <w:shd w:fill="auto" w:val="clear"/>
-        <w:spacing w:after="0" w:before="0" w:line="259" w:lineRule="auto"/>
-        <w:ind w:left="2880" w:right="0" w:hanging="360"/>
-        <w:jc w:val="left"/>
-        <w:rPr/>
-      </w:pPr>
-      <w:r>
-        <w:rPr>
-          <w:rFonts w:ascii="Arial" w:cs="Arial" w:eastAsia="Arial" w:hAnsi="Arial"/>
-          <w:b w:val="0"/>
-          <w:i w:val="0"/>
-          <w:smallCaps w:val="0"/>
-          <w:strike w:val="0"/>
-          <w:color w:val="000000"/>
-          <w:sz w:val="22"/>
-          <w:szCs w:val="22"/>
-          <w:u w:val="none"/>
-          <w:shd w:fill="auto" w:val="clear"/>
-          <w:vertAlign w:val="baseline"/>
-          <w:rtl w:val="0"/>
-        </w:rPr>
-        <w:t xml:space="preserve">Use case 1: Khoa Tran</w:t>
-      </w:r>
-    </w:p>
-    <w:p>
-      <w:pPr>
-        <w:keepNext w:val="0"/>
-        <w:keepLines w:val="0"/>
-        <w:pageBreakBefore w:val="0"/>
-        <w:widowControl w:val="1"/>
-        <w:numPr>
-          <w:ilvl w:val="3"/>
-          <w:numId w:val="8"/>
-        </w:numPr>
-        <w:pBdr>
-          <w:top w:space="0" w:sz="0" w:val="nil"/>
-          <w:left w:space="0" w:sz="0" w:val="nil"/>
-          <w:bottom w:space="0" w:sz="0" w:val="nil"/>
-          <w:right w:space="0" w:sz="0" w:val="nil"/>
-          <w:between w:space="0" w:sz="0" w:val="nil"/>
-        </w:pBdr>
-        <w:shd w:fill="auto" w:val="clear"/>
-        <w:spacing w:after="0" w:before="0" w:line="259" w:lineRule="auto"/>
-        <w:ind w:left="2880" w:right="0" w:hanging="360"/>
-        <w:jc w:val="left"/>
-        <w:rPr/>
-      </w:pPr>
-      <w:r>
-        <w:rPr>
-          <w:rFonts w:ascii="Arial" w:cs="Arial" w:eastAsia="Arial" w:hAnsi="Arial"/>
-          <w:b w:val="0"/>
-          <w:i w:val="0"/>
-          <w:smallCaps w:val="0"/>
-          <w:strike w:val="0"/>
-          <w:color w:val="000000"/>
-          <w:sz w:val="22"/>
-          <w:szCs w:val="22"/>
-          <w:u w:val="none"/>
-          <w:shd w:fill="auto" w:val="clear"/>
-          <w:vertAlign w:val="baseline"/>
-          <w:rtl w:val="0"/>
-        </w:rPr>
-        <w:t xml:space="preserve">Use case 2-3: Omer Omer</w:t>
-      </w:r>
-    </w:p>
-    <w:p>
-      <w:pPr>
-        <w:keepNext w:val="0"/>
-        <w:keepLines w:val="0"/>
-        <w:pageBreakBefore w:val="0"/>
-        <w:widowControl w:val="1"/>
-        <w:numPr>
-          <w:ilvl w:val="3"/>
-          <w:numId w:val="8"/>
-        </w:numPr>
-        <w:pBdr>
-          <w:top w:space="0" w:sz="0" w:val="nil"/>
-          <w:left w:space="0" w:sz="0" w:val="nil"/>
-          <w:bottom w:space="0" w:sz="0" w:val="nil"/>
-          <w:right w:space="0" w:sz="0" w:val="nil"/>
-          <w:between w:space="0" w:sz="0" w:val="nil"/>
-        </w:pBdr>
-        <w:shd w:fill="auto" w:val="clear"/>
-        <w:spacing w:after="0" w:before="0" w:line="259" w:lineRule="auto"/>
-        <w:ind w:left="2880" w:right="0" w:hanging="360"/>
-        <w:jc w:val="left"/>
-        <w:rPr/>
-      </w:pPr>
-      <w:r>
-        <w:rPr>
-          <w:rFonts w:ascii="Arial" w:cs="Arial" w:eastAsia="Arial" w:hAnsi="Arial"/>
-          <w:b w:val="0"/>
-          <w:i w:val="0"/>
-          <w:smallCaps w:val="0"/>
-          <w:strike w:val="0"/>
-          <w:color w:val="000000"/>
-          <w:sz w:val="22"/>
-          <w:szCs w:val="22"/>
-          <w:u w:val="none"/>
-          <w:shd w:fill="auto" w:val="clear"/>
-          <w:vertAlign w:val="baseline"/>
-          <w:rtl w:val="0"/>
-        </w:rPr>
-        <w:t xml:space="preserve">Use case 4-5: Alex Valdez</w:t>
-      </w:r>
-    </w:p>
-    <w:p>
-      <w:pPr>
-        <w:keepNext w:val="0"/>
-        <w:keepLines w:val="0"/>
-        <w:pageBreakBefore w:val="0"/>
-        <w:widowControl w:val="1"/>
-        <w:numPr>
-          <w:ilvl w:val="3"/>
-          <w:numId w:val="8"/>
-        </w:numPr>
-        <w:pBdr>
-          <w:top w:space="0" w:sz="0" w:val="nil"/>
-          <w:left w:space="0" w:sz="0" w:val="nil"/>
-          <w:bottom w:space="0" w:sz="0" w:val="nil"/>
-          <w:right w:space="0" w:sz="0" w:val="nil"/>
-          <w:between w:space="0" w:sz="0" w:val="nil"/>
-        </w:pBdr>
-        <w:shd w:fill="auto" w:val="clear"/>
-        <w:spacing w:after="0" w:before="0" w:line="259" w:lineRule="auto"/>
-        <w:ind w:left="2880" w:right="0" w:hanging="360"/>
-        <w:jc w:val="left"/>
-        <w:rPr/>
-      </w:pPr>
-      <w:r>
-        <w:rPr>
-          <w:rFonts w:ascii="Arial" w:cs="Arial" w:eastAsia="Arial" w:hAnsi="Arial"/>
-          <w:b w:val="0"/>
-          <w:i w:val="0"/>
-          <w:smallCaps w:val="0"/>
-          <w:strike w:val="0"/>
-          <w:color w:val="000000"/>
-          <w:sz w:val="22"/>
-          <w:szCs w:val="22"/>
-          <w:u w:val="none"/>
-          <w:shd w:fill="auto" w:val="clear"/>
-          <w:vertAlign w:val="baseline"/>
-          <w:rtl w:val="0"/>
-        </w:rPr>
-        <w:t xml:space="preserve">Use case 6-7: Adam Mokdad</w:t>
+        <w:t xml:space="preserve">GUIs temporarily split into 4 based on previous use-case assignments.</w:t>
       </w:r>
     </w:p>
     <w:p>
@@ -13123,7 +13261,7 @@
         <w:widowControl w:val="1"/>
         <w:numPr>
           <w:ilvl w:val="2"/>
-          <w:numId w:val="8"/>
+          <w:numId w:val="6"/>
         </w:numPr>
         <w:pBdr>
           <w:top w:space="0" w:sz="0" w:val="nil"/>
@@ -13153,7 +13291,89 @@
           <w:vertAlign w:val="baseline"/>
           <w:rtl w:val="0"/>
         </w:rPr>
-        <w:t xml:space="preserve">Finish first draft of sequence diagrams by Oct 11th.</w:t>
+        <w:t xml:space="preserve">Exercise intensity chart: Omer Omer</w:t>
+      </w:r>
+    </w:p>
+    <w:p>
+      <w:pPr>
+        <w:keepNext w:val="0"/>
+        <w:keepLines w:val="0"/>
+        <w:pageBreakBefore w:val="0"/>
+        <w:widowControl w:val="1"/>
+        <w:numPr>
+          <w:ilvl w:val="2"/>
+          <w:numId w:val="6"/>
+        </w:numPr>
+        <w:pBdr>
+          <w:top w:space="0" w:sz="0" w:val="nil"/>
+          <w:left w:space="0" w:sz="0" w:val="nil"/>
+          <w:bottom w:space="0" w:sz="0" w:val="nil"/>
+          <w:right w:space="0" w:sz="0" w:val="nil"/>
+          <w:between w:space="0" w:sz="0" w:val="nil"/>
+        </w:pBdr>
+        <w:shd w:fill="auto" w:val="clear"/>
+        <w:spacing w:after="0" w:before="0" w:line="259" w:lineRule="auto"/>
+        <w:ind w:left="2160" w:right="0" w:hanging="360"/>
+        <w:jc w:val="left"/>
+        <w:rPr/>
+      </w:pPr>
+      <w:r>
+        <w:rPr>
+          <w:rFonts w:ascii="Arial" w:cs="Arial" w:eastAsia="Arial" w:hAnsi="Arial"/>
+          <w:b w:val="0"/>
+          <w:i w:val="0"/>
+          <w:smallCaps w:val="0"/>
+          <w:strike w:val="0"/>
+          <w:color w:val="000000"/>
+          <w:sz w:val="22"/>
+          <w:szCs w:val="22"/>
+          <w:u w:val="none"/>
+          <w:shd w:fill="auto" w:val="clear"/>
+          <w:vertAlign w:val="baseline"/>
+          <w:rtl w:val="0"/>
+        </w:rPr>
+        <w:t xml:space="preserve">Databases: Khoa Tran</w:t>
+      </w:r>
+    </w:p>
+    <w:p>
+      <w:pPr>
+        <w:keepNext w:val="0"/>
+        <w:keepLines w:val="0"/>
+        <w:pageBreakBefore w:val="0"/>
+        <w:widowControl w:val="1"/>
+        <w:numPr>
+          <w:ilvl w:val="2"/>
+          <w:numId w:val="6"/>
+        </w:numPr>
+        <w:pBdr>
+          <w:top w:space="0" w:sz="0" w:val="nil"/>
+          <w:left w:space="0" w:sz="0" w:val="nil"/>
+          <w:bottom w:space="0" w:sz="0" w:val="nil"/>
+          <w:right w:space="0" w:sz="0" w:val="nil"/>
+          <w:between w:space="0" w:sz="0" w:val="nil"/>
+        </w:pBdr>
+        <w:shd w:fill="auto" w:val="clear"/>
+        <w:spacing w:after="0" w:before="0" w:line="259" w:lineRule="auto"/>
+        <w:ind w:left="2160" w:right="0" w:hanging="360"/>
+        <w:jc w:val="left"/>
+        <w:rPr/>
+      </w:pPr>
+      <w:r>
+        <w:rPr>
+          <w:rFonts w:ascii="Arial" w:cs="Arial" w:eastAsia="Arial" w:hAnsi="Arial"/>
+          <w:b w:val="0"/>
+          <w:i w:val="0"/>
+          <w:smallCaps w:val="0"/>
+          <w:strike w:val="0"/>
+          <w:color w:val="000000"/>
+          <w:sz w:val="22"/>
+          <w:szCs w:val="22"/>
+          <w:u w:val="none"/>
+          <w:shd w:fill="auto" w:val="clear"/>
+          <w:vertAlign w:val="baseline"/>
+          <w:rtl w:val="0"/>
+        </w:rPr>
+        <w:t xml:space="preserve">Adjusting test cases to better fit requirements: Alex Valdez</w:t>
       </w:r>
     </w:p>
     <w:p>
@@ -13164,7 +13384,7 @@
         <w:widowControl w:val="1"/>
         <w:numPr>
           <w:ilvl w:val="0"/>
-          <w:numId w:val="8"/>
+          <w:numId w:val="6"/>
         </w:numPr>
         <w:pBdr>
           <w:top w:space="0" w:sz="0" w:val="nil"/>
@@ -13194,7 +13414,7 @@
           <w:vertAlign w:val="baseline"/>
           <w:rtl w:val="0"/>
         </w:rPr>
-        <w:t xml:space="preserve">Oct 11th, 6:30pm:</w:t>
+        <w:t xml:space="preserve">Nov 7th, 9:30pm:</w:t>
       </w:r>
     </w:p>
     <w:p>
@@ -13205,7 +13425,7 @@
         <w:widowControl w:val="1"/>
         <w:numPr>
           <w:ilvl w:val="1"/>
-          <w:numId w:val="8"/>
+          <w:numId w:val="6"/>
         </w:numPr>
         <w:pBdr>
           <w:top w:space="0" w:sz="0" w:val="nil"/>
@@ -13235,7 +13455,7 @@
           <w:vertAlign w:val="baseline"/>
           <w:rtl w:val="0"/>
         </w:rPr>
-        <w:t xml:space="preserve">Time: 1h</w:t>
+        <w:t xml:space="preserve">Time: 20min</w:t>
       </w:r>
     </w:p>
     <w:p>
@@ -13246,7 +13466,7 @@
         <w:widowControl w:val="1"/>
         <w:numPr>
           <w:ilvl w:val="1"/>
-          <w:numId w:val="8"/>
+          <w:numId w:val="6"/>
         </w:numPr>
         <w:pBdr>
           <w:top w:space="0" w:sz="0" w:val="nil"/>
@@ -13287,7 +13507,7 @@
         <w:widowControl w:val="1"/>
         <w:numPr>
           <w:ilvl w:val="1"/>
-          <w:numId w:val="8"/>
+          <w:numId w:val="6"/>
         </w:numPr>
         <w:pBdr>
           <w:top w:space="0" w:sz="0" w:val="nil"/>
@@ -13317,7 +13537,7 @@
           <w:vertAlign w:val="baseline"/>
           <w:rtl w:val="0"/>
         </w:rPr>
-        <w:t xml:space="preserve">Showing of first draft of sequence diagrams.</w:t>
+        <w:t xml:space="preserve">Discussed required changes to implementation.</w:t>
       </w:r>
     </w:p>
     <w:p>
@@ -13328,7 +13548,7 @@
         <w:widowControl w:val="1"/>
         <w:numPr>
           <w:ilvl w:val="1"/>
-          <w:numId w:val="8"/>
+          <w:numId w:val="6"/>
         </w:numPr>
         <w:pBdr>
           <w:top w:space="0" w:sz="0" w:val="nil"/>
@@ -13358,7 +13578,7 @@
           <w:vertAlign w:val="baseline"/>
           <w:rtl w:val="0"/>
         </w:rPr>
-        <w:t xml:space="preserve">Established the modules required for the application and their basic classes.</w:t>
+        <w:t xml:space="preserve">Quick demo of some GUI components.</w:t>
       </w:r>
     </w:p>
     <w:p>
@@ -13369,7 +13589,7 @@
         <w:widowControl w:val="1"/>
         <w:numPr>
           <w:ilvl w:val="1"/>
-          <w:numId w:val="8"/>
+          <w:numId w:val="6"/>
         </w:numPr>
         <w:pBdr>
           <w:top w:space="0" w:sz="0" w:val="nil"/>
@@ -13399,7 +13619,7 @@
           <w:vertAlign w:val="baseline"/>
           <w:rtl w:val="0"/>
         </w:rPr>
-        <w:t xml:space="preserve">Decisions:</w:t>
+        <w:t xml:space="preserve">Decision:</w:t>
       </w:r>
     </w:p>
     <w:p>
@@ -13410,7 +13630,7 @@
         <w:widowControl w:val="1"/>
         <w:numPr>
           <w:ilvl w:val="2"/>
-          <w:numId w:val="8"/>
+          <w:numId w:val="6"/>
         </w:numPr>
         <w:pBdr>
           <w:top w:space="0" w:sz="0" w:val="nil"/>
@@ -13440,212 +13660,7 @@
           <w:vertAlign w:val="baseline"/>
           <w:rtl w:val="0"/>
         </w:rPr>
-        <w:t xml:space="preserve">Further assignment of work:</w:t>
-      </w:r>
-    </w:p>
-    <w:p>
-      <w:pPr>
-        <w:keepNext w:val="0"/>
-        <w:keepLines w:val="0"/>
-        <w:pageBreakBefore w:val="0"/>
-        <w:widowControl w:val="1"/>
-        <w:numPr>
-          <w:ilvl w:val="3"/>
-          <w:numId w:val="8"/>
-        </w:numPr>
-        <w:pBdr>
-          <w:top w:space="0" w:sz="0" w:val="nil"/>
-          <w:left w:space="0" w:sz="0" w:val="nil"/>
-          <w:bottom w:space="0" w:sz="0" w:val="nil"/>
-          <w:right w:space="0" w:sz="0" w:val="nil"/>
-          <w:between w:space="0" w:sz="0" w:val="nil"/>
-        </w:pBdr>
-        <w:shd w:fill="auto" w:val="clear"/>
-        <w:spacing w:after="0" w:before="0" w:line="259" w:lineRule="auto"/>
-        <w:ind w:left="2880" w:right="0" w:hanging="360"/>
-        <w:jc w:val="left"/>
-        <w:rPr/>
-      </w:pPr>
-      <w:r>
-        <w:rPr>
-          <w:rFonts w:ascii="Arial" w:cs="Arial" w:eastAsia="Arial" w:hAnsi="Arial"/>
-          <w:b w:val="0"/>
-          <w:i w:val="0"/>
-          <w:smallCaps w:val="0"/>
-          <w:strike w:val="0"/>
-          <w:color w:val="000000"/>
-          <w:sz w:val="22"/>
-          <w:szCs w:val="22"/>
-          <w:u w:val="none"/>
-          <w:shd w:fill="auto" w:val="clear"/>
-          <w:vertAlign w:val="baseline"/>
-          <w:rtl w:val="0"/>
-        </w:rPr>
-        <w:t xml:space="preserve">Architecture Summary Table: Adam Mokdad</w:t>
-      </w:r>
-    </w:p>
-    <w:p>
-      <w:pPr>
-        <w:keepNext w:val="0"/>
-        <w:keepLines w:val="0"/>
-        <w:pageBreakBefore w:val="0"/>
-        <w:widowControl w:val="1"/>
-        <w:numPr>
-          <w:ilvl w:val="3"/>
-          <w:numId w:val="8"/>
-        </w:numPr>
-        <w:pBdr>
-          <w:top w:space="0" w:sz="0" w:val="nil"/>
-          <w:left w:space="0" w:sz="0" w:val="nil"/>
-          <w:bottom w:space="0" w:sz="0" w:val="nil"/>
-          <w:right w:space="0" w:sz="0" w:val="nil"/>
-          <w:between w:space="0" w:sz="0" w:val="nil"/>
-        </w:pBdr>
-        <w:shd w:fill="auto" w:val="clear"/>
-        <w:spacing w:after="0" w:before="0" w:line="259" w:lineRule="auto"/>
-        <w:ind w:left="2880" w:right="0" w:hanging="360"/>
-        <w:jc w:val="left"/>
-        <w:rPr/>
-      </w:pPr>
-      <w:r>
-        <w:rPr>
-          <w:rFonts w:ascii="Arial" w:cs="Arial" w:eastAsia="Arial" w:hAnsi="Arial"/>
-          <w:b w:val="0"/>
-          <w:i w:val="0"/>
-          <w:smallCaps w:val="0"/>
-          <w:strike w:val="0"/>
-          <w:color w:val="000000"/>
-          <w:sz w:val="22"/>
-          <w:szCs w:val="22"/>
-          <w:u w:val="none"/>
-          <w:shd w:fill="auto" w:val="clear"/>
-          <w:vertAlign w:val="baseline"/>
-          <w:rtl w:val="0"/>
-        </w:rPr>
-        <w:t xml:space="preserve">Component Diagram for architecture: Omer Omer</w:t>
-      </w:r>
-    </w:p>
-    <w:p>
-      <w:pPr>
-        <w:keepNext w:val="0"/>
-        <w:keepLines w:val="0"/>
-        <w:pageBreakBefore w:val="0"/>
-        <w:widowControl w:val="1"/>
-        <w:numPr>
-          <w:ilvl w:val="3"/>
-          <w:numId w:val="8"/>
-        </w:numPr>
-        <w:pBdr>
-          <w:top w:space="0" w:sz="0" w:val="nil"/>
-          <w:left w:space="0" w:sz="0" w:val="nil"/>
-          <w:bottom w:space="0" w:sz="0" w:val="nil"/>
-          <w:right w:space="0" w:sz="0" w:val="nil"/>
-          <w:between w:space="0" w:sz="0" w:val="nil"/>
-        </w:pBdr>
-        <w:shd w:fill="auto" w:val="clear"/>
-        <w:spacing w:after="0" w:before="0" w:line="259" w:lineRule="auto"/>
-        <w:ind w:left="2880" w:right="0" w:hanging="360"/>
-        <w:jc w:val="left"/>
-        <w:rPr/>
-      </w:pPr>
-      <w:r>
-        <w:rPr>
-          <w:rFonts w:ascii="Arial" w:cs="Arial" w:eastAsia="Arial" w:hAnsi="Arial"/>
-          <w:b w:val="0"/>
-          <w:i w:val="0"/>
-          <w:smallCaps w:val="0"/>
-          <w:strike w:val="0"/>
-          <w:color w:val="000000"/>
-          <w:sz w:val="22"/>
-          <w:szCs w:val="22"/>
-          <w:u w:val="none"/>
-          <w:shd w:fill="auto" w:val="clear"/>
-          <w:vertAlign w:val="baseline"/>
-          <w:rtl w:val="0"/>
-        </w:rPr>
-        <w:t xml:space="preserve">SDD – Introduction and basic structures: Khoa Tran</w:t>
-      </w:r>
-    </w:p>
-    <w:p>
-      <w:pPr>
-        <w:keepNext w:val="0"/>
-        <w:keepLines w:val="0"/>
-        <w:pageBreakBefore w:val="0"/>
-        <w:widowControl w:val="1"/>
-        <w:numPr>
-          <w:ilvl w:val="3"/>
-          <w:numId w:val="8"/>
-        </w:numPr>
-        <w:pBdr>
-          <w:top w:space="0" w:sz="0" w:val="nil"/>
-          <w:left w:space="0" w:sz="0" w:val="nil"/>
-          <w:bottom w:space="0" w:sz="0" w:val="nil"/>
-          <w:right w:space="0" w:sz="0" w:val="nil"/>
-          <w:between w:space="0" w:sz="0" w:val="nil"/>
-        </w:pBdr>
-        <w:shd w:fill="auto" w:val="clear"/>
-        <w:spacing w:after="0" w:before="0" w:line="259" w:lineRule="auto"/>
-        <w:ind w:left="2880" w:right="0" w:hanging="360"/>
-        <w:jc w:val="left"/>
-        <w:rPr/>
-      </w:pPr>
-      <w:r>
-        <w:rPr>
-          <w:rFonts w:ascii="Arial" w:cs="Arial" w:eastAsia="Arial" w:hAnsi="Arial"/>
-          <w:b w:val="0"/>
-          <w:i w:val="0"/>
-          <w:smallCaps w:val="0"/>
-          <w:strike w:val="0"/>
-          <w:color w:val="000000"/>
-          <w:sz w:val="22"/>
-          <w:szCs w:val="22"/>
-          <w:u w:val="none"/>
-          <w:shd w:fill="auto" w:val="clear"/>
-          <w:vertAlign w:val="baseline"/>
-          <w:rtl w:val="0"/>
-        </w:rPr>
-        <w:t xml:space="preserve">Database accessor: Khoa Tran</w:t>
-      </w:r>
-    </w:p>
-    <w:p>
-      <w:pPr>
-        <w:keepNext w:val="0"/>
-        <w:keepLines w:val="0"/>
-        <w:pageBreakBefore w:val="0"/>
-        <w:widowControl w:val="1"/>
-        <w:numPr>
-          <w:ilvl w:val="3"/>
-          <w:numId w:val="8"/>
-        </w:numPr>
-        <w:pBdr>
-          <w:top w:space="0" w:sz="0" w:val="nil"/>
-          <w:left w:space="0" w:sz="0" w:val="nil"/>
-          <w:bottom w:space="0" w:sz="0" w:val="nil"/>
-          <w:right w:space="0" w:sz="0" w:val="nil"/>
-          <w:between w:space="0" w:sz="0" w:val="nil"/>
-        </w:pBdr>
-        <w:shd w:fill="auto" w:val="clear"/>
-        <w:spacing w:after="0" w:before="0" w:line="259" w:lineRule="auto"/>
-        <w:ind w:left="2880" w:right="0" w:hanging="360"/>
-        <w:jc w:val="left"/>
-        <w:rPr/>
-      </w:pPr>
-      <w:r>
-        <w:rPr>
-          <w:rFonts w:ascii="Arial" w:cs="Arial" w:eastAsia="Arial" w:hAnsi="Arial"/>
-          <w:b w:val="0"/>
-          <w:i w:val="0"/>
-          <w:smallCaps w:val="0"/>
-          <w:strike w:val="0"/>
-          <w:color w:val="000000"/>
-          <w:sz w:val="22"/>
-          <w:szCs w:val="22"/>
-          <w:u w:val="none"/>
-          <w:shd w:fill="auto" w:val="clear"/>
-          <w:vertAlign w:val="baseline"/>
-          <w:rtl w:val="0"/>
-        </w:rPr>
-        <w:t xml:space="preserve">Basic test cases: Alex Valdez</w:t>
+        <w:t xml:space="preserve">Database for profiles and logs are required.</w:t>
       </w:r>
     </w:p>
     <w:p>
@@ -13656,7 +13671,7 @@
         <w:widowControl w:val="1"/>
         <w:numPr>
           <w:ilvl w:val="2"/>
-          <w:numId w:val="8"/>
+          <w:numId w:val="6"/>
         </w:numPr>
         <w:pBdr>
           <w:top w:space="0" w:sz="0" w:val="nil"/>
@@ -13686,7 +13701,48 @@
           <w:vertAlign w:val="baseline"/>
           <w:rtl w:val="0"/>
         </w:rPr>
-        <w:t xml:space="preserve">Next meeting/progress report on Oct 13th.</w:t>
+        <w:t xml:space="preserve">Changes needed to MealLog.java to match the information stored in the given database.</w:t>
+      </w:r>
+    </w:p>
+    <w:p>
+      <w:pPr>
+        <w:keepNext w:val="0"/>
+        <w:keepLines w:val="0"/>
+        <w:pageBreakBefore w:val="0"/>
+        <w:widowControl w:val="1"/>
+        <w:numPr>
+          <w:ilvl w:val="2"/>
+          <w:numId w:val="6"/>
+        </w:numPr>
+        <w:pBdr>
+          <w:top w:space="0" w:sz="0" w:val="nil"/>
+          <w:left w:space="0" w:sz="0" w:val="nil"/>
+          <w:bottom w:space="0" w:sz="0" w:val="nil"/>
+          <w:right w:space="0" w:sz="0" w:val="nil"/>
+          <w:between w:space="0" w:sz="0" w:val="nil"/>
+        </w:pBdr>
+        <w:shd w:fill="auto" w:val="clear"/>
+        <w:spacing w:after="0" w:before="0" w:line="259" w:lineRule="auto"/>
+        <w:ind w:left="2160" w:right="0" w:hanging="360"/>
+        <w:jc w:val="left"/>
+        <w:rPr/>
+      </w:pPr>
+      <w:r>
+        <w:rPr>
+          <w:rFonts w:ascii="Arial" w:cs="Arial" w:eastAsia="Arial" w:hAnsi="Arial"/>
+          <w:b w:val="0"/>
+          <w:i w:val="0"/>
+          <w:smallCaps w:val="0"/>
+          <w:strike w:val="0"/>
+          <w:color w:val="000000"/>
+          <w:sz w:val="22"/>
+          <w:szCs w:val="22"/>
+          <w:u w:val="none"/>
+          <w:shd w:fill="auto" w:val="clear"/>
+          <w:vertAlign w:val="baseline"/>
+          <w:rtl w:val="0"/>
+        </w:rPr>
+        <w:t xml:space="preserve">Continue development of GUIs and databases.</w:t>
       </w:r>
     </w:p>
     <w:p>
@@ -13697,7 +13753,7 @@
         <w:widowControl w:val="1"/>
         <w:numPr>
           <w:ilvl w:val="0"/>
-          <w:numId w:val="8"/>
+          <w:numId w:val="6"/>
         </w:numPr>
         <w:pBdr>
           <w:top w:space="0" w:sz="0" w:val="nil"/>
@@ -13727,7 +13783,7 @@
           <w:vertAlign w:val="baseline"/>
           <w:rtl w:val="0"/>
         </w:rPr>
-        <w:t xml:space="preserve">Oct 13th, 2:00pm:</w:t>
+        <w:t xml:space="preserve">Nov 14th, 10pm:</w:t>
       </w:r>
     </w:p>
     <w:p>
@@ -13738,7 +13794,7 @@
         <w:widowControl w:val="1"/>
         <w:numPr>
           <w:ilvl w:val="1"/>
-          <w:numId w:val="8"/>
+          <w:numId w:val="6"/>
         </w:numPr>
         <w:pBdr>
           <w:top w:space="0" w:sz="0" w:val="nil"/>
@@ -13768,7 +13824,7 @@
           <w:vertAlign w:val="baseline"/>
           <w:rtl w:val="0"/>
         </w:rPr>
-        <w:t xml:space="preserve">Time: 45min</w:t>
+        <w:t xml:space="preserve">Time: 20min</w:t>
       </w:r>
     </w:p>
     <w:p>
@@ -13779,7 +13835,7 @@
         <w:widowControl w:val="1"/>
         <w:numPr>
           <w:ilvl w:val="1"/>
-          <w:numId w:val="8"/>
+          <w:numId w:val="6"/>
         </w:numPr>
         <w:pBdr>
           <w:top w:space="0" w:sz="0" w:val="nil"/>
@@ -13820,7 +13876,7 @@
         <w:widowControl w:val="1"/>
         <w:numPr>
           <w:ilvl w:val="1"/>
-          <w:numId w:val="8"/>
+          <w:numId w:val="6"/>
         </w:numPr>
         <w:pBdr>
           <w:top w:space="0" w:sz="0" w:val="nil"/>
@@ -13850,6 +13906,47 @@
           <w:vertAlign w:val="baseline"/>
           <w:rtl w:val="0"/>
         </w:rPr>
+        <w:t xml:space="preserve">Discussed the coupling of the modules and explained how to load and perform queries on the database.</w:t>
+      </w:r>
+    </w:p>
+    <w:p>
+      <w:pPr>
+        <w:keepNext w:val="0"/>
+        <w:keepLines w:val="0"/>
+        <w:pageBreakBefore w:val="0"/>
+        <w:widowControl w:val="1"/>
+        <w:numPr>
+          <w:ilvl w:val="1"/>
+          <w:numId w:val="6"/>
+        </w:numPr>
+        <w:pBdr>
+          <w:top w:space="0" w:sz="0" w:val="nil"/>
+          <w:left w:space="0" w:sz="0" w:val="nil"/>
+          <w:bottom w:space="0" w:sz="0" w:val="nil"/>
+          <w:right w:space="0" w:sz="0" w:val="nil"/>
+          <w:between w:space="0" w:sz="0" w:val="nil"/>
+        </w:pBdr>
+        <w:shd w:fill="auto" w:val="clear"/>
+        <w:spacing w:after="0" w:before="0" w:line="259" w:lineRule="auto"/>
+        <w:ind w:left="1440" w:right="0" w:hanging="360"/>
+        <w:jc w:val="left"/>
+        <w:rPr/>
+      </w:pPr>
+      <w:r>
+        <w:rPr>
+          <w:rFonts w:ascii="Arial" w:cs="Arial" w:eastAsia="Arial" w:hAnsi="Arial"/>
+          <w:b w:val="0"/>
+          <w:i w:val="0"/>
+          <w:smallCaps w:val="0"/>
+          <w:strike w:val="0"/>
+          <w:color w:val="000000"/>
+          <w:sz w:val="22"/>
+          <w:szCs w:val="22"/>
+          <w:u w:val="none"/>
+          <w:shd w:fill="auto" w:val="clear"/>
+          <w:vertAlign w:val="baseline"/>
+          <w:rtl w:val="0"/>
+        </w:rPr>
         <w:t xml:space="preserve">Decision:</w:t>
       </w:r>
     </w:p>
@@ -13861,7 +13958,7 @@
         <w:widowControl w:val="1"/>
         <w:numPr>
           <w:ilvl w:val="2"/>
-          <w:numId w:val="8"/>
+          <w:numId w:val="6"/>
         </w:numPr>
         <w:pBdr>
           <w:top w:space="0" w:sz="0" w:val="nil"/>
@@ -13891,7 +13988,7 @@
           <w:vertAlign w:val="baseline"/>
           <w:rtl w:val="0"/>
         </w:rPr>
-        <w:t xml:space="preserve">Major Design Decision:</w:t>
+        <w:t xml:space="preserve">Continue developing and adjusting the GUIs and database queries.</w:t>
       </w:r>
     </w:p>
     <w:p>
@@ -13901,8 +13998,8 @@
         <w:pageBreakBefore w:val="0"/>
         <w:widowControl w:val="1"/>
         <w:numPr>
-          <w:ilvl w:val="3"/>
-          <w:numId w:val="8"/>
+          <w:ilvl w:val="2"/>
+          <w:numId w:val="6"/>
         </w:numPr>
         <w:pBdr>
           <w:top w:space="0" w:sz="0" w:val="nil"/>
@@ -13912,8 +14009,8 @@
           <w:between w:space="0" w:sz="0" w:val="nil"/>
         </w:pBdr>
         <w:shd w:fill="auto" w:val="clear"/>
-        <w:spacing w:after="0" w:before="0" w:line="259" w:lineRule="auto"/>
-        <w:ind w:left="2880" w:right="0" w:hanging="360"/>
+        <w:spacing w:after="160" w:before="0" w:line="259" w:lineRule="auto"/>
+        <w:ind w:left="2160" w:right="0" w:hanging="360"/>
         <w:jc w:val="left"/>
         <w:rPr/>
       </w:pPr>
@@ -13932,18 +14029,14 @@
           <w:vertAlign w:val="baseline"/>
           <w:rtl w:val="0"/>
         </w:rPr>
-        <w:t xml:space="preserve">Coding: Java</w:t>
+        <w:t xml:space="preserve">Clarified usage of elements between modules.</w:t>
       </w:r>
     </w:p>
     <w:p>
       <w:pPr>
-        <w:keepNext w:val="0"/>
-        <w:keepLines w:val="0"/>
-        <w:pageBreakBefore w:val="0"/>
-        <w:widowControl w:val="1"/>
         <w:numPr>
-          <w:ilvl w:val="3"/>
-          <w:numId w:val="8"/>
+          <w:ilvl w:val="0"/>
+          <w:numId w:val="6"/>
         </w:numPr>
         <w:pBdr>
           <w:top w:space="0" w:sz="0" w:val="nil"/>
@@ -13952,912 +14045,8 @@
           <w:right w:space="0" w:sz="0" w:val="nil"/>
           <w:between w:space="0" w:sz="0" w:val="nil"/>
         </w:pBdr>
-        <w:shd w:fill="auto" w:val="clear"/>
-        <w:spacing w:after="0" w:before="0" w:line="259" w:lineRule="auto"/>
-        <w:ind w:left="2880" w:right="0" w:hanging="360"/>
-        <w:jc w:val="left"/>
-        <w:rPr/>
-      </w:pPr>
-      <w:r>
-        <w:rPr>
-          <w:rFonts w:ascii="Arial" w:cs="Arial" w:eastAsia="Arial" w:hAnsi="Arial"/>
-          <w:b w:val="0"/>
-          <w:i w:val="0"/>
-          <w:smallCaps w:val="0"/>
-          <w:strike w:val="0"/>
-          <w:color w:val="000000"/>
-          <w:sz w:val="22"/>
-          <w:szCs w:val="22"/>
-          <w:u w:val="none"/>
-          <w:shd w:fill="auto" w:val="clear"/>
-          <w:vertAlign w:val="baseline"/>
-          <w:rtl w:val="0"/>
-        </w:rPr>
-        <w:t xml:space="preserve">Database: MySQL</w:t>
-      </w:r>
-    </w:p>
-    <w:p>
-      <w:pPr>
-        <w:keepNext w:val="0"/>
-        <w:keepLines w:val="0"/>
-        <w:pageBreakBefore w:val="0"/>
-        <w:widowControl w:val="1"/>
-        <w:numPr>
-          <w:ilvl w:val="3"/>
-          <w:numId w:val="8"/>
-        </w:numPr>
-        <w:pBdr>
-          <w:top w:space="0" w:sz="0" w:val="nil"/>
-          <w:left w:space="0" w:sz="0" w:val="nil"/>
-          <w:bottom w:space="0" w:sz="0" w:val="nil"/>
-          <w:right w:space="0" w:sz="0" w:val="nil"/>
-          <w:between w:space="0" w:sz="0" w:val="nil"/>
-        </w:pBdr>
-        <w:shd w:fill="auto" w:val="clear"/>
-        <w:spacing w:after="0" w:before="0" w:line="259" w:lineRule="auto"/>
-        <w:ind w:left="2880" w:right="0" w:hanging="360"/>
-        <w:jc w:val="left"/>
-        <w:rPr/>
-      </w:pPr>
-      <w:r>
-        <w:rPr>
-          <w:rFonts w:ascii="Arial" w:cs="Arial" w:eastAsia="Arial" w:hAnsi="Arial"/>
-          <w:b w:val="0"/>
-          <w:i w:val="0"/>
-          <w:smallCaps w:val="0"/>
-          <w:strike w:val="0"/>
-          <w:color w:val="000000"/>
-          <w:sz w:val="22"/>
-          <w:szCs w:val="22"/>
-          <w:u w:val="none"/>
-          <w:shd w:fill="auto" w:val="clear"/>
-          <w:vertAlign w:val="baseline"/>
-          <w:rtl w:val="0"/>
-        </w:rPr>
-        <w:t xml:space="preserve">Canada Food Guide: 2007 version (more detailed)</w:t>
-      </w:r>
-    </w:p>
-    <w:p>
-      <w:pPr>
-        <w:keepNext w:val="0"/>
-        <w:keepLines w:val="0"/>
-        <w:pageBreakBefore w:val="0"/>
-        <w:widowControl w:val="1"/>
-        <w:numPr>
-          <w:ilvl w:val="2"/>
-          <w:numId w:val="8"/>
-        </w:numPr>
-        <w:pBdr>
-          <w:top w:space="0" w:sz="0" w:val="nil"/>
-          <w:left w:space="0" w:sz="0" w:val="nil"/>
-          <w:bottom w:space="0" w:sz="0" w:val="nil"/>
-          <w:right w:space="0" w:sz="0" w:val="nil"/>
-          <w:between w:space="0" w:sz="0" w:val="nil"/>
-        </w:pBdr>
-        <w:shd w:fill="auto" w:val="clear"/>
-        <w:spacing w:after="0" w:before="0" w:line="259" w:lineRule="auto"/>
-        <w:ind w:left="2160" w:right="0" w:hanging="360"/>
-        <w:jc w:val="left"/>
-        <w:rPr/>
-      </w:pPr>
-      <w:r>
-        <w:rPr>
-          <w:rFonts w:ascii="Arial" w:cs="Arial" w:eastAsia="Arial" w:hAnsi="Arial"/>
-          <w:b w:val="0"/>
-          <w:i w:val="0"/>
-          <w:smallCaps w:val="0"/>
-          <w:strike w:val="0"/>
-          <w:color w:val="000000"/>
-          <w:sz w:val="22"/>
-          <w:szCs w:val="22"/>
-          <w:u w:val="none"/>
-          <w:shd w:fill="auto" w:val="clear"/>
-          <w:vertAlign w:val="baseline"/>
-          <w:rtl w:val="0"/>
-        </w:rPr>
-        <w:t xml:space="preserve">Discussed the design patterns being used: Builder, Façade, Bridge</w:t>
-      </w:r>
-    </w:p>
-    <w:p>
-      <w:pPr>
-        <w:keepNext w:val="0"/>
-        <w:keepLines w:val="0"/>
-        <w:pageBreakBefore w:val="0"/>
-        <w:widowControl w:val="1"/>
-        <w:numPr>
-          <w:ilvl w:val="2"/>
-          <w:numId w:val="8"/>
-        </w:numPr>
-        <w:pBdr>
-          <w:top w:space="0" w:sz="0" w:val="nil"/>
-          <w:left w:space="0" w:sz="0" w:val="nil"/>
-          <w:bottom w:space="0" w:sz="0" w:val="nil"/>
-          <w:right w:space="0" w:sz="0" w:val="nil"/>
-          <w:between w:space="0" w:sz="0" w:val="nil"/>
-        </w:pBdr>
-        <w:shd w:fill="auto" w:val="clear"/>
-        <w:spacing w:after="0" w:before="0" w:line="259" w:lineRule="auto"/>
-        <w:ind w:left="2160" w:right="0" w:hanging="360"/>
-        <w:jc w:val="left"/>
-        <w:rPr/>
-      </w:pPr>
-      <w:r>
-        <w:rPr>
-          <w:rFonts w:ascii="Arial" w:cs="Arial" w:eastAsia="Arial" w:hAnsi="Arial"/>
-          <w:b w:val="0"/>
-          <w:i w:val="0"/>
-          <w:smallCaps w:val="0"/>
-          <w:strike w:val="0"/>
-          <w:color w:val="000000"/>
-          <w:sz w:val="22"/>
-          <w:szCs w:val="22"/>
-          <w:u w:val="none"/>
-          <w:shd w:fill="auto" w:val="clear"/>
-          <w:vertAlign w:val="baseline"/>
-          <w:rtl w:val="0"/>
-        </w:rPr>
-        <w:t xml:space="preserve">Next meeting/progress report on Oct 16th.</w:t>
-      </w:r>
-    </w:p>
-    <w:p>
-      <w:pPr>
-        <w:keepNext w:val="0"/>
-        <w:keepLines w:val="0"/>
-        <w:pageBreakBefore w:val="0"/>
-        <w:widowControl w:val="1"/>
-        <w:numPr>
-          <w:ilvl w:val="0"/>
-          <w:numId w:val="8"/>
-        </w:numPr>
-        <w:pBdr>
-          <w:top w:space="0" w:sz="0" w:val="nil"/>
-          <w:left w:space="0" w:sz="0" w:val="nil"/>
-          <w:bottom w:space="0" w:sz="0" w:val="nil"/>
-          <w:right w:space="0" w:sz="0" w:val="nil"/>
-          <w:between w:space="0" w:sz="0" w:val="nil"/>
-        </w:pBdr>
-        <w:shd w:fill="auto" w:val="clear"/>
-        <w:spacing w:after="0" w:before="0" w:line="259" w:lineRule="auto"/>
-        <w:ind w:left="720" w:right="0" w:hanging="360"/>
-        <w:jc w:val="left"/>
-        <w:rPr/>
-      </w:pPr>
-      <w:r>
-        <w:rPr>
-          <w:rFonts w:ascii="Arial" w:cs="Arial" w:eastAsia="Arial" w:hAnsi="Arial"/>
-          <w:b w:val="0"/>
-          <w:i w:val="0"/>
-          <w:smallCaps w:val="0"/>
-          <w:strike w:val="0"/>
-          <w:color w:val="000000"/>
-          <w:sz w:val="22"/>
-          <w:szCs w:val="22"/>
-          <w:u w:val="none"/>
-          <w:shd w:fill="auto" w:val="clear"/>
-          <w:vertAlign w:val="baseline"/>
-          <w:rtl w:val="0"/>
-        </w:rPr>
-        <w:t xml:space="preserve">Oct 16th, 9:00pm:</w:t>
-      </w:r>
-    </w:p>
-    <w:p>
-      <w:pPr>
-        <w:keepNext w:val="0"/>
-        <w:keepLines w:val="0"/>
-        <w:pageBreakBefore w:val="0"/>
-        <w:widowControl w:val="1"/>
-        <w:numPr>
-          <w:ilvl w:val="1"/>
-          <w:numId w:val="8"/>
-        </w:numPr>
-        <w:pBdr>
-          <w:top w:space="0" w:sz="0" w:val="nil"/>
-          <w:left w:space="0" w:sz="0" w:val="nil"/>
-          <w:bottom w:space="0" w:sz="0" w:val="nil"/>
-          <w:right w:space="0" w:sz="0" w:val="nil"/>
-          <w:between w:space="0" w:sz="0" w:val="nil"/>
-        </w:pBdr>
-        <w:shd w:fill="auto" w:val="clear"/>
-        <w:spacing w:after="0" w:before="0" w:line="259" w:lineRule="auto"/>
-        <w:ind w:left="1440" w:right="0" w:hanging="360"/>
-        <w:jc w:val="left"/>
-        <w:rPr/>
-      </w:pPr>
-      <w:r>
-        <w:rPr>
-          <w:rFonts w:ascii="Arial" w:cs="Arial" w:eastAsia="Arial" w:hAnsi="Arial"/>
-          <w:b w:val="0"/>
-          <w:i w:val="0"/>
-          <w:smallCaps w:val="0"/>
-          <w:strike w:val="0"/>
-          <w:color w:val="000000"/>
-          <w:sz w:val="22"/>
-          <w:szCs w:val="22"/>
-          <w:u w:val="none"/>
-          <w:shd w:fill="auto" w:val="clear"/>
-          <w:vertAlign w:val="baseline"/>
-          <w:rtl w:val="0"/>
-        </w:rPr>
-        <w:t xml:space="preserve">Time: 30min</w:t>
-      </w:r>
-    </w:p>
-    <w:p>
-      <w:pPr>
-        <w:keepNext w:val="0"/>
-        <w:keepLines w:val="0"/>
-        <w:pageBreakBefore w:val="0"/>
-        <w:widowControl w:val="1"/>
-        <w:numPr>
-          <w:ilvl w:val="1"/>
-          <w:numId w:val="8"/>
-        </w:numPr>
-        <w:pBdr>
-          <w:top w:space="0" w:sz="0" w:val="nil"/>
-          <w:left w:space="0" w:sz="0" w:val="nil"/>
-          <w:bottom w:space="0" w:sz="0" w:val="nil"/>
-          <w:right w:space="0" w:sz="0" w:val="nil"/>
-          <w:between w:space="0" w:sz="0" w:val="nil"/>
-        </w:pBdr>
-        <w:shd w:fill="auto" w:val="clear"/>
-        <w:spacing w:after="0" w:before="0" w:line="259" w:lineRule="auto"/>
-        <w:ind w:left="1440" w:right="0" w:hanging="360"/>
-        <w:jc w:val="left"/>
-        <w:rPr/>
-      </w:pPr>
-      <w:r>
-        <w:rPr>
-          <w:rFonts w:ascii="Arial" w:cs="Arial" w:eastAsia="Arial" w:hAnsi="Arial"/>
-          <w:b w:val="0"/>
-          <w:i w:val="0"/>
-          <w:smallCaps w:val="0"/>
-          <w:strike w:val="0"/>
-          <w:color w:val="000000"/>
-          <w:sz w:val="22"/>
-          <w:szCs w:val="22"/>
-          <w:u w:val="none"/>
-          <w:shd w:fill="auto" w:val="clear"/>
-          <w:vertAlign w:val="baseline"/>
-          <w:rtl w:val="0"/>
-        </w:rPr>
-        <w:t xml:space="preserve">Attendance: All</w:t>
-      </w:r>
-    </w:p>
-    <w:p>
-      <w:pPr>
-        <w:keepNext w:val="0"/>
-        <w:keepLines w:val="0"/>
-        <w:pageBreakBefore w:val="0"/>
-        <w:widowControl w:val="1"/>
-        <w:numPr>
-          <w:ilvl w:val="1"/>
-          <w:numId w:val="8"/>
-        </w:numPr>
-        <w:pBdr>
-          <w:top w:space="0" w:sz="0" w:val="nil"/>
-          <w:left w:space="0" w:sz="0" w:val="nil"/>
-          <w:bottom w:space="0" w:sz="0" w:val="nil"/>
-          <w:right w:space="0" w:sz="0" w:val="nil"/>
-          <w:between w:space="0" w:sz="0" w:val="nil"/>
-        </w:pBdr>
-        <w:shd w:fill="auto" w:val="clear"/>
-        <w:spacing w:after="0" w:before="0" w:line="259" w:lineRule="auto"/>
-        <w:ind w:left="1440" w:right="0" w:hanging="360"/>
-        <w:jc w:val="left"/>
-        <w:rPr/>
-      </w:pPr>
-      <w:r>
-        <w:rPr>
-          <w:rFonts w:ascii="Arial" w:cs="Arial" w:eastAsia="Arial" w:hAnsi="Arial"/>
-          <w:b w:val="0"/>
-          <w:i w:val="0"/>
-          <w:smallCaps w:val="0"/>
-          <w:strike w:val="0"/>
-          <w:color w:val="000000"/>
-          <w:sz w:val="22"/>
-          <w:szCs w:val="22"/>
-          <w:u w:val="none"/>
-          <w:shd w:fill="auto" w:val="clear"/>
-          <w:vertAlign w:val="baseline"/>
-          <w:rtl w:val="0"/>
-        </w:rPr>
-        <w:t xml:space="preserve">Discussed the goal for the deadline of the Deliverable 1.</w:t>
-      </w:r>
-    </w:p>
-    <w:p>
-      <w:pPr>
-        <w:keepNext w:val="0"/>
-        <w:keepLines w:val="0"/>
-        <w:pageBreakBefore w:val="0"/>
-        <w:widowControl w:val="1"/>
-        <w:numPr>
-          <w:ilvl w:val="1"/>
-          <w:numId w:val="8"/>
-        </w:numPr>
-        <w:pBdr>
-          <w:top w:space="0" w:sz="0" w:val="nil"/>
-          <w:left w:space="0" w:sz="0" w:val="nil"/>
-          <w:bottom w:space="0" w:sz="0" w:val="nil"/>
-          <w:right w:space="0" w:sz="0" w:val="nil"/>
-          <w:between w:space="0" w:sz="0" w:val="nil"/>
-        </w:pBdr>
-        <w:shd w:fill="auto" w:val="clear"/>
-        <w:spacing w:after="0" w:before="0" w:line="259" w:lineRule="auto"/>
-        <w:ind w:left="1440" w:right="0" w:hanging="360"/>
-        <w:jc w:val="left"/>
-        <w:rPr/>
-      </w:pPr>
-      <w:r>
-        <w:rPr>
-          <w:rFonts w:ascii="Arial" w:cs="Arial" w:eastAsia="Arial" w:hAnsi="Arial"/>
-          <w:b w:val="0"/>
-          <w:i w:val="0"/>
-          <w:smallCaps w:val="0"/>
-          <w:strike w:val="0"/>
-          <w:color w:val="000000"/>
-          <w:sz w:val="22"/>
-          <w:szCs w:val="22"/>
-          <w:u w:val="none"/>
-          <w:shd w:fill="auto" w:val="clear"/>
-          <w:vertAlign w:val="baseline"/>
-          <w:rtl w:val="0"/>
-        </w:rPr>
-        <w:t xml:space="preserve">Decision:</w:t>
-      </w:r>
-    </w:p>
-    <w:p>
-      <w:pPr>
-        <w:keepNext w:val="0"/>
-        <w:keepLines w:val="0"/>
-        <w:pageBreakBefore w:val="0"/>
-        <w:widowControl w:val="1"/>
-        <w:numPr>
-          <w:ilvl w:val="2"/>
-          <w:numId w:val="8"/>
-        </w:numPr>
-        <w:pBdr>
-          <w:top w:space="0" w:sz="0" w:val="nil"/>
-          <w:left w:space="0" w:sz="0" w:val="nil"/>
-          <w:bottom w:space="0" w:sz="0" w:val="nil"/>
-          <w:right w:space="0" w:sz="0" w:val="nil"/>
-          <w:between w:space="0" w:sz="0" w:val="nil"/>
-        </w:pBdr>
-        <w:shd w:fill="auto" w:val="clear"/>
-        <w:spacing w:after="0" w:before="0" w:line="259" w:lineRule="auto"/>
-        <w:ind w:left="2160" w:right="0" w:hanging="360"/>
-        <w:jc w:val="left"/>
-        <w:rPr/>
-      </w:pPr>
-      <w:r>
-        <w:rPr>
-          <w:rFonts w:ascii="Arial" w:cs="Arial" w:eastAsia="Arial" w:hAnsi="Arial"/>
-          <w:b w:val="0"/>
-          <w:i w:val="0"/>
-          <w:smallCaps w:val="0"/>
-          <w:strike w:val="0"/>
-          <w:color w:val="000000"/>
-          <w:sz w:val="22"/>
-          <w:szCs w:val="22"/>
-          <w:u w:val="none"/>
-          <w:shd w:fill="auto" w:val="clear"/>
-          <w:vertAlign w:val="baseline"/>
-          <w:rtl w:val="0"/>
-        </w:rPr>
-        <w:t xml:space="preserve">Implementations of main methods for all modules (for testing).</w:t>
-      </w:r>
-    </w:p>
-    <w:p>
-      <w:pPr>
-        <w:keepNext w:val="0"/>
-        <w:keepLines w:val="0"/>
-        <w:pageBreakBefore w:val="0"/>
-        <w:widowControl w:val="1"/>
-        <w:numPr>
-          <w:ilvl w:val="2"/>
-          <w:numId w:val="8"/>
-        </w:numPr>
-        <w:pBdr>
-          <w:top w:space="0" w:sz="0" w:val="nil"/>
-          <w:left w:space="0" w:sz="0" w:val="nil"/>
-          <w:bottom w:space="0" w:sz="0" w:val="nil"/>
-          <w:right w:space="0" w:sz="0" w:val="nil"/>
-          <w:between w:space="0" w:sz="0" w:val="nil"/>
-        </w:pBdr>
-        <w:shd w:fill="auto" w:val="clear"/>
-        <w:spacing w:after="0" w:before="0" w:line="259" w:lineRule="auto"/>
-        <w:ind w:left="2160" w:right="0" w:hanging="360"/>
-        <w:jc w:val="left"/>
-        <w:rPr/>
-      </w:pPr>
-      <w:r>
-        <w:rPr>
-          <w:rFonts w:ascii="Arial" w:cs="Arial" w:eastAsia="Arial" w:hAnsi="Arial"/>
-          <w:b w:val="0"/>
-          <w:i w:val="0"/>
-          <w:smallCaps w:val="0"/>
-          <w:strike w:val="0"/>
-          <w:color w:val="000000"/>
-          <w:sz w:val="22"/>
-          <w:szCs w:val="22"/>
-          <w:u w:val="none"/>
-          <w:shd w:fill="auto" w:val="clear"/>
-          <w:vertAlign w:val="baseline"/>
-          <w:rtl w:val="0"/>
-        </w:rPr>
-        <w:t xml:space="preserve">Major Design Decision:</w:t>
-      </w:r>
-    </w:p>
-    <w:p>
-      <w:pPr>
-        <w:keepNext w:val="0"/>
-        <w:keepLines w:val="0"/>
-        <w:pageBreakBefore w:val="0"/>
-        <w:widowControl w:val="1"/>
-        <w:numPr>
-          <w:ilvl w:val="3"/>
-          <w:numId w:val="8"/>
-        </w:numPr>
-        <w:pBdr>
-          <w:top w:space="0" w:sz="0" w:val="nil"/>
-          <w:left w:space="0" w:sz="0" w:val="nil"/>
-          <w:bottom w:space="0" w:sz="0" w:val="nil"/>
-          <w:right w:space="0" w:sz="0" w:val="nil"/>
-          <w:between w:space="0" w:sz="0" w:val="nil"/>
-        </w:pBdr>
-        <w:shd w:fill="auto" w:val="clear"/>
-        <w:spacing w:after="0" w:before="0" w:line="259" w:lineRule="auto"/>
-        <w:ind w:left="2880" w:right="0" w:hanging="360"/>
-        <w:jc w:val="left"/>
-        <w:rPr/>
-      </w:pPr>
-      <w:r>
-        <w:rPr>
-          <w:rFonts w:ascii="Arial" w:cs="Arial" w:eastAsia="Arial" w:hAnsi="Arial"/>
-          <w:b w:val="0"/>
-          <w:i w:val="0"/>
-          <w:smallCaps w:val="0"/>
-          <w:strike w:val="0"/>
-          <w:color w:val="000000"/>
-          <w:sz w:val="22"/>
-          <w:szCs w:val="22"/>
-          <w:u w:val="none"/>
-          <w:shd w:fill="auto" w:val="clear"/>
-          <w:vertAlign w:val="baseline"/>
-          <w:rtl w:val="0"/>
-        </w:rPr>
-        <w:t xml:space="preserve">MVC (to be changed)</w:t>
-      </w:r>
-    </w:p>
-    <w:p>
-      <w:pPr>
-        <w:keepNext w:val="0"/>
-        <w:keepLines w:val="0"/>
-        <w:pageBreakBefore w:val="0"/>
-        <w:widowControl w:val="1"/>
-        <w:numPr>
-          <w:ilvl w:val="2"/>
-          <w:numId w:val="8"/>
-        </w:numPr>
-        <w:pBdr>
-          <w:top w:space="0" w:sz="0" w:val="nil"/>
-          <w:left w:space="0" w:sz="0" w:val="nil"/>
-          <w:bottom w:space="0" w:sz="0" w:val="nil"/>
-          <w:right w:space="0" w:sz="0" w:val="nil"/>
-          <w:between w:space="0" w:sz="0" w:val="nil"/>
-        </w:pBdr>
-        <w:shd w:fill="auto" w:val="clear"/>
-        <w:spacing w:after="0" w:before="0" w:line="259" w:lineRule="auto"/>
-        <w:ind w:left="2160" w:right="0" w:hanging="360"/>
-        <w:jc w:val="left"/>
-        <w:rPr/>
-      </w:pPr>
-      <w:r>
-        <w:rPr>
-          <w:rFonts w:ascii="Arial" w:cs="Arial" w:eastAsia="Arial" w:hAnsi="Arial"/>
-          <w:b w:val="0"/>
-          <w:i w:val="0"/>
-          <w:smallCaps w:val="0"/>
-          <w:strike w:val="0"/>
-          <w:color w:val="000000"/>
-          <w:sz w:val="22"/>
-          <w:szCs w:val="22"/>
-          <w:u w:val="none"/>
-          <w:shd w:fill="auto" w:val="clear"/>
-          <w:vertAlign w:val="baseline"/>
-          <w:rtl w:val="0"/>
-        </w:rPr>
-        <w:t xml:space="preserve">Implementations of basic MET values.</w:t>
-      </w:r>
-    </w:p>
-    <w:p>
-      <w:pPr>
-        <w:keepNext w:val="0"/>
-        <w:keepLines w:val="0"/>
-        <w:pageBreakBefore w:val="0"/>
-        <w:widowControl w:val="1"/>
-        <w:numPr>
-          <w:ilvl w:val="2"/>
-          <w:numId w:val="8"/>
-        </w:numPr>
-        <w:pBdr>
-          <w:top w:space="0" w:sz="0" w:val="nil"/>
-          <w:left w:space="0" w:sz="0" w:val="nil"/>
-          <w:bottom w:space="0" w:sz="0" w:val="nil"/>
-          <w:right w:space="0" w:sz="0" w:val="nil"/>
-          <w:between w:space="0" w:sz="0" w:val="nil"/>
-        </w:pBdr>
-        <w:shd w:fill="auto" w:val="clear"/>
-        <w:spacing w:after="0" w:before="0" w:line="259" w:lineRule="auto"/>
-        <w:ind w:left="2160" w:right="0" w:hanging="360"/>
-        <w:jc w:val="left"/>
-        <w:rPr/>
-      </w:pPr>
-      <w:r>
-        <w:rPr>
-          <w:rFonts w:ascii="Arial" w:cs="Arial" w:eastAsia="Arial" w:hAnsi="Arial"/>
-          <w:b w:val="0"/>
-          <w:i w:val="0"/>
-          <w:smallCaps w:val="0"/>
-          <w:strike w:val="0"/>
-          <w:color w:val="000000"/>
-          <w:sz w:val="22"/>
-          <w:szCs w:val="22"/>
-          <w:u w:val="none"/>
-          <w:shd w:fill="auto" w:val="clear"/>
-          <w:vertAlign w:val="baseline"/>
-          <w:rtl w:val="0"/>
-        </w:rPr>
-        <w:t xml:space="preserve">Change in implementation of nutrient intake to better meet use case’s need.</w:t>
-      </w:r>
-    </w:p>
-    <w:p>
-      <w:pPr>
-        <w:keepNext w:val="0"/>
-        <w:keepLines w:val="0"/>
-        <w:pageBreakBefore w:val="0"/>
-        <w:widowControl w:val="1"/>
-        <w:numPr>
-          <w:ilvl w:val="2"/>
-          <w:numId w:val="8"/>
-        </w:numPr>
-        <w:pBdr>
-          <w:top w:space="0" w:sz="0" w:val="nil"/>
-          <w:left w:space="0" w:sz="0" w:val="nil"/>
-          <w:bottom w:space="0" w:sz="0" w:val="nil"/>
-          <w:right w:space="0" w:sz="0" w:val="nil"/>
-          <w:between w:space="0" w:sz="0" w:val="nil"/>
-        </w:pBdr>
-        <w:shd w:fill="auto" w:val="clear"/>
-        <w:spacing w:after="0" w:before="0" w:line="259" w:lineRule="auto"/>
-        <w:ind w:left="2160" w:right="0" w:hanging="360"/>
-        <w:jc w:val="left"/>
-        <w:rPr/>
-      </w:pPr>
-      <w:r>
-        <w:rPr>
-          <w:rFonts w:ascii="Arial" w:cs="Arial" w:eastAsia="Arial" w:hAnsi="Arial"/>
-          <w:b w:val="0"/>
-          <w:i w:val="0"/>
-          <w:smallCaps w:val="0"/>
-          <w:strike w:val="0"/>
-          <w:color w:val="000000"/>
-          <w:sz w:val="22"/>
-          <w:szCs w:val="22"/>
-          <w:u w:val="none"/>
-          <w:shd w:fill="auto" w:val="clear"/>
-          <w:vertAlign w:val="baseline"/>
-          <w:rtl w:val="0"/>
-        </w:rPr>
-        <w:t xml:space="preserve">Final meeting before Deliverable 1 planned.</w:t>
-      </w:r>
-    </w:p>
-    <w:p>
-      <w:pPr>
-        <w:keepNext w:val="0"/>
-        <w:keepLines w:val="0"/>
-        <w:pageBreakBefore w:val="0"/>
-        <w:widowControl w:val="1"/>
-        <w:numPr>
-          <w:ilvl w:val="0"/>
-          <w:numId w:val="8"/>
-        </w:numPr>
-        <w:pBdr>
-          <w:top w:space="0" w:sz="0" w:val="nil"/>
-          <w:left w:space="0" w:sz="0" w:val="nil"/>
-          <w:bottom w:space="0" w:sz="0" w:val="nil"/>
-          <w:right w:space="0" w:sz="0" w:val="nil"/>
-          <w:between w:space="0" w:sz="0" w:val="nil"/>
-        </w:pBdr>
-        <w:shd w:fill="auto" w:val="clear"/>
-        <w:spacing w:after="0" w:before="0" w:line="259" w:lineRule="auto"/>
-        <w:ind w:left="720" w:right="0" w:hanging="360"/>
-        <w:jc w:val="left"/>
-        <w:rPr/>
-      </w:pPr>
-      <w:r>
-        <w:rPr>
-          <w:rFonts w:ascii="Arial" w:cs="Arial" w:eastAsia="Arial" w:hAnsi="Arial"/>
-          <w:b w:val="0"/>
-          <w:i w:val="0"/>
-          <w:smallCaps w:val="0"/>
-          <w:strike w:val="0"/>
-          <w:color w:val="000000"/>
-          <w:sz w:val="22"/>
-          <w:szCs w:val="22"/>
-          <w:u w:val="none"/>
-          <w:shd w:fill="auto" w:val="clear"/>
-          <w:vertAlign w:val="baseline"/>
-          <w:rtl w:val="0"/>
-        </w:rPr>
-        <w:t xml:space="preserve">Oct 19th, 10:00pm:</w:t>
-      </w:r>
-    </w:p>
-    <w:p>
-      <w:pPr>
-        <w:keepNext w:val="0"/>
-        <w:keepLines w:val="0"/>
-        <w:pageBreakBefore w:val="0"/>
-        <w:widowControl w:val="1"/>
-        <w:numPr>
-          <w:ilvl w:val="1"/>
-          <w:numId w:val="8"/>
-        </w:numPr>
-        <w:pBdr>
-          <w:top w:space="0" w:sz="0" w:val="nil"/>
-          <w:left w:space="0" w:sz="0" w:val="nil"/>
-          <w:bottom w:space="0" w:sz="0" w:val="nil"/>
-          <w:right w:space="0" w:sz="0" w:val="nil"/>
-          <w:between w:space="0" w:sz="0" w:val="nil"/>
-        </w:pBdr>
-        <w:shd w:fill="auto" w:val="clear"/>
-        <w:spacing w:after="0" w:before="0" w:line="259" w:lineRule="auto"/>
-        <w:ind w:left="1440" w:right="0" w:hanging="360"/>
-        <w:jc w:val="left"/>
-        <w:rPr/>
-      </w:pPr>
-      <w:r>
-        <w:rPr>
-          <w:rFonts w:ascii="Arial" w:cs="Arial" w:eastAsia="Arial" w:hAnsi="Arial"/>
-          <w:b w:val="0"/>
-          <w:i w:val="0"/>
-          <w:smallCaps w:val="0"/>
-          <w:strike w:val="0"/>
-          <w:color w:val="000000"/>
-          <w:sz w:val="22"/>
-          <w:szCs w:val="22"/>
-          <w:u w:val="none"/>
-          <w:shd w:fill="auto" w:val="clear"/>
-          <w:vertAlign w:val="baseline"/>
-          <w:rtl w:val="0"/>
-        </w:rPr>
-        <w:t xml:space="preserve">Time:</w:t>
-      </w:r>
-    </w:p>
-    <w:p>
-      <w:pPr>
-        <w:keepNext w:val="0"/>
-        <w:keepLines w:val="0"/>
-        <w:pageBreakBefore w:val="0"/>
-        <w:widowControl w:val="1"/>
-        <w:numPr>
-          <w:ilvl w:val="1"/>
-          <w:numId w:val="8"/>
-        </w:numPr>
-        <w:pBdr>
-          <w:top w:space="0" w:sz="0" w:val="nil"/>
-          <w:left w:space="0" w:sz="0" w:val="nil"/>
-          <w:bottom w:space="0" w:sz="0" w:val="nil"/>
-          <w:right w:space="0" w:sz="0" w:val="nil"/>
-          <w:between w:space="0" w:sz="0" w:val="nil"/>
-        </w:pBdr>
-        <w:shd w:fill="auto" w:val="clear"/>
-        <w:spacing w:after="0" w:before="0" w:line="259" w:lineRule="auto"/>
-        <w:ind w:left="1440" w:right="0" w:hanging="360"/>
-        <w:jc w:val="left"/>
-        <w:rPr/>
-      </w:pPr>
-      <w:r>
-        <w:rPr>
-          <w:rFonts w:ascii="Arial" w:cs="Arial" w:eastAsia="Arial" w:hAnsi="Arial"/>
-          <w:b w:val="0"/>
-          <w:i w:val="0"/>
-          <w:smallCaps w:val="0"/>
-          <w:strike w:val="0"/>
-          <w:color w:val="000000"/>
-          <w:sz w:val="22"/>
-          <w:szCs w:val="22"/>
-          <w:u w:val="none"/>
-          <w:shd w:fill="auto" w:val="clear"/>
-          <w:vertAlign w:val="baseline"/>
-          <w:rtl w:val="0"/>
-        </w:rPr>
-        <w:t xml:space="preserve">Attendance: All</w:t>
-      </w:r>
-    </w:p>
-    <w:p>
-      <w:pPr>
-        <w:keepNext w:val="0"/>
-        <w:keepLines w:val="0"/>
-        <w:pageBreakBefore w:val="0"/>
-        <w:widowControl w:val="1"/>
-        <w:numPr>
-          <w:ilvl w:val="1"/>
-          <w:numId w:val="8"/>
-        </w:numPr>
-        <w:pBdr>
-          <w:top w:space="0" w:sz="0" w:val="nil"/>
-          <w:left w:space="0" w:sz="0" w:val="nil"/>
-          <w:bottom w:space="0" w:sz="0" w:val="nil"/>
-          <w:right w:space="0" w:sz="0" w:val="nil"/>
-          <w:between w:space="0" w:sz="0" w:val="nil"/>
-        </w:pBdr>
-        <w:shd w:fill="auto" w:val="clear"/>
-        <w:spacing w:after="0" w:before="0" w:line="259" w:lineRule="auto"/>
-        <w:ind w:left="1440" w:right="0" w:hanging="360"/>
-        <w:jc w:val="left"/>
-        <w:rPr/>
-      </w:pPr>
-      <w:r>
-        <w:rPr>
-          <w:rFonts w:ascii="Arial" w:cs="Arial" w:eastAsia="Arial" w:hAnsi="Arial"/>
-          <w:b w:val="0"/>
-          <w:i w:val="0"/>
-          <w:smallCaps w:val="0"/>
-          <w:strike w:val="0"/>
-          <w:color w:val="000000"/>
-          <w:sz w:val="22"/>
-          <w:szCs w:val="22"/>
-          <w:u w:val="none"/>
-          <w:shd w:fill="auto" w:val="clear"/>
-          <w:vertAlign w:val="baseline"/>
-          <w:rtl w:val="0"/>
-        </w:rPr>
-        <w:t xml:space="preserve">Quick discussion final necessary components of Deliverable 1.</w:t>
-      </w:r>
-    </w:p>
-    <w:p>
-      <w:pPr>
-        <w:keepNext w:val="0"/>
-        <w:keepLines w:val="0"/>
-        <w:pageBreakBefore w:val="0"/>
-        <w:widowControl w:val="1"/>
-        <w:numPr>
-          <w:ilvl w:val="1"/>
-          <w:numId w:val="8"/>
-        </w:numPr>
-        <w:pBdr>
-          <w:top w:space="0" w:sz="0" w:val="nil"/>
-          <w:left w:space="0" w:sz="0" w:val="nil"/>
-          <w:bottom w:space="0" w:sz="0" w:val="nil"/>
-          <w:right w:space="0" w:sz="0" w:val="nil"/>
-          <w:between w:space="0" w:sz="0" w:val="nil"/>
-        </w:pBdr>
-        <w:shd w:fill="auto" w:val="clear"/>
-        <w:spacing w:after="0" w:before="0" w:line="259" w:lineRule="auto"/>
-        <w:ind w:left="1440" w:right="0" w:hanging="360"/>
-        <w:jc w:val="left"/>
-        <w:rPr/>
-      </w:pPr>
-      <w:r>
-        <w:rPr>
-          <w:rFonts w:ascii="Arial" w:cs="Arial" w:eastAsia="Arial" w:hAnsi="Arial"/>
-          <w:b w:val="0"/>
-          <w:i w:val="0"/>
-          <w:smallCaps w:val="0"/>
-          <w:strike w:val="0"/>
-          <w:color w:val="000000"/>
-          <w:sz w:val="22"/>
-          <w:szCs w:val="22"/>
-          <w:u w:val="none"/>
-          <w:shd w:fill="auto" w:val="clear"/>
-          <w:vertAlign w:val="baseline"/>
-          <w:rtl w:val="0"/>
-        </w:rPr>
-        <w:t xml:space="preserve">Decisions:</w:t>
-      </w:r>
-    </w:p>
-    <w:p>
-      <w:pPr>
-        <w:keepNext w:val="0"/>
-        <w:keepLines w:val="0"/>
-        <w:pageBreakBefore w:val="0"/>
-        <w:widowControl w:val="1"/>
-        <w:numPr>
-          <w:ilvl w:val="2"/>
-          <w:numId w:val="8"/>
-        </w:numPr>
-        <w:pBdr>
-          <w:top w:space="0" w:sz="0" w:val="nil"/>
-          <w:left w:space="0" w:sz="0" w:val="nil"/>
-          <w:bottom w:space="0" w:sz="0" w:val="nil"/>
-          <w:right w:space="0" w:sz="0" w:val="nil"/>
-          <w:between w:space="0" w:sz="0" w:val="nil"/>
-        </w:pBdr>
-        <w:shd w:fill="auto" w:val="clear"/>
-        <w:spacing w:after="0" w:before="0" w:line="259" w:lineRule="auto"/>
-        <w:ind w:left="2160" w:right="0" w:hanging="360"/>
-        <w:jc w:val="left"/>
-        <w:rPr/>
-      </w:pPr>
-      <w:r>
-        <w:rPr>
-          <w:rFonts w:ascii="Arial" w:cs="Arial" w:eastAsia="Arial" w:hAnsi="Arial"/>
-          <w:b w:val="0"/>
-          <w:i w:val="0"/>
-          <w:smallCaps w:val="0"/>
-          <w:strike w:val="0"/>
-          <w:color w:val="000000"/>
-          <w:sz w:val="22"/>
-          <w:szCs w:val="22"/>
-          <w:u w:val="none"/>
-          <w:shd w:fill="auto" w:val="clear"/>
-          <w:vertAlign w:val="baseline"/>
-          <w:rtl w:val="0"/>
-        </w:rPr>
-        <w:t xml:space="preserve">Creations of UML class diagrams specific to each module.</w:t>
-      </w:r>
-    </w:p>
-    <w:p>
-      <w:pPr>
-        <w:keepNext w:val="0"/>
-        <w:keepLines w:val="0"/>
-        <w:pageBreakBefore w:val="0"/>
-        <w:widowControl w:val="1"/>
-        <w:numPr>
-          <w:ilvl w:val="2"/>
-          <w:numId w:val="8"/>
-        </w:numPr>
-        <w:pBdr>
-          <w:top w:space="0" w:sz="0" w:val="nil"/>
-          <w:left w:space="0" w:sz="0" w:val="nil"/>
-          <w:bottom w:space="0" w:sz="0" w:val="nil"/>
-          <w:right w:space="0" w:sz="0" w:val="nil"/>
-          <w:between w:space="0" w:sz="0" w:val="nil"/>
-        </w:pBdr>
-        <w:shd w:fill="auto" w:val="clear"/>
-        <w:spacing w:after="0" w:before="0" w:line="259" w:lineRule="auto"/>
-        <w:ind w:left="2160" w:right="0" w:hanging="360"/>
-        <w:jc w:val="left"/>
-        <w:rPr/>
-      </w:pPr>
-      <w:r>
-        <w:rPr>
-          <w:rFonts w:ascii="Arial" w:cs="Arial" w:eastAsia="Arial" w:hAnsi="Arial"/>
-          <w:b w:val="0"/>
-          <w:i w:val="0"/>
-          <w:smallCaps w:val="0"/>
-          <w:strike w:val="0"/>
-          <w:color w:val="000000"/>
-          <w:sz w:val="22"/>
-          <w:szCs w:val="22"/>
-          <w:u w:val="none"/>
-          <w:shd w:fill="auto" w:val="clear"/>
-          <w:vertAlign w:val="baseline"/>
-          <w:rtl w:val="0"/>
-        </w:rPr>
-        <w:t xml:space="preserve">Completion of the SDD.</w:t>
-      </w:r>
-    </w:p>
-    <w:p>
-      <w:pPr>
-        <w:keepNext w:val="0"/>
-        <w:keepLines w:val="0"/>
-        <w:pageBreakBefore w:val="0"/>
-        <w:widowControl w:val="1"/>
-        <w:numPr>
-          <w:ilvl w:val="0"/>
-          <w:numId w:val="8"/>
-        </w:numPr>
-        <w:pBdr>
-          <w:top w:space="0" w:sz="0" w:val="nil"/>
-          <w:left w:space="0" w:sz="0" w:val="nil"/>
-          <w:bottom w:space="0" w:sz="0" w:val="nil"/>
-          <w:right w:space="0" w:sz="0" w:val="nil"/>
-          <w:between w:space="0" w:sz="0" w:val="nil"/>
-        </w:pBdr>
-        <w:shd w:fill="auto" w:val="clear"/>
-        <w:spacing w:after="160" w:before="0" w:line="259" w:lineRule="auto"/>
-        <w:ind w:left="720" w:right="0" w:hanging="360"/>
-        <w:jc w:val="left"/>
+        <w:spacing w:line="259" w:lineRule="auto"/>
+        <w:ind w:left="720" w:hanging="360"/>
         <w:rPr/>
       </w:pPr>
       <w:r>
@@ -14914,6 +14103,8 @@
           <w:left w:color="000000" w:space="0" w:sz="6" w:val="single"/>
           <w:bottom w:color="000000" w:space="0" w:sz="6" w:val="single"/>
           <w:right w:color="000000" w:space="0" w:sz="6" w:val="single"/>
+          <w:insideH w:color="000000" w:space="0" w:sz="4" w:val="single"/>
+          <w:insideV w:color="000000" w:space="0" w:sz="4" w:val="single"/>
         </w:tblBorders>
         <w:tblLayout w:type="fixed"/>
         <w:tblLook w:val="0400"/>
@@ -15311,7 +14502,7 @@
             <w:pPr>
               <w:numPr>
                 <w:ilvl w:val="0"/>
-                <w:numId w:val="10"/>
+                <w:numId w:val="4"/>
               </w:numPr>
               <w:spacing w:after="0" w:line="240" w:lineRule="auto"/>
               <w:ind w:left="720" w:hanging="360"/>
@@ -15335,7 +14526,7 @@
             <w:pPr>
               <w:numPr>
                 <w:ilvl w:val="0"/>
-                <w:numId w:val="10"/>
+                <w:numId w:val="4"/>
               </w:numPr>
               <w:spacing w:after="0" w:line="240" w:lineRule="auto"/>
               <w:ind w:left="720" w:hanging="360"/>
@@ -15359,7 +14550,7 @@
             <w:pPr>
               <w:numPr>
                 <w:ilvl w:val="0"/>
-                <w:numId w:val="10"/>
+                <w:numId w:val="4"/>
               </w:numPr>
               <w:spacing w:after="0" w:line="240" w:lineRule="auto"/>
               <w:ind w:left="720" w:hanging="360"/>
@@ -15383,7 +14574,7 @@
             <w:pPr>
               <w:numPr>
                 <w:ilvl w:val="0"/>
-                <w:numId w:val="10"/>
+                <w:numId w:val="4"/>
               </w:numPr>
               <w:spacing w:after="0" w:line="240" w:lineRule="auto"/>
               <w:ind w:left="720" w:hanging="360"/>
@@ -15407,7 +14598,7 @@
             <w:pPr>
               <w:numPr>
                 <w:ilvl w:val="0"/>
-                <w:numId w:val="10"/>
+                <w:numId w:val="4"/>
               </w:numPr>
               <w:spacing w:after="0" w:line="240" w:lineRule="auto"/>
               <w:ind w:left="720" w:hanging="360"/>
@@ -15431,7 +14622,7 @@
             <w:pPr>
               <w:numPr>
                 <w:ilvl w:val="0"/>
-                <w:numId w:val="10"/>
+                <w:numId w:val="4"/>
               </w:numPr>
               <w:spacing w:after="0" w:line="240" w:lineRule="auto"/>
               <w:ind w:left="720" w:hanging="360"/>
@@ -15455,7 +14646,7 @@
             <w:pPr>
               <w:numPr>
                 <w:ilvl w:val="0"/>
-                <w:numId w:val="10"/>
+                <w:numId w:val="4"/>
               </w:numPr>
               <w:spacing w:after="0" w:line="240" w:lineRule="auto"/>
               <w:ind w:left="720" w:hanging="360"/>
@@ -15802,6 +14993,8 @@
           <w:left w:color="000000" w:space="0" w:sz="6" w:val="single"/>
           <w:bottom w:color="000000" w:space="0" w:sz="6" w:val="single"/>
           <w:right w:color="000000" w:space="0" w:sz="6" w:val="single"/>
+          <w:insideH w:color="000000" w:space="0" w:sz="4" w:val="single"/>
+          <w:insideV w:color="000000" w:space="0" w:sz="4" w:val="single"/>
         </w:tblBorders>
         <w:tblLayout w:type="fixed"/>
         <w:tblLook w:val="0400"/>
@@ -16758,6 +15951,8 @@
           <w:left w:color="000000" w:space="0" w:sz="6" w:val="single"/>
           <w:bottom w:color="000000" w:space="0" w:sz="6" w:val="single"/>
           <w:right w:color="000000" w:space="0" w:sz="6" w:val="single"/>
+          <w:insideH w:color="000000" w:space="0" w:sz="4" w:val="single"/>
+          <w:insideV w:color="000000" w:space="0" w:sz="4" w:val="single"/>
         </w:tblBorders>
         <w:tblLayout w:type="fixed"/>
         <w:tblLook w:val="0400"/>
@@ -17155,7 +16350,7 @@
             <w:pPr>
               <w:numPr>
                 <w:ilvl w:val="0"/>
-                <w:numId w:val="4"/>
+                <w:numId w:val="1"/>
               </w:numPr>
               <w:spacing w:after="0" w:line="240" w:lineRule="auto"/>
               <w:ind w:left="720" w:hanging="360"/>
@@ -17179,7 +16374,7 @@
             <w:pPr>
               <w:numPr>
                 <w:ilvl w:val="0"/>
-                <w:numId w:val="4"/>
+                <w:numId w:val="1"/>
               </w:numPr>
               <w:spacing w:after="0" w:line="240" w:lineRule="auto"/>
               <w:ind w:left="720" w:hanging="360"/>
@@ -17203,7 +16398,7 @@
             <w:pPr>
               <w:numPr>
                 <w:ilvl w:val="0"/>
-                <w:numId w:val="4"/>
+                <w:numId w:val="1"/>
               </w:numPr>
               <w:spacing w:after="0" w:line="240" w:lineRule="auto"/>
               <w:ind w:left="720" w:hanging="360"/>
@@ -17227,7 +16422,7 @@
             <w:pPr>
               <w:numPr>
                 <w:ilvl w:val="0"/>
-                <w:numId w:val="4"/>
+                <w:numId w:val="1"/>
               </w:numPr>
               <w:spacing w:after="0" w:line="240" w:lineRule="auto"/>
               <w:ind w:left="720" w:hanging="360"/>
@@ -17494,6 +16689,8 @@
           <w:left w:color="000000" w:space="0" w:sz="6" w:val="single"/>
           <w:bottom w:color="000000" w:space="0" w:sz="6" w:val="single"/>
           <w:right w:color="000000" w:space="0" w:sz="6" w:val="single"/>
+          <w:insideH w:color="000000" w:space="0" w:sz="4" w:val="single"/>
+          <w:insideV w:color="000000" w:space="0" w:sz="4" w:val="single"/>
         </w:tblBorders>
         <w:tblLayout w:type="fixed"/>
         <w:tblLook w:val="0400"/>
@@ -17891,7 +17088,7 @@
             <w:pPr>
               <w:numPr>
                 <w:ilvl w:val="0"/>
-                <w:numId w:val="13"/>
+                <w:numId w:val="10"/>
               </w:numPr>
               <w:spacing w:after="0" w:line="240" w:lineRule="auto"/>
               <w:ind w:left="720" w:hanging="360"/>
@@ -17915,7 +17112,7 @@
             <w:pPr>
               <w:numPr>
                 <w:ilvl w:val="0"/>
-                <w:numId w:val="13"/>
+                <w:numId w:val="10"/>
               </w:numPr>
               <w:spacing w:after="0" w:line="240" w:lineRule="auto"/>
               <w:ind w:left="720" w:hanging="360"/>
@@ -17939,7 +17136,7 @@
             <w:pPr>
               <w:numPr>
                 <w:ilvl w:val="0"/>
-                <w:numId w:val="13"/>
+                <w:numId w:val="10"/>
               </w:numPr>
               <w:spacing w:after="0" w:line="240" w:lineRule="auto"/>
               <w:ind w:left="720" w:hanging="360"/>
@@ -17963,7 +17160,7 @@
             <w:pPr>
               <w:numPr>
                 <w:ilvl w:val="0"/>
-                <w:numId w:val="13"/>
+                <w:numId w:val="10"/>
               </w:numPr>
               <w:spacing w:after="0" w:line="240" w:lineRule="auto"/>
               <w:ind w:left="720" w:hanging="360"/>
@@ -18283,6 +17480,8 @@
           <w:left w:color="000000" w:space="0" w:sz="6" w:val="single"/>
           <w:bottom w:color="000000" w:space="0" w:sz="6" w:val="single"/>
           <w:right w:color="000000" w:space="0" w:sz="6" w:val="single"/>
+          <w:insideH w:color="000000" w:space="0" w:sz="4" w:val="single"/>
+          <w:insideV w:color="000000" w:space="0" w:sz="4" w:val="single"/>
         </w:tblBorders>
         <w:tblLayout w:type="fixed"/>
         <w:tblLook w:val="0400"/>
@@ -18684,7 +17883,7 @@
             <w:pPr>
               <w:numPr>
                 <w:ilvl w:val="0"/>
-                <w:numId w:val="12"/>
+                <w:numId w:val="8"/>
               </w:numPr>
               <w:spacing w:after="0" w:line="240" w:lineRule="auto"/>
               <w:ind w:left="720" w:hanging="360"/>
@@ -18708,7 +17907,7 @@
             <w:pPr>
               <w:numPr>
                 <w:ilvl w:val="0"/>
-                <w:numId w:val="12"/>
+                <w:numId w:val="8"/>
               </w:numPr>
               <w:spacing w:after="0" w:line="240" w:lineRule="auto"/>
               <w:ind w:left="720" w:hanging="360"/>
@@ -18732,7 +17931,7 @@
             <w:pPr>
               <w:numPr>
                 <w:ilvl w:val="0"/>
-                <w:numId w:val="12"/>
+                <w:numId w:val="8"/>
               </w:numPr>
               <w:spacing w:after="0" w:line="240" w:lineRule="auto"/>
               <w:ind w:left="720" w:hanging="360"/>
@@ -18965,6 +18164,8 @@
           <w:left w:color="000000" w:space="0" w:sz="6" w:val="single"/>
           <w:bottom w:color="000000" w:space="0" w:sz="6" w:val="single"/>
           <w:right w:color="000000" w:space="0" w:sz="6" w:val="single"/>
+          <w:insideH w:color="000000" w:space="0" w:sz="4" w:val="single"/>
+          <w:insideV w:color="000000" w:space="0" w:sz="4" w:val="single"/>
         </w:tblBorders>
         <w:tblLayout w:type="fixed"/>
         <w:tblLook w:val="0400"/>
@@ -19647,6 +18848,8 @@
           <w:left w:color="000000" w:space="0" w:sz="6" w:val="single"/>
           <w:bottom w:color="000000" w:space="0" w:sz="6" w:val="single"/>
           <w:right w:color="000000" w:space="0" w:sz="6" w:val="single"/>
+          <w:insideH w:color="000000" w:space="0" w:sz="4" w:val="single"/>
+          <w:insideV w:color="000000" w:space="0" w:sz="4" w:val="single"/>
         </w:tblBorders>
         <w:tblLayout w:type="fixed"/>
         <w:tblLook w:val="0400"/>
@@ -20048,7 +19251,7 @@
             <w:pPr>
               <w:numPr>
                 <w:ilvl w:val="0"/>
-                <w:numId w:val="7"/>
+                <w:numId w:val="5"/>
               </w:numPr>
               <w:spacing w:after="0" w:line="240" w:lineRule="auto"/>
               <w:ind w:left="720" w:hanging="360"/>
@@ -20072,7 +19275,7 @@
             <w:pPr>
               <w:numPr>
                 <w:ilvl w:val="0"/>
-                <w:numId w:val="7"/>
+                <w:numId w:val="5"/>
               </w:numPr>
               <w:spacing w:after="0" w:line="240" w:lineRule="auto"/>
               <w:ind w:left="720" w:hanging="360"/>
@@ -20377,6 +19580,8 @@
           <w:left w:color="000000" w:space="0" w:sz="6" w:val="single"/>
           <w:bottom w:color="000000" w:space="0" w:sz="6" w:val="single"/>
           <w:right w:color="000000" w:space="0" w:sz="6" w:val="single"/>
+          <w:insideH w:color="000000" w:space="0" w:sz="4" w:val="single"/>
+          <w:insideV w:color="000000" w:space="0" w:sz="4" w:val="single"/>
         </w:tblBorders>
         <w:tblLayout w:type="fixed"/>
         <w:tblLook w:val="0400"/>
@@ -20778,7 +19983,7 @@
             <w:pPr>
               <w:numPr>
                 <w:ilvl w:val="0"/>
-                <w:numId w:val="5"/>
+                <w:numId w:val="2"/>
               </w:numPr>
               <w:spacing w:after="0" w:line="240" w:lineRule="auto"/>
               <w:ind w:left="720" w:hanging="360"/>
@@ -21007,6 +20212,8 @@
           <w:left w:color="000000" w:space="0" w:sz="6" w:val="single"/>
           <w:bottom w:color="000000" w:space="0" w:sz="6" w:val="single"/>
           <w:right w:color="000000" w:space="0" w:sz="6" w:val="single"/>
+          <w:insideH w:color="000000" w:space="0" w:sz="4" w:val="single"/>
+          <w:insideV w:color="000000" w:space="0" w:sz="4" w:val="single"/>
         </w:tblBorders>
         <w:tblLayout w:type="fixed"/>
         <w:tblLook w:val="0400"/>
@@ -21743,6 +20950,8 @@
           <w:left w:color="000000" w:space="0" w:sz="6" w:val="single"/>
           <w:bottom w:color="000000" w:space="0" w:sz="6" w:val="single"/>
           <w:right w:color="000000" w:space="0" w:sz="6" w:val="single"/>
+          <w:insideH w:color="000000" w:space="0" w:sz="4" w:val="single"/>
+          <w:insideV w:color="000000" w:space="0" w:sz="4" w:val="single"/>
         </w:tblBorders>
         <w:tblLayout w:type="fixed"/>
         <w:tblLook w:val="0400"/>
@@ -22144,7 +21353,7 @@
             <w:pPr>
               <w:numPr>
                 <w:ilvl w:val="0"/>
-                <w:numId w:val="6"/>
+                <w:numId w:val="3"/>
               </w:numPr>
               <w:spacing w:after="0" w:line="240" w:lineRule="auto"/>
               <w:ind w:left="720" w:hanging="360"/>
@@ -22168,7 +21377,7 @@
             <w:pPr>
               <w:numPr>
                 <w:ilvl w:val="0"/>
-                <w:numId w:val="6"/>
+                <w:numId w:val="3"/>
               </w:numPr>
               <w:spacing w:after="0" w:line="240" w:lineRule="auto"/>
               <w:ind w:left="720" w:hanging="360"/>
@@ -22192,7 +21401,7 @@
             <w:pPr>
               <w:numPr>
                 <w:ilvl w:val="0"/>
-                <w:numId w:val="6"/>
+                <w:numId w:val="3"/>
               </w:numPr>
               <w:spacing w:after="0" w:line="240" w:lineRule="auto"/>
               <w:ind w:left="720" w:hanging="360"/>
@@ -22216,7 +21425,7 @@
             <w:pPr>
               <w:numPr>
                 <w:ilvl w:val="0"/>
-                <w:numId w:val="6"/>
+                <w:numId w:val="3"/>
               </w:numPr>
               <w:spacing w:after="0" w:line="240" w:lineRule="auto"/>
               <w:ind w:left="720" w:hanging="360"/>
@@ -22500,6 +21709,8 @@
           <w:left w:color="000000" w:space="0" w:sz="6" w:val="single"/>
           <w:bottom w:color="000000" w:space="0" w:sz="6" w:val="single"/>
           <w:right w:color="000000" w:space="0" w:sz="6" w:val="single"/>
+          <w:insideH w:color="000000" w:space="0" w:sz="4" w:val="single"/>
+          <w:insideV w:color="000000" w:space="0" w:sz="4" w:val="single"/>
         </w:tblBorders>
         <w:tblLayout w:type="fixed"/>
         <w:tblLook w:val="0400"/>
@@ -22901,7 +22112,7 @@
             <w:pPr>
               <w:numPr>
                 <w:ilvl w:val="0"/>
-                <w:numId w:val="14"/>
+                <w:numId w:val="11"/>
               </w:numPr>
               <w:spacing w:after="0" w:line="240" w:lineRule="auto"/>
               <w:ind w:left="720" w:hanging="360"/>
@@ -22925,7 +22136,7 @@
             <w:pPr>
               <w:numPr>
                 <w:ilvl w:val="0"/>
-                <w:numId w:val="14"/>
+                <w:numId w:val="11"/>
               </w:numPr>
               <w:spacing w:after="0" w:line="240" w:lineRule="auto"/>
               <w:ind w:left="720" w:hanging="360"/>
@@ -22949,7 +22160,7 @@
             <w:pPr>
               <w:numPr>
                 <w:ilvl w:val="0"/>
-                <w:numId w:val="14"/>
+                <w:numId w:val="11"/>
               </w:numPr>
               <w:spacing w:after="0" w:line="240" w:lineRule="auto"/>
               <w:ind w:left="720" w:hanging="360"/>
@@ -23212,6 +22423,8 @@
           <w:left w:color="000000" w:space="0" w:sz="6" w:val="single"/>
           <w:bottom w:color="000000" w:space="0" w:sz="6" w:val="single"/>
           <w:right w:color="000000" w:space="0" w:sz="6" w:val="single"/>
+          <w:insideH w:color="000000" w:space="0" w:sz="4" w:val="single"/>
+          <w:insideV w:color="000000" w:space="0" w:sz="4" w:val="single"/>
         </w:tblBorders>
         <w:tblLayout w:type="fixed"/>
         <w:tblLook w:val="0400"/>
@@ -23613,7 +22826,7 @@
             <w:pPr>
               <w:numPr>
                 <w:ilvl w:val="0"/>
-                <w:numId w:val="11"/>
+                <w:numId w:val="7"/>
               </w:numPr>
               <w:spacing w:after="0" w:line="240" w:lineRule="auto"/>
               <w:ind w:left="720" w:hanging="360"/>
@@ -23637,7 +22850,7 @@
             <w:pPr>
               <w:numPr>
                 <w:ilvl w:val="0"/>
-                <w:numId w:val="11"/>
+                <w:numId w:val="7"/>
               </w:numPr>
               <w:spacing w:after="0" w:line="240" w:lineRule="auto"/>
               <w:ind w:left="720" w:hanging="360"/>
@@ -23661,7 +22874,7 @@
             <w:pPr>
               <w:numPr>
                 <w:ilvl w:val="0"/>
-                <w:numId w:val="11"/>
+                <w:numId w:val="7"/>
               </w:numPr>
               <w:spacing w:after="0" w:line="240" w:lineRule="auto"/>
               <w:ind w:left="720" w:hanging="360"/>
@@ -23685,7 +22898,7 @@
             <w:pPr>
               <w:numPr>
                 <w:ilvl w:val="0"/>
-                <w:numId w:val="11"/>
+                <w:numId w:val="7"/>
               </w:numPr>
               <w:spacing w:after="0" w:line="240" w:lineRule="auto"/>
               <w:ind w:left="720" w:hanging="360"/>
@@ -23709,7 +22922,7 @@
             <w:pPr>
               <w:numPr>
                 <w:ilvl w:val="0"/>
-                <w:numId w:val="11"/>
+                <w:numId w:val="7"/>
               </w:numPr>
               <w:spacing w:after="0" w:line="240" w:lineRule="auto"/>
               <w:ind w:left="720" w:hanging="360"/>
@@ -23733,7 +22946,7 @@
             <w:pPr>
               <w:numPr>
                 <w:ilvl w:val="0"/>
-                <w:numId w:val="11"/>
+                <w:numId w:val="7"/>
               </w:numPr>
               <w:spacing w:after="0" w:line="240" w:lineRule="auto"/>
               <w:ind w:left="720" w:hanging="360"/>
@@ -23757,7 +22970,7 @@
             <w:pPr>
               <w:numPr>
                 <w:ilvl w:val="0"/>
-                <w:numId w:val="11"/>
+                <w:numId w:val="7"/>
               </w:numPr>
               <w:spacing w:after="0" w:line="240" w:lineRule="auto"/>
               <w:ind w:left="720" w:hanging="360"/>
@@ -23781,7 +22994,7 @@
             <w:pPr>
               <w:numPr>
                 <w:ilvl w:val="0"/>
-                <w:numId w:val="11"/>
+                <w:numId w:val="7"/>
               </w:numPr>
               <w:spacing w:after="0" w:line="240" w:lineRule="auto"/>
               <w:ind w:left="720" w:hanging="360"/>
@@ -24329,7 +23542,9 @@
       <w:pPr>
         <w:ind w:left="720" w:hanging="360"/>
       </w:pPr>
-      <w:rPr/>
+      <w:rPr>
+        <w:u w:val="none"/>
+      </w:rPr>
     </w:lvl>
     <w:lvl w:ilvl="1">
       <w:start w:val="1"/>
@@ -24339,7 +23554,9 @@
       <w:pPr>
         <w:ind w:left="1440" w:hanging="360"/>
       </w:pPr>
-      <w:rPr/>
+      <w:rPr>
+        <w:u w:val="none"/>
+      </w:rPr>
     </w:lvl>
     <w:lvl w:ilvl="2">
       <w:start w:val="1"/>
@@ -24347,9 +23564,11 @@
       <w:lvlText w:val="%3."/>
       <w:lvlJc w:val="right"/>
       <w:pPr>
-        <w:ind w:left="2160" w:hanging="180"/>
-      </w:pPr>
-      <w:rPr/>
+        <w:ind w:left="2160" w:hanging="360"/>
+      </w:pPr>
+      <w:rPr>
+        <w:u w:val="none"/>
+      </w:rPr>
     </w:lvl>
     <w:lvl w:ilvl="3">
       <w:start w:val="1"/>
@@ -24359,7 +23578,9 @@
       <w:pPr>
         <w:ind w:left="2880" w:hanging="360"/>
       </w:pPr>
-      <w:rPr/>
+      <w:rPr>
+        <w:u w:val="none"/>
+      </w:rPr>
     </w:lvl>
     <w:lvl w:ilvl="4">
       <w:start w:val="1"/>
@@ -24369,7 +23590,9 @@
       <w:pPr>
         <w:ind w:left="3600" w:hanging="360"/>
       </w:pPr>
-      <w:rPr/>
+      <w:rPr>
+        <w:u w:val="none"/>
+      </w:rPr>
     </w:lvl>
     <w:lvl w:ilvl="5">
       <w:start w:val="1"/>
@@ -24377,9 +23600,11 @@
       <w:lvlText w:val="%6."/>
       <w:lvlJc w:val="right"/>
       <w:pPr>
-        <w:ind w:left="4320" w:hanging="180"/>
-      </w:pPr>
-      <w:rPr/>
+        <w:ind w:left="4320" w:hanging="360"/>
+      </w:pPr>
+      <w:rPr>
+        <w:u w:val="none"/>
+      </w:rPr>
     </w:lvl>
     <w:lvl w:ilvl="6">
       <w:start w:val="1"/>
@@ -24389,7 +23614,9 @@
       <w:pPr>
         <w:ind w:left="5040" w:hanging="360"/>
       </w:pPr>
-      <w:rPr/>
+      <w:rPr>
+        <w:u w:val="none"/>
+      </w:rPr>
     </w:lvl>
     <w:lvl w:ilvl="7">
       <w:start w:val="1"/>
@@ -24399,7 +23626,9 @@
       <w:pPr>
         <w:ind w:left="5760" w:hanging="360"/>
       </w:pPr>
-      <w:rPr/>
+      <w:rPr>
+        <w:u w:val="none"/>
+      </w:rPr>
     </w:lvl>
     <w:lvl w:ilvl="8">
       <w:start w:val="1"/>
@@ -24407,228 +23636,230 @@
       <w:lvlText w:val="%9."/>
       <w:lvlJc w:val="right"/>
       <w:pPr>
-        <w:ind w:left="6480" w:hanging="180"/>
-      </w:pPr>
-      <w:rPr/>
+        <w:ind w:left="6480" w:hanging="360"/>
+      </w:pPr>
+      <w:rPr>
+        <w:u w:val="none"/>
+      </w:rPr>
     </w:lvl>
   </w:abstractNum>
   <w:abstractNum w:abstractNumId="2">
     <w:lvl w:ilvl="0">
       <w:start w:val="1"/>
-      <w:numFmt w:val="bullet"/>
-      <w:lvlText w:val="●"/>
+      <w:numFmt w:val="decimal"/>
+      <w:lvlText w:val="%1."/>
       <w:lvlJc w:val="left"/>
       <w:pPr>
         <w:ind w:left="720" w:hanging="360"/>
       </w:pPr>
       <w:rPr>
-        <w:rFonts w:ascii="Noto Sans Symbols" w:cs="Noto Sans Symbols" w:eastAsia="Noto Sans Symbols" w:hAnsi="Noto Sans Symbols"/>
+        <w:u w:val="none"/>
       </w:rPr>
     </w:lvl>
     <w:lvl w:ilvl="1">
       <w:start w:val="1"/>
-      <w:numFmt w:val="bullet"/>
-      <w:lvlText w:val="o"/>
+      <w:numFmt w:val="lowerLetter"/>
+      <w:lvlText w:val="%2."/>
       <w:lvlJc w:val="left"/>
       <w:pPr>
         <w:ind w:left="1440" w:hanging="360"/>
       </w:pPr>
       <w:rPr>
-        <w:rFonts w:ascii="Courier New" w:cs="Courier New" w:eastAsia="Courier New" w:hAnsi="Courier New"/>
+        <w:u w:val="none"/>
       </w:rPr>
     </w:lvl>
     <w:lvl w:ilvl="2">
       <w:start w:val="1"/>
-      <w:numFmt w:val="bullet"/>
-      <w:lvlText w:val="▪"/>
-      <w:lvlJc w:val="left"/>
+      <w:numFmt w:val="lowerRoman"/>
+      <w:lvlText w:val="%3."/>
+      <w:lvlJc w:val="right"/>
       <w:pPr>
         <w:ind w:left="2160" w:hanging="360"/>
       </w:pPr>
       <w:rPr>
-        <w:rFonts w:ascii="Noto Sans Symbols" w:cs="Noto Sans Symbols" w:eastAsia="Noto Sans Symbols" w:hAnsi="Noto Sans Symbols"/>
+        <w:u w:val="none"/>
       </w:rPr>
     </w:lvl>
     <w:lvl w:ilvl="3">
       <w:start w:val="1"/>
-      <w:numFmt w:val="bullet"/>
-      <w:lvlText w:val="●"/>
+      <w:numFmt w:val="decimal"/>
+      <w:lvlText w:val="%4."/>
       <w:lvlJc w:val="left"/>
       <w:pPr>
         <w:ind w:left="2880" w:hanging="360"/>
       </w:pPr>
       <w:rPr>
-        <w:rFonts w:ascii="Noto Sans Symbols" w:cs="Noto Sans Symbols" w:eastAsia="Noto Sans Symbols" w:hAnsi="Noto Sans Symbols"/>
+        <w:u w:val="none"/>
       </w:rPr>
     </w:lvl>
     <w:lvl w:ilvl="4">
       <w:start w:val="1"/>
-      <w:numFmt w:val="bullet"/>
-      <w:lvlText w:val="o"/>
+      <w:numFmt w:val="lowerLetter"/>
+      <w:lvlText w:val="%5."/>
       <w:lvlJc w:val="left"/>
       <w:pPr>
         <w:ind w:left="3600" w:hanging="360"/>
       </w:pPr>
       <w:rPr>
-        <w:rFonts w:ascii="Courier New" w:cs="Courier New" w:eastAsia="Courier New" w:hAnsi="Courier New"/>
+        <w:u w:val="none"/>
       </w:rPr>
     </w:lvl>
     <w:lvl w:ilvl="5">
       <w:start w:val="1"/>
-      <w:numFmt w:val="bullet"/>
-      <w:lvlText w:val="▪"/>
-      <w:lvlJc w:val="left"/>
+      <w:numFmt w:val="lowerRoman"/>
+      <w:lvlText w:val="%6."/>
+      <w:lvlJc w:val="right"/>
       <w:pPr>
         <w:ind w:left="4320" w:hanging="360"/>
       </w:pPr>
       <w:rPr>
-        <w:rFonts w:ascii="Noto Sans Symbols" w:cs="Noto Sans Symbols" w:eastAsia="Noto Sans Symbols" w:hAnsi="Noto Sans Symbols"/>
+        <w:u w:val="none"/>
       </w:rPr>
     </w:lvl>
     <w:lvl w:ilvl="6">
       <w:start w:val="1"/>
-      <w:numFmt w:val="bullet"/>
-      <w:lvlText w:val="●"/>
+      <w:numFmt w:val="decimal"/>
+      <w:lvlText w:val="%7."/>
       <w:lvlJc w:val="left"/>
       <w:pPr>
         <w:ind w:left="5040" w:hanging="360"/>
       </w:pPr>
       <w:rPr>
-        <w:rFonts w:ascii="Noto Sans Symbols" w:cs="Noto Sans Symbols" w:eastAsia="Noto Sans Symbols" w:hAnsi="Noto Sans Symbols"/>
+        <w:u w:val="none"/>
       </w:rPr>
     </w:lvl>
     <w:lvl w:ilvl="7">
       <w:start w:val="1"/>
-      <w:numFmt w:val="bullet"/>
-      <w:lvlText w:val="o"/>
+      <w:numFmt w:val="lowerLetter"/>
+      <w:lvlText w:val="%8."/>
       <w:lvlJc w:val="left"/>
       <w:pPr>
         <w:ind w:left="5760" w:hanging="360"/>
       </w:pPr>
       <w:rPr>
-        <w:rFonts w:ascii="Courier New" w:cs="Courier New" w:eastAsia="Courier New" w:hAnsi="Courier New"/>
+        <w:u w:val="none"/>
       </w:rPr>
     </w:lvl>
     <w:lvl w:ilvl="8">
       <w:start w:val="1"/>
-      <w:numFmt w:val="bullet"/>
-      <w:lvlText w:val="▪"/>
-      <w:lvlJc w:val="left"/>
+      <w:numFmt w:val="lowerRoman"/>
+      <w:lvlText w:val="%9."/>
+      <w:lvlJc w:val="right"/>
       <w:pPr>
         <w:ind w:left="6480" w:hanging="360"/>
       </w:pPr>
       <w:rPr>
-        <w:rFonts w:ascii="Noto Sans Symbols" w:cs="Noto Sans Symbols" w:eastAsia="Noto Sans Symbols" w:hAnsi="Noto Sans Symbols"/>
+        <w:u w:val="none"/>
       </w:rPr>
     </w:lvl>
   </w:abstractNum>
   <w:abstractNum w:abstractNumId="3">
     <w:lvl w:ilvl="0">
       <w:start w:val="1"/>
-      <w:numFmt w:val="bullet"/>
-      <w:lvlText w:val="●"/>
+      <w:numFmt w:val="decimal"/>
+      <w:lvlText w:val="%1."/>
       <w:lvlJc w:val="left"/>
       <w:pPr>
         <w:ind w:left="720" w:hanging="360"/>
       </w:pPr>
       <w:rPr>
-        <w:rFonts w:ascii="Noto Sans Symbols" w:cs="Noto Sans Symbols" w:eastAsia="Noto Sans Symbols" w:hAnsi="Noto Sans Symbols"/>
+        <w:u w:val="none"/>
       </w:rPr>
     </w:lvl>
     <w:lvl w:ilvl="1">
       <w:start w:val="1"/>
-      <w:numFmt w:val="bullet"/>
-      <w:lvlText w:val="o"/>
+      <w:numFmt w:val="lowerLetter"/>
+      <w:lvlText w:val="%2."/>
       <w:lvlJc w:val="left"/>
       <w:pPr>
         <w:ind w:left="1440" w:hanging="360"/>
       </w:pPr>
       <w:rPr>
-        <w:rFonts w:ascii="Courier New" w:cs="Courier New" w:eastAsia="Courier New" w:hAnsi="Courier New"/>
+        <w:u w:val="none"/>
       </w:rPr>
     </w:lvl>
     <w:lvl w:ilvl="2">
       <w:start w:val="1"/>
-      <w:numFmt w:val="bullet"/>
-      <w:lvlText w:val="▪"/>
-      <w:lvlJc w:val="left"/>
+      <w:numFmt w:val="lowerRoman"/>
+      <w:lvlText w:val="%3."/>
+      <w:lvlJc w:val="right"/>
       <w:pPr>
         <w:ind w:left="2160" w:hanging="360"/>
       </w:pPr>
       <w:rPr>
-        <w:rFonts w:ascii="Noto Sans Symbols" w:cs="Noto Sans Symbols" w:eastAsia="Noto Sans Symbols" w:hAnsi="Noto Sans Symbols"/>
+        <w:u w:val="none"/>
       </w:rPr>
     </w:lvl>
     <w:lvl w:ilvl="3">
       <w:start w:val="1"/>
-      <w:numFmt w:val="bullet"/>
-      <w:lvlText w:val="●"/>
+      <w:numFmt w:val="decimal"/>
+      <w:lvlText w:val="%4."/>
       <w:lvlJc w:val="left"/>
       <w:pPr>
         <w:ind w:left="2880" w:hanging="360"/>
       </w:pPr>
       <w:rPr>
-        <w:rFonts w:ascii="Noto Sans Symbols" w:cs="Noto Sans Symbols" w:eastAsia="Noto Sans Symbols" w:hAnsi="Noto Sans Symbols"/>
+        <w:u w:val="none"/>
       </w:rPr>
     </w:lvl>
     <w:lvl w:ilvl="4">
       <w:start w:val="1"/>
-      <w:numFmt w:val="bullet"/>
-      <w:lvlText w:val="o"/>
+      <w:numFmt w:val="lowerLetter"/>
+      <w:lvlText w:val="%5."/>
       <w:lvlJc w:val="left"/>
       <w:pPr>
         <w:ind w:left="3600" w:hanging="360"/>
       </w:pPr>
       <w:rPr>
-        <w:rFonts w:ascii="Courier New" w:cs="Courier New" w:eastAsia="Courier New" w:hAnsi="Courier New"/>
+        <w:u w:val="none"/>
       </w:rPr>
     </w:lvl>
     <w:lvl w:ilvl="5">
       <w:start w:val="1"/>
-      <w:numFmt w:val="bullet"/>
-      <w:lvlText w:val="▪"/>
-      <w:lvlJc w:val="left"/>
+      <w:numFmt w:val="lowerRoman"/>
+      <w:lvlText w:val="%6."/>
+      <w:lvlJc w:val="right"/>
       <w:pPr>
         <w:ind w:left="4320" w:hanging="360"/>
       </w:pPr>
       <w:rPr>
-        <w:rFonts w:ascii="Noto Sans Symbols" w:cs="Noto Sans Symbols" w:eastAsia="Noto Sans Symbols" w:hAnsi="Noto Sans Symbols"/>
+        <w:u w:val="none"/>
       </w:rPr>
     </w:lvl>
     <w:lvl w:ilvl="6">
       <w:start w:val="1"/>
-      <w:numFmt w:val="bullet"/>
-      <w:lvlText w:val="●"/>
+      <w:numFmt w:val="decimal"/>
+      <w:lvlText w:val="%7."/>
       <w:lvlJc w:val="left"/>
       <w:pPr>
         <w:ind w:left="5040" w:hanging="360"/>
       </w:pPr>
       <w:rPr>
-        <w:rFonts w:ascii="Noto Sans Symbols" w:cs="Noto Sans Symbols" w:eastAsia="Noto Sans Symbols" w:hAnsi="Noto Sans Symbols"/>
+        <w:u w:val="none"/>
       </w:rPr>
     </w:lvl>
     <w:lvl w:ilvl="7">
       <w:start w:val="1"/>
-      <w:numFmt w:val="bullet"/>
-      <w:lvlText w:val="o"/>
+      <w:numFmt w:val="lowerLetter"/>
+      <w:lvlText w:val="%8."/>
       <w:lvlJc w:val="left"/>
       <w:pPr>
         <w:ind w:left="5760" w:hanging="360"/>
       </w:pPr>
       <w:rPr>
-        <w:rFonts w:ascii="Courier New" w:cs="Courier New" w:eastAsia="Courier New" w:hAnsi="Courier New"/>
+        <w:u w:val="none"/>
       </w:rPr>
     </w:lvl>
     <w:lvl w:ilvl="8">
       <w:start w:val="1"/>
-      <w:numFmt w:val="bullet"/>
-      <w:lvlText w:val="▪"/>
-      <w:lvlJc w:val="left"/>
+      <w:numFmt w:val="lowerRoman"/>
+      <w:lvlText w:val="%9."/>
+      <w:lvlJc w:val="right"/>
       <w:pPr>
         <w:ind w:left="6480" w:hanging="360"/>
       </w:pPr>
       <w:rPr>
-        <w:rFonts w:ascii="Noto Sans Symbols" w:cs="Noto Sans Symbols" w:eastAsia="Noto Sans Symbols" w:hAnsi="Noto Sans Symbols"/>
+        <w:u w:val="none"/>
       </w:rPr>
     </w:lvl>
   </w:abstractNum>
@@ -24854,6 +24085,116 @@
   </w:abstractNum>
   <w:abstractNum w:abstractNumId="6">
     <w:lvl w:ilvl="0">
+      <w:start w:val="0"/>
+      <w:numFmt w:val="bullet"/>
+      <w:lvlText w:val="-"/>
+      <w:lvlJc w:val="left"/>
+      <w:pPr>
+        <w:ind w:left="720" w:hanging="360"/>
+      </w:pPr>
+      <w:rPr>
+        <w:rFonts w:ascii="Arial" w:cs="Arial" w:eastAsia="Arial" w:hAnsi="Arial"/>
+      </w:rPr>
+    </w:lvl>
+    <w:lvl w:ilvl="1">
+      <w:start w:val="1"/>
+      <w:numFmt w:val="bullet"/>
+      <w:lvlText w:val="o"/>
+      <w:lvlJc w:val="left"/>
+      <w:pPr>
+        <w:ind w:left="1440" w:hanging="360"/>
+      </w:pPr>
+      <w:rPr>
+        <w:rFonts w:ascii="Courier New" w:cs="Courier New" w:eastAsia="Courier New" w:hAnsi="Courier New"/>
+      </w:rPr>
+    </w:lvl>
+    <w:lvl w:ilvl="2">
+      <w:start w:val="1"/>
+      <w:numFmt w:val="bullet"/>
+      <w:lvlText w:val="▪"/>
+      <w:lvlJc w:val="left"/>
+      <w:pPr>
+        <w:ind w:left="2160" w:hanging="360"/>
+      </w:pPr>
+      <w:rPr>
+        <w:rFonts w:ascii="Noto Sans Symbols" w:cs="Noto Sans Symbols" w:eastAsia="Noto Sans Symbols" w:hAnsi="Noto Sans Symbols"/>
+      </w:rPr>
+    </w:lvl>
+    <w:lvl w:ilvl="3">
+      <w:start w:val="1"/>
+      <w:numFmt w:val="bullet"/>
+      <w:lvlText w:val="●"/>
+      <w:lvlJc w:val="left"/>
+      <w:pPr>
+        <w:ind w:left="2880" w:hanging="360"/>
+      </w:pPr>
+      <w:rPr>
+        <w:rFonts w:ascii="Noto Sans Symbols" w:cs="Noto Sans Symbols" w:eastAsia="Noto Sans Symbols" w:hAnsi="Noto Sans Symbols"/>
+      </w:rPr>
+    </w:lvl>
+    <w:lvl w:ilvl="4">
+      <w:start w:val="1"/>
+      <w:numFmt w:val="bullet"/>
+      <w:lvlText w:val="o"/>
+      <w:lvlJc w:val="left"/>
+      <w:pPr>
+        <w:ind w:left="3600" w:hanging="360"/>
+      </w:pPr>
+      <w:rPr>
+        <w:rFonts w:ascii="Courier New" w:cs="Courier New" w:eastAsia="Courier New" w:hAnsi="Courier New"/>
+      </w:rPr>
+    </w:lvl>
+    <w:lvl w:ilvl="5">
+      <w:start w:val="1"/>
+      <w:numFmt w:val="bullet"/>
+      <w:lvlText w:val="▪"/>
+      <w:lvlJc w:val="left"/>
+      <w:pPr>
+        <w:ind w:left="4320" w:hanging="360"/>
+      </w:pPr>
+      <w:rPr>
+        <w:rFonts w:ascii="Noto Sans Symbols" w:cs="Noto Sans Symbols" w:eastAsia="Noto Sans Symbols" w:hAnsi="Noto Sans Symbols"/>
+      </w:rPr>
+    </w:lvl>
+    <w:lvl w:ilvl="6">
+      <w:start w:val="1"/>
+      <w:numFmt w:val="bullet"/>
+      <w:lvlText w:val="●"/>
+      <w:lvlJc w:val="left"/>
+      <w:pPr>
+        <w:ind w:left="5040" w:hanging="360"/>
+      </w:pPr>
+      <w:rPr>
+        <w:rFonts w:ascii="Noto Sans Symbols" w:cs="Noto Sans Symbols" w:eastAsia="Noto Sans Symbols" w:hAnsi="Noto Sans Symbols"/>
+      </w:rPr>
+    </w:lvl>
+    <w:lvl w:ilvl="7">
+      <w:start w:val="1"/>
+      <w:numFmt w:val="bullet"/>
+      <w:lvlText w:val="o"/>
+      <w:lvlJc w:val="left"/>
+      <w:pPr>
+        <w:ind w:left="5760" w:hanging="360"/>
+      </w:pPr>
+      <w:rPr>
+        <w:rFonts w:ascii="Courier New" w:cs="Courier New" w:eastAsia="Courier New" w:hAnsi="Courier New"/>
+      </w:rPr>
+    </w:lvl>
+    <w:lvl w:ilvl="8">
+      <w:start w:val="1"/>
+      <w:numFmt w:val="bullet"/>
+      <w:lvlText w:val="▪"/>
+      <w:lvlJc w:val="left"/>
+      <w:pPr>
+        <w:ind w:left="6480" w:hanging="360"/>
+      </w:pPr>
+      <w:rPr>
+        <w:rFonts w:ascii="Noto Sans Symbols" w:cs="Noto Sans Symbols" w:eastAsia="Noto Sans Symbols" w:hAnsi="Noto Sans Symbols"/>
+      </w:rPr>
+    </w:lvl>
+  </w:abstractNum>
+  <w:abstractNum w:abstractNumId="7">
+    <w:lvl w:ilvl="0">
       <w:start w:val="1"/>
       <w:numFmt w:val="decimal"/>
       <w:lvlText w:val="%1."/>
@@ -24962,7 +24303,7 @@
       </w:rPr>
     </w:lvl>
   </w:abstractNum>
-  <w:abstractNum w:abstractNumId="7">
+  <w:abstractNum w:abstractNumId="8">
     <w:lvl w:ilvl="0">
       <w:start w:val="1"/>
       <w:numFmt w:val="decimal"/>
@@ -25069,116 +24410,6 @@
       </w:pPr>
       <w:rPr>
         <w:u w:val="none"/>
-      </w:rPr>
-    </w:lvl>
-  </w:abstractNum>
-  <w:abstractNum w:abstractNumId="8">
-    <w:lvl w:ilvl="0">
-      <w:start w:val="0"/>
-      <w:numFmt w:val="bullet"/>
-      <w:lvlText w:val="-"/>
-      <w:lvlJc w:val="left"/>
-      <w:pPr>
-        <w:ind w:left="720" w:hanging="360"/>
-      </w:pPr>
-      <w:rPr>
-        <w:rFonts w:ascii="Arial" w:cs="Arial" w:eastAsia="Arial" w:hAnsi="Arial"/>
-      </w:rPr>
-    </w:lvl>
-    <w:lvl w:ilvl="1">
-      <w:start w:val="1"/>
-      <w:numFmt w:val="bullet"/>
-      <w:lvlText w:val="o"/>
-      <w:lvlJc w:val="left"/>
-      <w:pPr>
-        <w:ind w:left="1440" w:hanging="360"/>
-      </w:pPr>
-      <w:rPr>
-        <w:rFonts w:ascii="Courier New" w:cs="Courier New" w:eastAsia="Courier New" w:hAnsi="Courier New"/>
-      </w:rPr>
-    </w:lvl>
-    <w:lvl w:ilvl="2">
-      <w:start w:val="1"/>
-      <w:numFmt w:val="bullet"/>
-      <w:lvlText w:val="▪"/>
-      <w:lvlJc w:val="left"/>
-      <w:pPr>
-        <w:ind w:left="2160" w:hanging="360"/>
-      </w:pPr>
-      <w:rPr>
-        <w:rFonts w:ascii="Noto Sans Symbols" w:cs="Noto Sans Symbols" w:eastAsia="Noto Sans Symbols" w:hAnsi="Noto Sans Symbols"/>
-      </w:rPr>
-    </w:lvl>
-    <w:lvl w:ilvl="3">
-      <w:start w:val="1"/>
-      <w:numFmt w:val="bullet"/>
-      <w:lvlText w:val="●"/>
-      <w:lvlJc w:val="left"/>
-      <w:pPr>
-        <w:ind w:left="2880" w:hanging="360"/>
-      </w:pPr>
-      <w:rPr>
-        <w:rFonts w:ascii="Noto Sans Symbols" w:cs="Noto Sans Symbols" w:eastAsia="Noto Sans Symbols" w:hAnsi="Noto Sans Symbols"/>
-      </w:rPr>
-    </w:lvl>
-    <w:lvl w:ilvl="4">
-      <w:start w:val="1"/>
-      <w:numFmt w:val="bullet"/>
-      <w:lvlText w:val="o"/>
-      <w:lvlJc w:val="left"/>
-      <w:pPr>
-        <w:ind w:left="3600" w:hanging="360"/>
-      </w:pPr>
-      <w:rPr>
-        <w:rFonts w:ascii="Courier New" w:cs="Courier New" w:eastAsia="Courier New" w:hAnsi="Courier New"/>
-      </w:rPr>
-    </w:lvl>
-    <w:lvl w:ilvl="5">
-      <w:start w:val="1"/>
-      <w:numFmt w:val="bullet"/>
-      <w:lvlText w:val="▪"/>
-      <w:lvlJc w:val="left"/>
-      <w:pPr>
-        <w:ind w:left="4320" w:hanging="360"/>
-      </w:pPr>
-      <w:rPr>
-        <w:rFonts w:ascii="Noto Sans Symbols" w:cs="Noto Sans Symbols" w:eastAsia="Noto Sans Symbols" w:hAnsi="Noto Sans Symbols"/>
-      </w:rPr>
-    </w:lvl>
-    <w:lvl w:ilvl="6">
-      <w:start w:val="1"/>
-      <w:numFmt w:val="bullet"/>
-      <w:lvlText w:val="●"/>
-      <w:lvlJc w:val="left"/>
-      <w:pPr>
-        <w:ind w:left="5040" w:hanging="360"/>
-      </w:pPr>
-      <w:rPr>
-        <w:rFonts w:ascii="Noto Sans Symbols" w:cs="Noto Sans Symbols" w:eastAsia="Noto Sans Symbols" w:hAnsi="Noto Sans Symbols"/>
-      </w:rPr>
-    </w:lvl>
-    <w:lvl w:ilvl="7">
-      <w:start w:val="1"/>
-      <w:numFmt w:val="bullet"/>
-      <w:lvlText w:val="o"/>
-      <w:lvlJc w:val="left"/>
-      <w:pPr>
-        <w:ind w:left="5760" w:hanging="360"/>
-      </w:pPr>
-      <w:rPr>
-        <w:rFonts w:ascii="Courier New" w:cs="Courier New" w:eastAsia="Courier New" w:hAnsi="Courier New"/>
-      </w:rPr>
-    </w:lvl>
-    <w:lvl w:ilvl="8">
-      <w:start w:val="1"/>
-      <w:numFmt w:val="bullet"/>
-      <w:lvlText w:val="▪"/>
-      <w:lvlJc w:val="left"/>
-      <w:pPr>
-        <w:ind w:left="6480" w:hanging="360"/>
-      </w:pPr>
-      <w:rPr>
-        <w:rFonts w:ascii="Noto Sans Symbols" w:cs="Noto Sans Symbols" w:eastAsia="Noto Sans Symbols" w:hAnsi="Noto Sans Symbols"/>
       </w:rPr>
     </w:lvl>
   </w:abstractNum>
@@ -25521,9 +24752,7 @@
       <w:pPr>
         <w:ind w:left="720" w:hanging="360"/>
       </w:pPr>
-      <w:rPr>
-        <w:u w:val="none"/>
-      </w:rPr>
+      <w:rPr/>
     </w:lvl>
     <w:lvl w:ilvl="1">
       <w:start w:val="1"/>
@@ -25533,9 +24762,7 @@
       <w:pPr>
         <w:ind w:left="1440" w:hanging="360"/>
       </w:pPr>
-      <w:rPr>
-        <w:u w:val="none"/>
-      </w:rPr>
+      <w:rPr/>
     </w:lvl>
     <w:lvl w:ilvl="2">
       <w:start w:val="1"/>
@@ -25543,11 +24770,9 @@
       <w:lvlText w:val="%3."/>
       <w:lvlJc w:val="right"/>
       <w:pPr>
-        <w:ind w:left="2160" w:hanging="360"/>
-      </w:pPr>
-      <w:rPr>
-        <w:u w:val="none"/>
-      </w:rPr>
+        <w:ind w:left="2160" w:hanging="180"/>
+      </w:pPr>
+      <w:rPr/>
     </w:lvl>
     <w:lvl w:ilvl="3">
       <w:start w:val="1"/>
@@ -25557,9 +24782,7 @@
       <w:pPr>
         <w:ind w:left="2880" w:hanging="360"/>
       </w:pPr>
-      <w:rPr>
-        <w:u w:val="none"/>
-      </w:rPr>
+      <w:rPr/>
     </w:lvl>
     <w:lvl w:ilvl="4">
       <w:start w:val="1"/>
@@ -25569,9 +24792,7 @@
       <w:pPr>
         <w:ind w:left="3600" w:hanging="360"/>
       </w:pPr>
-      <w:rPr>
-        <w:u w:val="none"/>
-      </w:rPr>
+      <w:rPr/>
     </w:lvl>
     <w:lvl w:ilvl="5">
       <w:start w:val="1"/>
@@ -25579,11 +24800,9 @@
       <w:lvlText w:val="%6."/>
       <w:lvlJc w:val="right"/>
       <w:pPr>
-        <w:ind w:left="4320" w:hanging="360"/>
-      </w:pPr>
-      <w:rPr>
-        <w:u w:val="none"/>
-      </w:rPr>
+        <w:ind w:left="4320" w:hanging="180"/>
+      </w:pPr>
+      <w:rPr/>
     </w:lvl>
     <w:lvl w:ilvl="6">
       <w:start w:val="1"/>
@@ -25593,9 +24812,7 @@
       <w:pPr>
         <w:ind w:left="5040" w:hanging="360"/>
       </w:pPr>
-      <w:rPr>
-        <w:u w:val="none"/>
-      </w:rPr>
+      <w:rPr/>
     </w:lvl>
     <w:lvl w:ilvl="7">
       <w:start w:val="1"/>
@@ -25605,9 +24822,7 @@
       <w:pPr>
         <w:ind w:left="5760" w:hanging="360"/>
       </w:pPr>
-      <w:rPr>
-        <w:u w:val="none"/>
-      </w:rPr>
+      <w:rPr/>
     </w:lvl>
     <w:lvl w:ilvl="8">
       <w:start w:val="1"/>
@@ -25615,230 +24830,228 @@
       <w:lvlText w:val="%9."/>
       <w:lvlJc w:val="right"/>
       <w:pPr>
-        <w:ind w:left="6480" w:hanging="360"/>
-      </w:pPr>
-      <w:rPr>
-        <w:u w:val="none"/>
-      </w:rPr>
+        <w:ind w:left="6480" w:hanging="180"/>
+      </w:pPr>
+      <w:rPr/>
     </w:lvl>
   </w:abstractNum>
   <w:abstractNum w:abstractNumId="13">
     <w:lvl w:ilvl="0">
       <w:start w:val="1"/>
-      <w:numFmt w:val="decimal"/>
-      <w:lvlText w:val="%1."/>
+      <w:numFmt w:val="bullet"/>
+      <w:lvlText w:val="●"/>
       <w:lvlJc w:val="left"/>
       <w:pPr>
         <w:ind w:left="720" w:hanging="360"/>
       </w:pPr>
       <w:rPr>
-        <w:u w:val="none"/>
+        <w:rFonts w:ascii="Noto Sans Symbols" w:cs="Noto Sans Symbols" w:eastAsia="Noto Sans Symbols" w:hAnsi="Noto Sans Symbols"/>
       </w:rPr>
     </w:lvl>
     <w:lvl w:ilvl="1">
       <w:start w:val="1"/>
-      <w:numFmt w:val="lowerLetter"/>
-      <w:lvlText w:val="%2."/>
+      <w:numFmt w:val="bullet"/>
+      <w:lvlText w:val="o"/>
       <w:lvlJc w:val="left"/>
       <w:pPr>
         <w:ind w:left="1440" w:hanging="360"/>
       </w:pPr>
       <w:rPr>
-        <w:u w:val="none"/>
+        <w:rFonts w:ascii="Courier New" w:cs="Courier New" w:eastAsia="Courier New" w:hAnsi="Courier New"/>
       </w:rPr>
     </w:lvl>
     <w:lvl w:ilvl="2">
       <w:start w:val="1"/>
-      <w:numFmt w:val="lowerRoman"/>
-      <w:lvlText w:val="%3."/>
-      <w:lvlJc w:val="right"/>
+      <w:numFmt w:val="bullet"/>
+      <w:lvlText w:val="▪"/>
+      <w:lvlJc w:val="left"/>
       <w:pPr>
         <w:ind w:left="2160" w:hanging="360"/>
       </w:pPr>
       <w:rPr>
-        <w:u w:val="none"/>
+        <w:rFonts w:ascii="Noto Sans Symbols" w:cs="Noto Sans Symbols" w:eastAsia="Noto Sans Symbols" w:hAnsi="Noto Sans Symbols"/>
       </w:rPr>
     </w:lvl>
     <w:lvl w:ilvl="3">
       <w:start w:val="1"/>
-      <w:numFmt w:val="decimal"/>
-      <w:lvlText w:val="%4."/>
+      <w:numFmt w:val="bullet"/>
+      <w:lvlText w:val="●"/>
       <w:lvlJc w:val="left"/>
       <w:pPr>
         <w:ind w:left="2880" w:hanging="360"/>
       </w:pPr>
       <w:rPr>
-        <w:u w:val="none"/>
+        <w:rFonts w:ascii="Noto Sans Symbols" w:cs="Noto Sans Symbols" w:eastAsia="Noto Sans Symbols" w:hAnsi="Noto Sans Symbols"/>
       </w:rPr>
     </w:lvl>
     <w:lvl w:ilvl="4">
       <w:start w:val="1"/>
-      <w:numFmt w:val="lowerLetter"/>
-      <w:lvlText w:val="%5."/>
+      <w:numFmt w:val="bullet"/>
+      <w:lvlText w:val="o"/>
       <w:lvlJc w:val="left"/>
       <w:pPr>
         <w:ind w:left="3600" w:hanging="360"/>
       </w:pPr>
       <w:rPr>
-        <w:u w:val="none"/>
+        <w:rFonts w:ascii="Courier New" w:cs="Courier New" w:eastAsia="Courier New" w:hAnsi="Courier New"/>
       </w:rPr>
     </w:lvl>
     <w:lvl w:ilvl="5">
       <w:start w:val="1"/>
-      <w:numFmt w:val="lowerRoman"/>
-      <w:lvlText w:val="%6."/>
-      <w:lvlJc w:val="right"/>
+      <w:numFmt w:val="bullet"/>
+      <w:lvlText w:val="▪"/>
+      <w:lvlJc w:val="left"/>
       <w:pPr>
         <w:ind w:left="4320" w:hanging="360"/>
       </w:pPr>
       <w:rPr>
-        <w:u w:val="none"/>
+        <w:rFonts w:ascii="Noto Sans Symbols" w:cs="Noto Sans Symbols" w:eastAsia="Noto Sans Symbols" w:hAnsi="Noto Sans Symbols"/>
       </w:rPr>
     </w:lvl>
     <w:lvl w:ilvl="6">
       <w:start w:val="1"/>
-      <w:numFmt w:val="decimal"/>
-      <w:lvlText w:val="%7."/>
+      <w:numFmt w:val="bullet"/>
+      <w:lvlText w:val="●"/>
       <w:lvlJc w:val="left"/>
       <w:pPr>
         <w:ind w:left="5040" w:hanging="360"/>
       </w:pPr>
       <w:rPr>
-        <w:u w:val="none"/>
+        <w:rFonts w:ascii="Noto Sans Symbols" w:cs="Noto Sans Symbols" w:eastAsia="Noto Sans Symbols" w:hAnsi="Noto Sans Symbols"/>
       </w:rPr>
     </w:lvl>
     <w:lvl w:ilvl="7">
       <w:start w:val="1"/>
-      <w:numFmt w:val="lowerLetter"/>
-      <w:lvlText w:val="%8."/>
+      <w:numFmt w:val="bullet"/>
+      <w:lvlText w:val="o"/>
       <w:lvlJc w:val="left"/>
       <w:pPr>
         <w:ind w:left="5760" w:hanging="360"/>
       </w:pPr>
       <w:rPr>
-        <w:u w:val="none"/>
+        <w:rFonts w:ascii="Courier New" w:cs="Courier New" w:eastAsia="Courier New" w:hAnsi="Courier New"/>
       </w:rPr>
     </w:lvl>
     <w:lvl w:ilvl="8">
       <w:start w:val="1"/>
-      <w:numFmt w:val="lowerRoman"/>
-      <w:lvlText w:val="%9."/>
-      <w:lvlJc w:val="right"/>
+      <w:numFmt w:val="bullet"/>
+      <w:lvlText w:val="▪"/>
+      <w:lvlJc w:val="left"/>
       <w:pPr>
         <w:ind w:left="6480" w:hanging="360"/>
       </w:pPr>
       <w:rPr>
-        <w:u w:val="none"/>
+        <w:rFonts w:ascii="Noto Sans Symbols" w:cs="Noto Sans Symbols" w:eastAsia="Noto Sans Symbols" w:hAnsi="Noto Sans Symbols"/>
       </w:rPr>
     </w:lvl>
   </w:abstractNum>
   <w:abstractNum w:abstractNumId="14">
     <w:lvl w:ilvl="0">
       <w:start w:val="1"/>
-      <w:numFmt w:val="decimal"/>
-      <w:lvlText w:val="%1."/>
+      <w:numFmt w:val="bullet"/>
+      <w:lvlText w:val="●"/>
       <w:lvlJc w:val="left"/>
       <w:pPr>
         <w:ind w:left="720" w:hanging="360"/>
       </w:pPr>
       <w:rPr>
-        <w:u w:val="none"/>
+        <w:rFonts w:ascii="Noto Sans Symbols" w:cs="Noto Sans Symbols" w:eastAsia="Noto Sans Symbols" w:hAnsi="Noto Sans Symbols"/>
       </w:rPr>
     </w:lvl>
     <w:lvl w:ilvl="1">
       <w:start w:val="1"/>
-      <w:numFmt w:val="lowerLetter"/>
-      <w:lvlText w:val="%2."/>
+      <w:numFmt w:val="bullet"/>
+      <w:lvlText w:val="o"/>
       <w:lvlJc w:val="left"/>
       <w:pPr>
         <w:ind w:left="1440" w:hanging="360"/>
       </w:pPr>
       <w:rPr>
-        <w:u w:val="none"/>
+        <w:rFonts w:ascii="Courier New" w:cs="Courier New" w:eastAsia="Courier New" w:hAnsi="Courier New"/>
       </w:rPr>
     </w:lvl>
     <w:lvl w:ilvl="2">
       <w:start w:val="1"/>
-      <w:numFmt w:val="lowerRoman"/>
-      <w:lvlText w:val="%3."/>
-      <w:lvlJc w:val="right"/>
+      <w:numFmt w:val="bullet"/>
+      <w:lvlText w:val="▪"/>
+      <w:lvlJc w:val="left"/>
       <w:pPr>
         <w:ind w:left="2160" w:hanging="360"/>
       </w:pPr>
       <w:rPr>
-        <w:u w:val="none"/>
+        <w:rFonts w:ascii="Noto Sans Symbols" w:cs="Noto Sans Symbols" w:eastAsia="Noto Sans Symbols" w:hAnsi="Noto Sans Symbols"/>
       </w:rPr>
     </w:lvl>
     <w:lvl w:ilvl="3">
       <w:start w:val="1"/>
-      <w:numFmt w:val="decimal"/>
-      <w:lvlText w:val="%4."/>
+      <w:numFmt w:val="bullet"/>
+      <w:lvlText w:val="●"/>
       <w:lvlJc w:val="left"/>
       <w:pPr>
         <w:ind w:left="2880" w:hanging="360"/>
       </w:pPr>
       <w:rPr>
-        <w:u w:val="none"/>
+        <w:rFonts w:ascii="Noto Sans Symbols" w:cs="Noto Sans Symbols" w:eastAsia="Noto Sans Symbols" w:hAnsi="Noto Sans Symbols"/>
       </w:rPr>
     </w:lvl>
     <w:lvl w:ilvl="4">
       <w:start w:val="1"/>
-      <w:numFmt w:val="lowerLetter"/>
-      <w:lvlText w:val="%5."/>
+      <w:numFmt w:val="bullet"/>
+      <w:lvlText w:val="o"/>
       <w:lvlJc w:val="left"/>
       <w:pPr>
         <w:ind w:left="3600" w:hanging="360"/>
       </w:pPr>
       <w:rPr>
-        <w:u w:val="none"/>
+        <w:rFonts w:ascii="Courier New" w:cs="Courier New" w:eastAsia="Courier New" w:hAnsi="Courier New"/>
       </w:rPr>
     </w:lvl>
     <w:lvl w:ilvl="5">
       <w:start w:val="1"/>
-      <w:numFmt w:val="lowerRoman"/>
-      <w:lvlText w:val="%6."/>
-      <w:lvlJc w:val="right"/>
+      <w:numFmt w:val="bullet"/>
+      <w:lvlText w:val="▪"/>
+      <w:lvlJc w:val="left"/>
       <w:pPr>
         <w:ind w:left="4320" w:hanging="360"/>
       </w:pPr>
       <w:rPr>
-        <w:u w:val="none"/>
+        <w:rFonts w:ascii="Noto Sans Symbols" w:cs="Noto Sans Symbols" w:eastAsia="Noto Sans Symbols" w:hAnsi="Noto Sans Symbols"/>
       </w:rPr>
     </w:lvl>
     <w:lvl w:ilvl="6">
       <w:start w:val="1"/>
-      <w:numFmt w:val="decimal"/>
-      <w:lvlText w:val="%7."/>
+      <w:numFmt w:val="bullet"/>
+      <w:lvlText w:val="●"/>
       <w:lvlJc w:val="left"/>
       <w:pPr>
         <w:ind w:left="5040" w:hanging="360"/>
       </w:pPr>
       <w:rPr>
-        <w:u w:val="none"/>
+        <w:rFonts w:ascii="Noto Sans Symbols" w:cs="Noto Sans Symbols" w:eastAsia="Noto Sans Symbols" w:hAnsi="Noto Sans Symbols"/>
       </w:rPr>
     </w:lvl>
     <w:lvl w:ilvl="7">
       <w:start w:val="1"/>
-      <w:numFmt w:val="lowerLetter"/>
-      <w:lvlText w:val="%8."/>
+      <w:numFmt w:val="bullet"/>
+      <w:lvlText w:val="o"/>
       <w:lvlJc w:val="left"/>
       <w:pPr>
         <w:ind w:left="5760" w:hanging="360"/>
       </w:pPr>
       <w:rPr>
-        <w:u w:val="none"/>
+        <w:rFonts w:ascii="Courier New" w:cs="Courier New" w:eastAsia="Courier New" w:hAnsi="Courier New"/>
       </w:rPr>
     </w:lvl>
     <w:lvl w:ilvl="8">
       <w:start w:val="1"/>
-      <w:numFmt w:val="lowerRoman"/>
-      <w:lvlText w:val="%9."/>
-      <w:lvlJc w:val="right"/>
+      <w:numFmt w:val="bullet"/>
+      <w:lvlText w:val="▪"/>
+      <w:lvlJc w:val="left"/>
       <w:pPr>
         <w:ind w:left="6480" w:hanging="360"/>
       </w:pPr>
       <w:rPr>
-        <w:u w:val="none"/>
+        <w:rFonts w:ascii="Noto Sans Symbols" w:cs="Noto Sans Symbols" w:eastAsia="Noto Sans Symbols" w:hAnsi="Noto Sans Symbols"/>
       </w:rPr>
     </w:lvl>
   </w:abstractNum>
@@ -27116,6 +26329,313 @@
       </w:tblCellMar>
     </w:tblPr>
   </w:style>
+  <w:style w:type="table" w:styleId="ac" w:customStyle="1">
+    <w:basedOn w:val="TableNormal"/>
+    <w:pPr>
+      <w:spacing w:after="0" w:line="240" w:lineRule="auto"/>
+    </w:pPr>
+    <w:tblPr>
+      <w:tblStyleRowBandSize w:val="1"/>
+      <w:tblStyleColBandSize w:val="1"/>
+      <w:tblCellMar>
+        <w:top w:w="12.0" w:type="dxa"/>
+        <w:left w:w="12.0" w:type="dxa"/>
+        <w:bottom w:w="12.0" w:type="dxa"/>
+        <w:right w:w="12.0" w:type="dxa"/>
+      </w:tblCellMar>
+    </w:tblPr>
+  </w:style>
+  <w:style w:type="table" w:styleId="ad" w:customStyle="1">
+    <w:basedOn w:val="TableNormal"/>
+    <w:pPr>
+      <w:spacing w:after="0" w:line="240" w:lineRule="auto"/>
+    </w:pPr>
+    <w:tblPr>
+      <w:tblStyleRowBandSize w:val="1"/>
+      <w:tblStyleColBandSize w:val="1"/>
+      <w:tblCellMar>
+        <w:top w:w="12.0" w:type="dxa"/>
+        <w:left w:w="12.0" w:type="dxa"/>
+        <w:bottom w:w="12.0" w:type="dxa"/>
+        <w:right w:w="12.0" w:type="dxa"/>
+      </w:tblCellMar>
+    </w:tblPr>
+  </w:style>
+  <w:style w:type="table" w:styleId="ae" w:customStyle="1">
+    <w:basedOn w:val="TableNormal"/>
+    <w:pPr>
+      <w:spacing w:after="0" w:line="240" w:lineRule="auto"/>
+    </w:pPr>
+    <w:tblPr>
+      <w:tblStyleRowBandSize w:val="1"/>
+      <w:tblStyleColBandSize w:val="1"/>
+      <w:tblCellMar>
+        <w:top w:w="12.0" w:type="dxa"/>
+        <w:left w:w="12.0" w:type="dxa"/>
+        <w:bottom w:w="12.0" w:type="dxa"/>
+        <w:right w:w="12.0" w:type="dxa"/>
+      </w:tblCellMar>
+    </w:tblPr>
+  </w:style>
+  <w:style w:type="table" w:styleId="af" w:customStyle="1">
+    <w:basedOn w:val="TableNormal"/>
+    <w:tblPr>
+      <w:tblStyleRowBandSize w:val="1"/>
+      <w:tblStyleColBandSize w:val="1"/>
+      <w:tblCellMar>
+        <w:left w:w="115.0" w:type="dxa"/>
+        <w:right w:w="115.0" w:type="dxa"/>
+      </w:tblCellMar>
+    </w:tblPr>
+  </w:style>
+  <w:style w:type="table" w:styleId="af0" w:customStyle="1">
+    <w:basedOn w:val="TableNormal"/>
+    <w:pPr>
+      <w:spacing w:after="0" w:line="240" w:lineRule="auto"/>
+    </w:pPr>
+    <w:tblPr>
+      <w:tblStyleRowBandSize w:val="1"/>
+      <w:tblStyleColBandSize w:val="1"/>
+      <w:tblCellMar>
+        <w:top w:w="12.0" w:type="dxa"/>
+        <w:left w:w="12.0" w:type="dxa"/>
+        <w:bottom w:w="12.0" w:type="dxa"/>
+        <w:right w:w="12.0" w:type="dxa"/>
+      </w:tblCellMar>
+    </w:tblPr>
+  </w:style>
+  <w:style w:type="table" w:styleId="af1" w:customStyle="1">
+    <w:basedOn w:val="TableNormal"/>
+    <w:pPr>
+      <w:spacing w:after="0" w:line="240" w:lineRule="auto"/>
+    </w:pPr>
+    <w:tblPr>
+      <w:tblStyleRowBandSize w:val="1"/>
+      <w:tblStyleColBandSize w:val="1"/>
+      <w:tblCellMar>
+        <w:top w:w="12.0" w:type="dxa"/>
+        <w:left w:w="12.0" w:type="dxa"/>
+        <w:bottom w:w="12.0" w:type="dxa"/>
+        <w:right w:w="12.0" w:type="dxa"/>
+      </w:tblCellMar>
+    </w:tblPr>
+  </w:style>
+  <w:style w:type="table" w:styleId="af2" w:customStyle="1">
+    <w:basedOn w:val="TableNormal"/>
+    <w:pPr>
+      <w:spacing w:after="0" w:line="240" w:lineRule="auto"/>
+    </w:pPr>
+    <w:tblPr>
+      <w:tblStyleRowBandSize w:val="1"/>
+      <w:tblStyleColBandSize w:val="1"/>
+      <w:tblCellMar>
+        <w:top w:w="12.0" w:type="dxa"/>
+        <w:left w:w="12.0" w:type="dxa"/>
+        <w:bottom w:w="12.0" w:type="dxa"/>
+        <w:right w:w="12.0" w:type="dxa"/>
+      </w:tblCellMar>
+    </w:tblPr>
+  </w:style>
+  <w:style w:type="table" w:styleId="af3" w:customStyle="1">
+    <w:basedOn w:val="TableNormal"/>
+    <w:tblPr>
+      <w:tblStyleRowBandSize w:val="1"/>
+      <w:tblStyleColBandSize w:val="1"/>
+      <w:tblCellMar>
+        <w:left w:w="115.0" w:type="dxa"/>
+        <w:right w:w="115.0" w:type="dxa"/>
+      </w:tblCellMar>
+    </w:tblPr>
+  </w:style>
+  <w:style w:type="table" w:styleId="af4" w:customStyle="1">
+    <w:basedOn w:val="TableNormal"/>
+    <w:tblPr>
+      <w:tblStyleRowBandSize w:val="1"/>
+      <w:tblStyleColBandSize w:val="1"/>
+      <w:tblCellMar>
+        <w:left w:w="115.0" w:type="dxa"/>
+        <w:right w:w="115.0" w:type="dxa"/>
+      </w:tblCellMar>
+    </w:tblPr>
+  </w:style>
+  <w:style w:type="table" w:styleId="af5" w:customStyle="1">
+    <w:basedOn w:val="TableNormal"/>
+    <w:tblPr>
+      <w:tblStyleRowBandSize w:val="1"/>
+      <w:tblStyleColBandSize w:val="1"/>
+      <w:tblCellMar>
+        <w:left w:w="115.0" w:type="dxa"/>
+        <w:right w:w="115.0" w:type="dxa"/>
+      </w:tblCellMar>
+    </w:tblPr>
+  </w:style>
+  <w:style w:type="table" w:styleId="af6" w:customStyle="1">
+    <w:basedOn w:val="TableNormal"/>
+    <w:tblPr>
+      <w:tblStyleRowBandSize w:val="1"/>
+      <w:tblStyleColBandSize w:val="1"/>
+      <w:tblCellMar>
+        <w:left w:w="115.0" w:type="dxa"/>
+        <w:right w:w="115.0" w:type="dxa"/>
+      </w:tblCellMar>
+    </w:tblPr>
+  </w:style>
+  <w:style w:type="table" w:styleId="af7" w:customStyle="1">
+    <w:basedOn w:val="TableNormal"/>
+    <w:tblPr>
+      <w:tblStyleRowBandSize w:val="1"/>
+      <w:tblStyleColBandSize w:val="1"/>
+      <w:tblCellMar>
+        <w:top w:w="12.0" w:type="dxa"/>
+        <w:left w:w="12.0" w:type="dxa"/>
+        <w:bottom w:w="12.0" w:type="dxa"/>
+        <w:right w:w="12.0" w:type="dxa"/>
+      </w:tblCellMar>
+    </w:tblPr>
+  </w:style>
+  <w:style w:type="table" w:styleId="af8" w:customStyle="1">
+    <w:basedOn w:val="TableNormal"/>
+    <w:tblPr>
+      <w:tblStyleRowBandSize w:val="1"/>
+      <w:tblStyleColBandSize w:val="1"/>
+      <w:tblCellMar>
+        <w:top w:w="12.0" w:type="dxa"/>
+        <w:left w:w="12.0" w:type="dxa"/>
+        <w:bottom w:w="12.0" w:type="dxa"/>
+        <w:right w:w="12.0" w:type="dxa"/>
+      </w:tblCellMar>
+    </w:tblPr>
+  </w:style>
+  <w:style w:type="table" w:styleId="af9" w:customStyle="1">
+    <w:basedOn w:val="TableNormal"/>
+    <w:tblPr>
+      <w:tblStyleRowBandSize w:val="1"/>
+      <w:tblStyleColBandSize w:val="1"/>
+      <w:tblCellMar>
+        <w:top w:w="12.0" w:type="dxa"/>
+        <w:left w:w="12.0" w:type="dxa"/>
+        <w:bottom w:w="12.0" w:type="dxa"/>
+        <w:right w:w="12.0" w:type="dxa"/>
+      </w:tblCellMar>
+    </w:tblPr>
+  </w:style>
+  <w:style w:type="table" w:styleId="afa" w:customStyle="1">
+    <w:basedOn w:val="TableNormal"/>
+    <w:tblPr>
+      <w:tblStyleRowBandSize w:val="1"/>
+      <w:tblStyleColBandSize w:val="1"/>
+      <w:tblCellMar>
+        <w:top w:w="12.0" w:type="dxa"/>
+        <w:left w:w="12.0" w:type="dxa"/>
+        <w:bottom w:w="12.0" w:type="dxa"/>
+        <w:right w:w="12.0" w:type="dxa"/>
+      </w:tblCellMar>
+    </w:tblPr>
+  </w:style>
+  <w:style w:type="table" w:styleId="afb" w:customStyle="1">
+    <w:basedOn w:val="TableNormal"/>
+    <w:tblPr>
+      <w:tblStyleRowBandSize w:val="1"/>
+      <w:tblStyleColBandSize w:val="1"/>
+      <w:tblCellMar>
+        <w:top w:w="12.0" w:type="dxa"/>
+        <w:left w:w="12.0" w:type="dxa"/>
+        <w:bottom w:w="12.0" w:type="dxa"/>
+        <w:right w:w="12.0" w:type="dxa"/>
+      </w:tblCellMar>
+    </w:tblPr>
+  </w:style>
+  <w:style w:type="table" w:styleId="afc" w:customStyle="1">
+    <w:basedOn w:val="TableNormal"/>
+    <w:tblPr>
+      <w:tblStyleRowBandSize w:val="1"/>
+      <w:tblStyleColBandSize w:val="1"/>
+      <w:tblCellMar>
+        <w:top w:w="12.0" w:type="dxa"/>
+        <w:left w:w="12.0" w:type="dxa"/>
+        <w:bottom w:w="12.0" w:type="dxa"/>
+        <w:right w:w="12.0" w:type="dxa"/>
+      </w:tblCellMar>
+    </w:tblPr>
+  </w:style>
+  <w:style w:type="table" w:styleId="afd" w:customStyle="1">
+    <w:basedOn w:val="TableNormal"/>
+    <w:tblPr>
+      <w:tblStyleRowBandSize w:val="1"/>
+      <w:tblStyleColBandSize w:val="1"/>
+      <w:tblCellMar>
+        <w:top w:w="12.0" w:type="dxa"/>
+        <w:left w:w="12.0" w:type="dxa"/>
+        <w:bottom w:w="12.0" w:type="dxa"/>
+        <w:right w:w="12.0" w:type="dxa"/>
+      </w:tblCellMar>
+    </w:tblPr>
+  </w:style>
+  <w:style w:type="table" w:styleId="afe" w:customStyle="1">
+    <w:basedOn w:val="TableNormal"/>
+    <w:tblPr>
+      <w:tblStyleRowBandSize w:val="1"/>
+      <w:tblStyleColBandSize w:val="1"/>
+      <w:tblCellMar>
+        <w:top w:w="12.0" w:type="dxa"/>
+        <w:left w:w="12.0" w:type="dxa"/>
+        <w:bottom w:w="12.0" w:type="dxa"/>
+        <w:right w:w="12.0" w:type="dxa"/>
+      </w:tblCellMar>
+    </w:tblPr>
+  </w:style>
+  <w:style w:type="table" w:styleId="aff" w:customStyle="1">
+    <w:basedOn w:val="TableNormal"/>
+    <w:tblPr>
+      <w:tblStyleRowBandSize w:val="1"/>
+      <w:tblStyleColBandSize w:val="1"/>
+      <w:tblCellMar>
+        <w:top w:w="12.0" w:type="dxa"/>
+        <w:left w:w="12.0" w:type="dxa"/>
+        <w:bottom w:w="12.0" w:type="dxa"/>
+        <w:right w:w="12.0" w:type="dxa"/>
+      </w:tblCellMar>
+    </w:tblPr>
+  </w:style>
+  <w:style w:type="table" w:styleId="aff0" w:customStyle="1">
+    <w:basedOn w:val="TableNormal"/>
+    <w:tblPr>
+      <w:tblStyleRowBandSize w:val="1"/>
+      <w:tblStyleColBandSize w:val="1"/>
+      <w:tblCellMar>
+        <w:top w:w="12.0" w:type="dxa"/>
+        <w:left w:w="12.0" w:type="dxa"/>
+        <w:bottom w:w="12.0" w:type="dxa"/>
+        <w:right w:w="12.0" w:type="dxa"/>
+      </w:tblCellMar>
+    </w:tblPr>
+  </w:style>
+  <w:style w:type="table" w:styleId="aff1" w:customStyle="1">
+    <w:basedOn w:val="TableNormal"/>
+    <w:tblPr>
+      <w:tblStyleRowBandSize w:val="1"/>
+      <w:tblStyleColBandSize w:val="1"/>
+      <w:tblCellMar>
+        <w:top w:w="12.0" w:type="dxa"/>
+        <w:left w:w="12.0" w:type="dxa"/>
+        <w:bottom w:w="12.0" w:type="dxa"/>
+        <w:right w:w="12.0" w:type="dxa"/>
+      </w:tblCellMar>
+    </w:tblPr>
+  </w:style>
+  <w:style w:type="table" w:styleId="aff2" w:customStyle="1">
+    <w:basedOn w:val="TableNormal"/>
+    <w:tblPr>
+      <w:tblStyleRowBandSize w:val="1"/>
+      <w:tblStyleColBandSize w:val="1"/>
+      <w:tblCellMar>
+        <w:top w:w="12.0" w:type="dxa"/>
+        <w:left w:w="12.0" w:type="dxa"/>
+        <w:bottom w:w="12.0" w:type="dxa"/>
+        <w:right w:w="12.0" w:type="dxa"/>
+      </w:tblCellMar>
+    </w:tblPr>
+  </w:style>
   <w:style w:type="paragraph" w:styleId="Subtitle">
     <w:name w:val="Subtitle"/>
     <w:basedOn w:val="Normal"/>
@@ -27178,14 +26698,17 @@
   </w:style>
   <w:style w:type="table" w:styleId="Table4">
     <w:basedOn w:val="TableNormal"/>
+    <w:pPr>
+      <w:spacing w:after="0" w:line="240" w:lineRule="auto"/>
+    </w:pPr>
     <w:tblPr>
       <w:tblStyleRowBandSize w:val="1"/>
       <w:tblStyleColBandSize w:val="1"/>
       <w:tblCellMar>
-        <w:top w:w="0.0" w:type="dxa"/>
-        <w:left w:w="115.0" w:type="dxa"/>
-        <w:bottom w:w="0.0" w:type="dxa"/>
-        <w:right w:w="115.0" w:type="dxa"/>
+        <w:top w:w="12.0" w:type="dxa"/>
+        <w:left w:w="12.0" w:type="dxa"/>
+        <w:bottom w:w="12.0" w:type="dxa"/>
+        <w:right w:w="12.0" w:type="dxa"/>
       </w:tblCellMar>
     </w:tblPr>
   </w:style>
@@ -27239,58 +26762,73 @@
   </w:style>
   <w:style w:type="table" w:styleId="Table8">
     <w:basedOn w:val="TableNormal"/>
+    <w:pPr>
+      <w:spacing w:after="0" w:line="240" w:lineRule="auto"/>
+    </w:pPr>
     <w:tblPr>
       <w:tblStyleRowBandSize w:val="1"/>
       <w:tblStyleColBandSize w:val="1"/>
       <w:tblCellMar>
-        <w:top w:w="0.0" w:type="dxa"/>
-        <w:left w:w="115.0" w:type="dxa"/>
-        <w:bottom w:w="0.0" w:type="dxa"/>
-        <w:right w:w="115.0" w:type="dxa"/>
+        <w:top w:w="12.0" w:type="dxa"/>
+        <w:left w:w="12.0" w:type="dxa"/>
+        <w:bottom w:w="12.0" w:type="dxa"/>
+        <w:right w:w="12.0" w:type="dxa"/>
       </w:tblCellMar>
     </w:tblPr>
   </w:style>
   <w:style w:type="table" w:styleId="Table9">
     <w:basedOn w:val="TableNormal"/>
+    <w:pPr>
+      <w:spacing w:after="0" w:line="240" w:lineRule="auto"/>
+    </w:pPr>
     <w:tblPr>
       <w:tblStyleRowBandSize w:val="1"/>
       <w:tblStyleColBandSize w:val="1"/>
       <w:tblCellMar>
-        <w:top w:w="0.0" w:type="dxa"/>
-        <w:left w:w="115.0" w:type="dxa"/>
-        <w:bottom w:w="0.0" w:type="dxa"/>
-        <w:right w:w="115.0" w:type="dxa"/>
+        <w:top w:w="12.0" w:type="dxa"/>
+        <w:left w:w="12.0" w:type="dxa"/>
+        <w:bottom w:w="12.0" w:type="dxa"/>
+        <w:right w:w="12.0" w:type="dxa"/>
       </w:tblCellMar>
     </w:tblPr>
   </w:style>
   <w:style w:type="table" w:styleId="Table10">
     <w:basedOn w:val="TableNormal"/>
+    <w:pPr>
+      <w:spacing w:after="0" w:line="240" w:lineRule="auto"/>
+    </w:pPr>
     <w:tblPr>
       <w:tblStyleRowBandSize w:val="1"/>
       <w:tblStyleColBandSize w:val="1"/>
       <w:tblCellMar>
-        <w:top w:w="0.0" w:type="dxa"/>
-        <w:left w:w="115.0" w:type="dxa"/>
-        <w:bottom w:w="0.0" w:type="dxa"/>
-        <w:right w:w="115.0" w:type="dxa"/>
+        <w:top w:w="12.0" w:type="dxa"/>
+        <w:left w:w="12.0" w:type="dxa"/>
+        <w:bottom w:w="12.0" w:type="dxa"/>
+        <w:right w:w="12.0" w:type="dxa"/>
       </w:tblCellMar>
     </w:tblPr>
   </w:style>
   <w:style w:type="table" w:styleId="Table11">
     <w:basedOn w:val="TableNormal"/>
+    <w:pPr>
+      <w:spacing w:after="0" w:line="240" w:lineRule="auto"/>
+    </w:pPr>
     <w:tblPr>
       <w:tblStyleRowBandSize w:val="1"/>
       <w:tblStyleColBandSize w:val="1"/>
       <w:tblCellMar>
-        <w:top w:w="0.0" w:type="dxa"/>
-        <w:left w:w="115.0" w:type="dxa"/>
-        <w:bottom w:w="0.0" w:type="dxa"/>
-        <w:right w:w="115.0" w:type="dxa"/>
+        <w:top w:w="12.0" w:type="dxa"/>
+        <w:left w:w="12.0" w:type="dxa"/>
+        <w:bottom w:w="12.0" w:type="dxa"/>
+        <w:right w:w="12.0" w:type="dxa"/>
       </w:tblCellMar>
     </w:tblPr>
   </w:style>
   <w:style w:type="table" w:styleId="Table12">
     <w:basedOn w:val="TableNormal"/>
+    <w:pPr>
+      <w:spacing w:after="0" w:line="240" w:lineRule="auto"/>
+    </w:pPr>
     <w:tblPr>
       <w:tblStyleRowBandSize w:val="1"/>
       <w:tblStyleColBandSize w:val="1"/>
@@ -27304,6 +26842,9 @@
   </w:style>
   <w:style w:type="table" w:styleId="Table13">
     <w:basedOn w:val="TableNormal"/>
+    <w:pPr>
+      <w:spacing w:after="0" w:line="240" w:lineRule="auto"/>
+    </w:pPr>
     <w:tblPr>
       <w:tblStyleRowBandSize w:val="1"/>
       <w:tblStyleColBandSize w:val="1"/>
@@ -27317,6 +26858,9 @@
   </w:style>
   <w:style w:type="table" w:styleId="Table14">
     <w:basedOn w:val="TableNormal"/>
+    <w:pPr>
+      <w:spacing w:after="0" w:line="240" w:lineRule="auto"/>
+    </w:pPr>
     <w:tblPr>
       <w:tblStyleRowBandSize w:val="1"/>
       <w:tblStyleColBandSize w:val="1"/>
@@ -27330,6 +26874,9 @@
   </w:style>
   <w:style w:type="table" w:styleId="Table15">
     <w:basedOn w:val="TableNormal"/>
+    <w:pPr>
+      <w:spacing w:after="0" w:line="240" w:lineRule="auto"/>
+    </w:pPr>
     <w:tblPr>
       <w:tblStyleRowBandSize w:val="1"/>
       <w:tblStyleColBandSize w:val="1"/>
@@ -27343,6 +26890,9 @@
   </w:style>
   <w:style w:type="table" w:styleId="Table16">
     <w:basedOn w:val="TableNormal"/>
+    <w:pPr>
+      <w:spacing w:after="0" w:line="240" w:lineRule="auto"/>
+    </w:pPr>
     <w:tblPr>
       <w:tblStyleRowBandSize w:val="1"/>
       <w:tblStyleColBandSize w:val="1"/>
@@ -27356,6 +26906,9 @@
   </w:style>
   <w:style w:type="table" w:styleId="Table17">
     <w:basedOn w:val="TableNormal"/>
+    <w:pPr>
+      <w:spacing w:after="0" w:line="240" w:lineRule="auto"/>
+    </w:pPr>
     <w:tblPr>
       <w:tblStyleRowBandSize w:val="1"/>
       <w:tblStyleColBandSize w:val="1"/>
@@ -27369,6 +26922,9 @@
   </w:style>
   <w:style w:type="table" w:styleId="Table18">
     <w:basedOn w:val="TableNormal"/>
+    <w:pPr>
+      <w:spacing w:after="0" w:line="240" w:lineRule="auto"/>
+    </w:pPr>
     <w:tblPr>
       <w:tblStyleRowBandSize w:val="1"/>
       <w:tblStyleColBandSize w:val="1"/>
@@ -27382,6 +26938,9 @@
   </w:style>
   <w:style w:type="table" w:styleId="Table19">
     <w:basedOn w:val="TableNormal"/>
+    <w:pPr>
+      <w:spacing w:after="0" w:line="240" w:lineRule="auto"/>
+    </w:pPr>
     <w:tblPr>
       <w:tblStyleRowBandSize w:val="1"/>
       <w:tblStyleColBandSize w:val="1"/>
@@ -27395,6 +26954,9 @@
   </w:style>
   <w:style w:type="table" w:styleId="Table20">
     <w:basedOn w:val="TableNormal"/>
+    <w:pPr>
+      <w:spacing w:after="0" w:line="240" w:lineRule="auto"/>
+    </w:pPr>
     <w:tblPr>
       <w:tblStyleRowBandSize w:val="1"/>
       <w:tblStyleColBandSize w:val="1"/>
@@ -27408,6 +26970,9 @@
   </w:style>
   <w:style w:type="table" w:styleId="Table21">
     <w:basedOn w:val="TableNormal"/>
+    <w:pPr>
+      <w:spacing w:after="0" w:line="240" w:lineRule="auto"/>
+    </w:pPr>
     <w:tblPr>
       <w:tblStyleRowBandSize w:val="1"/>
       <w:tblStyleColBandSize w:val="1"/>
@@ -27421,6 +26986,9 @@
   </w:style>
   <w:style w:type="table" w:styleId="Table22">
     <w:basedOn w:val="TableNormal"/>
+    <w:pPr>
+      <w:spacing w:after="0" w:line="240" w:lineRule="auto"/>
+    </w:pPr>
     <w:tblPr>
       <w:tblStyleRowBandSize w:val="1"/>
       <w:tblStyleColBandSize w:val="1"/>
@@ -27434,6 +27002,9 @@
   </w:style>
   <w:style w:type="table" w:styleId="Table23">
     <w:basedOn w:val="TableNormal"/>
+    <w:pPr>
+      <w:spacing w:after="0" w:line="240" w:lineRule="auto"/>
+    </w:pPr>
     <w:tblPr>
       <w:tblStyleRowBandSize w:val="1"/>
       <w:tblStyleColBandSize w:val="1"/>
@@ -27744,8 +27315,8 @@
 </file>
 
 <file path=customXML/item1.xml><?xml version="1.0" encoding="utf-8"?>
-<go:gDocsCustomXmlDataStorage xmlns:go="http://customooxmlschemas.google.com/" xmlns:r="http://schemas.openxmlformats.org/officeDocument/2006/relationships" uri="GoogleDocsCustomDataVersion1">
-  <go:docsCustomData xmlns:go="http://customooxmlschemas.google.com/" roundtripDataSignature="AMtx7mic/hW13xlgf+s83vEzpCYAjBdncg==">AMUW2mXg9xW7tm96jkqcH2ty+uFdnrnJSFzGkj1GvqAr2Inf12tc7Yzn+t2fkjF6yeAbMUk2LH5M9PI9wdunw0gTpxq60PbQ4uajDwmtZtULSurx8xHPF3VDd5gyWbWPNx36EiKxgf3u</go:docsCustomData>
+<go:gDocsCustomXmlDataStorage xmlns:go="http://customooxmlschemas.google.com/" xmlns:r="http://schemas.openxmlformats.org/officeDocument/2006/relationships" uri="GoogleDocsCustomDataVersion2">
+  <go:docsCustomData xmlns:go="http://customooxmlschemas.google.com/" roundtripDataSignature="AMtx7mjb2hYO2m12BivmOJvPp07uLSsmqw==">CgMxLjAyCGguZ2pkZ3hzMgloLjMwajB6bGw4AHIhMUYtZGw5eGc4MFltWGM1aVhIS0NZQU1aYmViU0hmWFBl</go:docsCustomData>
 </go:gDocsCustomXmlDataStorage>
 </file>
 
